--- a/RelazioneSantinSimone.docx
+++ b/RelazioneSantinSimone.docx
@@ -188,11 +188,14 @@
         <w:spacing w:after="0" w:line="271" w:lineRule="auto"/>
         <w:ind w:left="1606" w:firstLine="0"/>
         <w:jc w:val="center"/>
-      </w:pPr>
-      <w:r>
         <w:rPr>
           <w:sz w:val="30"/>
         </w:rPr>
+      </w:pPr>
+      <w:r>
+        <w:rPr>
+          <w:sz w:val="30"/>
+        </w:rPr>
         <w:t>Simulazione di contromisure alla diffusione di disinformazione su un social networ</w:t>
       </w:r>
       <w:r>
@@ -207,6 +210,13 @@
         </w:rPr>
         <w:t xml:space="preserve"> </w:t>
       </w:r>
+    </w:p>
+    <w:p>
+      <w:pPr>
+        <w:spacing w:after="0" w:line="271" w:lineRule="auto"/>
+        <w:ind w:left="1606" w:firstLine="0"/>
+        <w:jc w:val="center"/>
+      </w:pPr>
     </w:p>
     <w:p>
       <w:pPr>
@@ -434,69 +444,19 @@
     </w:p>
     <w:p>
       <w:pPr>
-        <w:spacing w:after="18" w:line="259" w:lineRule="auto"/>
-        <w:ind w:left="1072" w:firstLine="0"/>
-        <w:jc w:val="center"/>
-        <w:rPr>
-          <w:sz w:val="30"/>
-        </w:rPr>
-      </w:pPr>
-    </w:p>
-    <w:p>
-      <w:pPr>
-        <w:spacing w:after="18" w:line="259" w:lineRule="auto"/>
-        <w:ind w:left="1072" w:firstLine="0"/>
-        <w:jc w:val="center"/>
-      </w:pPr>
-      <w:r>
-        <w:rPr>
-          <w:sz w:val="30"/>
-        </w:rPr>
-        <w:lastRenderedPageBreak/>
-        <w:t xml:space="preserve"> </w:t>
-      </w:r>
-    </w:p>
-    <w:p>
-      <w:pPr>
-        <w:spacing w:after="0" w:line="259" w:lineRule="auto"/>
-        <w:ind w:left="1072" w:firstLine="0"/>
-        <w:jc w:val="center"/>
-      </w:pPr>
-      <w:r>
-        <w:rPr>
-          <w:sz w:val="30"/>
-        </w:rPr>
-        <w:t xml:space="preserve"> </w:t>
-      </w:r>
-    </w:p>
-    <w:p>
-      <w:pPr>
-        <w:spacing w:after="221" w:line="259" w:lineRule="auto"/>
-        <w:ind w:left="1028" w:firstLine="0"/>
+        <w:spacing w:after="294" w:line="259" w:lineRule="auto"/>
+        <w:ind w:left="0" w:firstLine="0"/>
         <w:jc w:val="left"/>
+        <w:rPr>
+          <w:u w:val="single"/>
+        </w:rPr>
       </w:pPr>
       <w:r>
         <w:rPr>
           <w:b/>
           <w:sz w:val="28"/>
         </w:rPr>
-        <w:t xml:space="preserve"> </w:t>
-      </w:r>
-    </w:p>
-    <w:p>
-      <w:pPr>
-        <w:spacing w:after="294" w:line="259" w:lineRule="auto"/>
-        <w:ind w:left="1028" w:firstLine="0"/>
-        <w:jc w:val="left"/>
-        <w:rPr>
-          <w:u w:val="single"/>
-        </w:rPr>
-      </w:pPr>
-      <w:r>
-        <w:rPr>
-          <w:b/>
-          <w:sz w:val="28"/>
-        </w:rPr>
+        <w:lastRenderedPageBreak/>
         <w:t xml:space="preserve"> </w:t>
       </w:r>
     </w:p>
@@ -517,6 +477,17 @@
         </w:rPr>
         <w:t xml:space="preserve">Sommario </w:t>
       </w:r>
+    </w:p>
+    <w:p>
+      <w:pPr>
+        <w:spacing w:after="0" w:line="259" w:lineRule="auto"/>
+        <w:ind w:left="1028" w:firstLine="0"/>
+        <w:jc w:val="left"/>
+        <w:rPr>
+          <w:b/>
+          <w:sz w:val="32"/>
+        </w:rPr>
+      </w:pPr>
     </w:p>
     <w:p>
       <w:pPr>
@@ -544,6 +515,7 @@
               <w:rFonts w:eastAsiaTheme="minorEastAsia" w:cstheme="minorBidi"/>
               <w:noProof/>
               <w:color w:val="auto"/>
+              <w:lang w:eastAsia="en-GB"/>
             </w:rPr>
           </w:pPr>
           <w:r>
@@ -566,6 +538,7 @@
               <w:rFonts w:eastAsiaTheme="minorEastAsia" w:cstheme="minorBidi"/>
               <w:noProof/>
               <w:color w:val="auto"/>
+              <w:lang w:eastAsia="en-GB"/>
             </w:rPr>
             <w:tab/>
           </w:r>
@@ -591,7 +564,7 @@
             <w:rPr>
               <w:noProof/>
             </w:rPr>
-            <w:instrText xml:space="preserve"> PAGEREF _Toc201265362 \h </w:instrText>
+            <w:instrText xml:space="preserve"> PAGEREF _Toc201318907 \h </w:instrText>
           </w:r>
           <w:r>
             <w:rPr>
@@ -628,6 +601,7 @@
               <w:rFonts w:eastAsiaTheme="minorEastAsia" w:cstheme="minorBidi"/>
               <w:noProof/>
               <w:color w:val="auto"/>
+              <w:lang w:eastAsia="en-GB"/>
             </w:rPr>
           </w:pPr>
           <w:r>
@@ -641,6 +615,7 @@
               <w:rFonts w:eastAsiaTheme="minorEastAsia" w:cstheme="minorBidi"/>
               <w:noProof/>
               <w:color w:val="auto"/>
+              <w:lang w:eastAsia="en-GB"/>
             </w:rPr>
             <w:tab/>
           </w:r>
@@ -666,7 +641,7 @@
             <w:rPr>
               <w:noProof/>
             </w:rPr>
-            <w:instrText xml:space="preserve"> PAGEREF _Toc201265363 \h </w:instrText>
+            <w:instrText xml:space="preserve"> PAGEREF _Toc201318908 \h </w:instrText>
           </w:r>
           <w:r>
             <w:rPr>
@@ -703,6 +678,7 @@
               <w:rFonts w:eastAsiaTheme="minorEastAsia" w:cstheme="minorBidi"/>
               <w:noProof/>
               <w:color w:val="auto"/>
+              <w:lang w:eastAsia="en-GB"/>
             </w:rPr>
           </w:pPr>
           <w:r>
@@ -716,6 +692,7 @@
               <w:rFonts w:eastAsiaTheme="minorEastAsia" w:cstheme="minorBidi"/>
               <w:noProof/>
               <w:color w:val="auto"/>
+              <w:lang w:eastAsia="en-GB"/>
             </w:rPr>
             <w:tab/>
           </w:r>
@@ -741,7 +718,7 @@
             <w:rPr>
               <w:noProof/>
             </w:rPr>
-            <w:instrText xml:space="preserve"> PAGEREF _Toc201265364 \h </w:instrText>
+            <w:instrText xml:space="preserve"> PAGEREF _Toc201318909 \h </w:instrText>
           </w:r>
           <w:r>
             <w:rPr>
@@ -778,6 +755,7 @@
               <w:rFonts w:eastAsiaTheme="minorEastAsia" w:cstheme="minorBidi"/>
               <w:noProof/>
               <w:color w:val="auto"/>
+              <w:lang w:eastAsia="en-GB"/>
             </w:rPr>
           </w:pPr>
           <w:r>
@@ -791,6 +769,7 @@
               <w:rFonts w:eastAsiaTheme="minorEastAsia" w:cstheme="minorBidi"/>
               <w:noProof/>
               <w:color w:val="auto"/>
+              <w:lang w:eastAsia="en-GB"/>
             </w:rPr>
             <w:tab/>
           </w:r>
@@ -816,7 +795,7 @@
             <w:rPr>
               <w:noProof/>
             </w:rPr>
-            <w:instrText xml:space="preserve"> PAGEREF _Toc201265365 \h </w:instrText>
+            <w:instrText xml:space="preserve"> PAGEREF _Toc201318910 \h </w:instrText>
           </w:r>
           <w:r>
             <w:rPr>
@@ -853,6 +832,7 @@
               <w:rFonts w:eastAsiaTheme="minorEastAsia" w:cstheme="minorBidi"/>
               <w:noProof/>
               <w:color w:val="auto"/>
+              <w:lang w:eastAsia="en-GB"/>
             </w:rPr>
           </w:pPr>
           <w:r>
@@ -866,6 +846,7 @@
               <w:rFonts w:eastAsiaTheme="minorEastAsia" w:cstheme="minorBidi"/>
               <w:noProof/>
               <w:color w:val="auto"/>
+              <w:lang w:eastAsia="en-GB"/>
             </w:rPr>
             <w:tab/>
           </w:r>
@@ -891,7 +872,7 @@
             <w:rPr>
               <w:noProof/>
             </w:rPr>
-            <w:instrText xml:space="preserve"> PAGEREF _Toc201265366 \h </w:instrText>
+            <w:instrText xml:space="preserve"> PAGEREF _Toc201318911 \h </w:instrText>
           </w:r>
           <w:r>
             <w:rPr>
@@ -928,6 +909,7 @@
               <w:rFonts w:eastAsiaTheme="minorEastAsia" w:cstheme="minorBidi"/>
               <w:noProof/>
               <w:color w:val="auto"/>
+              <w:lang w:eastAsia="en-GB"/>
             </w:rPr>
           </w:pPr>
           <w:r>
@@ -941,6 +923,7 @@
               <w:rFonts w:eastAsiaTheme="minorEastAsia" w:cstheme="minorBidi"/>
               <w:noProof/>
               <w:color w:val="auto"/>
+              <w:lang w:eastAsia="en-GB"/>
             </w:rPr>
             <w:tab/>
           </w:r>
@@ -966,7 +949,7 @@
             <w:rPr>
               <w:noProof/>
             </w:rPr>
-            <w:instrText xml:space="preserve"> PAGEREF _Toc201265367 \h </w:instrText>
+            <w:instrText xml:space="preserve"> PAGEREF _Toc201318912 \h </w:instrText>
           </w:r>
           <w:r>
             <w:rPr>
@@ -983,7 +966,7 @@
             <w:rPr>
               <w:noProof/>
             </w:rPr>
-            <w:t>6</w:t>
+            <w:t>5</w:t>
           </w:r>
           <w:r>
             <w:rPr>
@@ -1003,6 +986,7 @@
               <w:rFonts w:eastAsiaTheme="minorEastAsia" w:cstheme="minorBidi"/>
               <w:noProof/>
               <w:color w:val="auto"/>
+              <w:lang w:eastAsia="en-GB"/>
             </w:rPr>
           </w:pPr>
           <w:r>
@@ -1016,6 +1000,7 @@
               <w:rFonts w:eastAsiaTheme="minorEastAsia" w:cstheme="minorBidi"/>
               <w:noProof/>
               <w:color w:val="auto"/>
+              <w:lang w:eastAsia="en-GB"/>
             </w:rPr>
             <w:tab/>
           </w:r>
@@ -1041,7 +1026,7 @@
             <w:rPr>
               <w:noProof/>
             </w:rPr>
-            <w:instrText xml:space="preserve"> PAGEREF _Toc201265368 \h </w:instrText>
+            <w:instrText xml:space="preserve"> PAGEREF _Toc201318913 \h </w:instrText>
           </w:r>
           <w:r>
             <w:rPr>
@@ -1078,6 +1063,7 @@
               <w:rFonts w:eastAsiaTheme="minorEastAsia" w:cstheme="minorBidi"/>
               <w:noProof/>
               <w:color w:val="auto"/>
+              <w:lang w:eastAsia="en-GB"/>
             </w:rPr>
           </w:pPr>
           <w:r>
@@ -1091,6 +1077,7 @@
               <w:rFonts w:eastAsiaTheme="minorEastAsia" w:cstheme="minorBidi"/>
               <w:noProof/>
               <w:color w:val="auto"/>
+              <w:lang w:eastAsia="en-GB"/>
             </w:rPr>
             <w:tab/>
           </w:r>
@@ -1098,6 +1085,83 @@
             <w:rPr>
               <w:noProof/>
             </w:rPr>
+            <w:t>Struttura delle news</w:t>
+          </w:r>
+          <w:r>
+            <w:rPr>
+              <w:noProof/>
+            </w:rPr>
+            <w:tab/>
+          </w:r>
+          <w:r>
+            <w:rPr>
+              <w:noProof/>
+            </w:rPr>
+            <w:fldChar w:fldCharType="begin"/>
+          </w:r>
+          <w:r>
+            <w:rPr>
+              <w:noProof/>
+            </w:rPr>
+            <w:instrText xml:space="preserve"> PAGEREF _Toc201318914 \h </w:instrText>
+          </w:r>
+          <w:r>
+            <w:rPr>
+              <w:noProof/>
+            </w:rPr>
+          </w:r>
+          <w:r>
+            <w:rPr>
+              <w:noProof/>
+            </w:rPr>
+            <w:fldChar w:fldCharType="separate"/>
+          </w:r>
+          <w:r>
+            <w:rPr>
+              <w:noProof/>
+            </w:rPr>
+            <w:t>6</w:t>
+          </w:r>
+          <w:r>
+            <w:rPr>
+              <w:noProof/>
+            </w:rPr>
+            <w:fldChar w:fldCharType="end"/>
+          </w:r>
+        </w:p>
+        <w:p>
+          <w:pPr>
+            <w:pStyle w:val="Sommario2"/>
+            <w:tabs>
+              <w:tab w:val="left" w:pos="2842"/>
+              <w:tab w:val="right" w:leader="dot" w:pos="9783"/>
+            </w:tabs>
+            <w:rPr>
+              <w:rFonts w:eastAsiaTheme="minorEastAsia" w:cstheme="minorBidi"/>
+              <w:noProof/>
+              <w:color w:val="auto"/>
+              <w:lang w:eastAsia="en-GB"/>
+            </w:rPr>
+          </w:pPr>
+          <w:r>
+            <w:rPr>
+              <w:noProof/>
+            </w:rPr>
+            <w:t>3.3</w:t>
+          </w:r>
+          <w:r>
+            <w:rPr>
+              <w:rFonts w:eastAsiaTheme="minorEastAsia" w:cstheme="minorBidi"/>
+              <w:noProof/>
+              <w:color w:val="auto"/>
+              <w:lang w:eastAsia="en-GB"/>
+            </w:rPr>
+            <w:tab/>
+          </w:r>
+          <w:r>
+            <w:rPr>
+              <w:noProof/>
+            </w:rPr>
             <w:t>Struttura degli agenti</w:t>
           </w:r>
           <w:r>
@@ -1116,7 +1180,7 @@
             <w:rPr>
               <w:noProof/>
             </w:rPr>
-            <w:instrText xml:space="preserve"> PAGEREF _Toc201265369 \h </w:instrText>
+            <w:instrText xml:space="preserve"> PAGEREF _Toc201318915 \h </w:instrText>
           </w:r>
           <w:r>
             <w:rPr>
@@ -1133,7 +1197,7 @@
             <w:rPr>
               <w:noProof/>
             </w:rPr>
-            <w:t>6</w:t>
+            <w:t>7</w:t>
           </w:r>
           <w:r>
             <w:rPr>
@@ -1153,19 +1217,21 @@
               <w:rFonts w:eastAsiaTheme="minorEastAsia" w:cstheme="minorBidi"/>
               <w:noProof/>
               <w:color w:val="auto"/>
+              <w:lang w:eastAsia="en-GB"/>
             </w:rPr>
           </w:pPr>
           <w:r>
             <w:rPr>
               <w:noProof/>
             </w:rPr>
-            <w:t>3.2.1</w:t>
+            <w:t>3.3.1</w:t>
           </w:r>
           <w:r>
             <w:rPr>
               <w:rFonts w:eastAsiaTheme="minorEastAsia" w:cstheme="minorBidi"/>
               <w:noProof/>
               <w:color w:val="auto"/>
+              <w:lang w:eastAsia="en-GB"/>
             </w:rPr>
             <w:tab/>
           </w:r>
@@ -1191,7 +1257,7 @@
             <w:rPr>
               <w:noProof/>
             </w:rPr>
-            <w:instrText xml:space="preserve"> PAGEREF _Toc201265370 \h </w:instrText>
+            <w:instrText xml:space="preserve"> PAGEREF _Toc201318916 \h </w:instrText>
           </w:r>
           <w:r>
             <w:rPr>
@@ -1228,19 +1294,21 @@
               <w:rFonts w:eastAsiaTheme="minorEastAsia" w:cstheme="minorBidi"/>
               <w:noProof/>
               <w:color w:val="auto"/>
+              <w:lang w:eastAsia="en-GB"/>
             </w:rPr>
           </w:pPr>
           <w:r>
             <w:rPr>
               <w:noProof/>
             </w:rPr>
-            <w:t>3.2.2</w:t>
+            <w:t>3.3.2</w:t>
           </w:r>
           <w:r>
             <w:rPr>
               <w:rFonts w:eastAsiaTheme="minorEastAsia" w:cstheme="minorBidi"/>
               <w:noProof/>
               <w:color w:val="auto"/>
+              <w:lang w:eastAsia="en-GB"/>
             </w:rPr>
             <w:tab/>
           </w:r>
@@ -1266,7 +1334,7 @@
             <w:rPr>
               <w:noProof/>
             </w:rPr>
-            <w:instrText xml:space="preserve"> PAGEREF _Toc201265371 \h </w:instrText>
+            <w:instrText xml:space="preserve"> PAGEREF _Toc201318917 \h </w:instrText>
           </w:r>
           <w:r>
             <w:rPr>
@@ -1283,7 +1351,7 @@
             <w:rPr>
               <w:noProof/>
             </w:rPr>
-            <w:t>7</w:t>
+            <w:t>8</w:t>
           </w:r>
           <w:r>
             <w:rPr>
@@ -1303,19 +1371,21 @@
               <w:rFonts w:eastAsiaTheme="minorEastAsia" w:cstheme="minorBidi"/>
               <w:noProof/>
               <w:color w:val="auto"/>
+              <w:lang w:eastAsia="en-GB"/>
             </w:rPr>
           </w:pPr>
           <w:r>
             <w:rPr>
               <w:noProof/>
             </w:rPr>
-            <w:t>3.2.3</w:t>
+            <w:t>3.3.3</w:t>
           </w:r>
           <w:r>
             <w:rPr>
               <w:rFonts w:eastAsiaTheme="minorEastAsia" w:cstheme="minorBidi"/>
               <w:noProof/>
               <w:color w:val="auto"/>
+              <w:lang w:eastAsia="en-GB"/>
             </w:rPr>
             <w:tab/>
           </w:r>
@@ -1341,7 +1411,7 @@
             <w:rPr>
               <w:noProof/>
             </w:rPr>
-            <w:instrText xml:space="preserve"> PAGEREF _Toc201265372 \h </w:instrText>
+            <w:instrText xml:space="preserve"> PAGEREF _Toc201318918 \h </w:instrText>
           </w:r>
           <w:r>
             <w:rPr>
@@ -1358,7 +1428,161 @@
             <w:rPr>
               <w:noProof/>
             </w:rPr>
-            <w:t>7</w:t>
+            <w:t>8</w:t>
+          </w:r>
+          <w:r>
+            <w:rPr>
+              <w:noProof/>
+            </w:rPr>
+            <w:fldChar w:fldCharType="end"/>
+          </w:r>
+        </w:p>
+        <w:p>
+          <w:pPr>
+            <w:pStyle w:val="Sommario3"/>
+            <w:tabs>
+              <w:tab w:val="left" w:pos="3594"/>
+              <w:tab w:val="right" w:leader="dot" w:pos="9783"/>
+            </w:tabs>
+            <w:rPr>
+              <w:rFonts w:eastAsiaTheme="minorEastAsia" w:cstheme="minorBidi"/>
+              <w:noProof/>
+              <w:color w:val="auto"/>
+              <w:lang w:eastAsia="en-GB"/>
+            </w:rPr>
+          </w:pPr>
+          <w:r>
+            <w:rPr>
+              <w:noProof/>
+            </w:rPr>
+            <w:t>3.3.4</w:t>
+          </w:r>
+          <w:r>
+            <w:rPr>
+              <w:rFonts w:eastAsiaTheme="minorEastAsia" w:cstheme="minorBidi"/>
+              <w:noProof/>
+              <w:color w:val="auto"/>
+              <w:lang w:eastAsia="en-GB"/>
+            </w:rPr>
+            <w:tab/>
+          </w:r>
+          <w:r>
+            <w:rPr>
+              <w:noProof/>
+            </w:rPr>
+            <w:t>Agenti Bot</w:t>
+          </w:r>
+          <w:r>
+            <w:rPr>
+              <w:noProof/>
+            </w:rPr>
+            <w:tab/>
+          </w:r>
+          <w:r>
+            <w:rPr>
+              <w:noProof/>
+            </w:rPr>
+            <w:fldChar w:fldCharType="begin"/>
+          </w:r>
+          <w:r>
+            <w:rPr>
+              <w:noProof/>
+            </w:rPr>
+            <w:instrText xml:space="preserve"> PAGEREF _Toc201318919 \h </w:instrText>
+          </w:r>
+          <w:r>
+            <w:rPr>
+              <w:noProof/>
+            </w:rPr>
+          </w:r>
+          <w:r>
+            <w:rPr>
+              <w:noProof/>
+            </w:rPr>
+            <w:fldChar w:fldCharType="separate"/>
+          </w:r>
+          <w:r>
+            <w:rPr>
+              <w:noProof/>
+            </w:rPr>
+            <w:t>9</w:t>
+          </w:r>
+          <w:r>
+            <w:rPr>
+              <w:noProof/>
+            </w:rPr>
+            <w:fldChar w:fldCharType="end"/>
+          </w:r>
+        </w:p>
+        <w:p>
+          <w:pPr>
+            <w:pStyle w:val="Sommario1"/>
+            <w:tabs>
+              <w:tab w:val="left" w:pos="2134"/>
+              <w:tab w:val="right" w:leader="dot" w:pos="9783"/>
+            </w:tabs>
+            <w:rPr>
+              <w:rFonts w:eastAsiaTheme="minorEastAsia" w:cstheme="minorBidi"/>
+              <w:noProof/>
+              <w:color w:val="auto"/>
+              <w:lang w:eastAsia="en-GB"/>
+            </w:rPr>
+          </w:pPr>
+          <w:r>
+            <w:rPr>
+              <w:noProof/>
+            </w:rPr>
+            <w:t>4</w:t>
+          </w:r>
+          <w:r>
+            <w:rPr>
+              <w:rFonts w:eastAsiaTheme="minorEastAsia" w:cstheme="minorBidi"/>
+              <w:noProof/>
+              <w:color w:val="auto"/>
+              <w:lang w:eastAsia="en-GB"/>
+            </w:rPr>
+            <w:tab/>
+          </w:r>
+          <w:r>
+            <w:rPr>
+              <w:noProof/>
+            </w:rPr>
+            <w:t>Risultati Simulazione</w:t>
+          </w:r>
+          <w:r>
+            <w:rPr>
+              <w:noProof/>
+            </w:rPr>
+            <w:tab/>
+          </w:r>
+          <w:r>
+            <w:rPr>
+              <w:noProof/>
+            </w:rPr>
+            <w:fldChar w:fldCharType="begin"/>
+          </w:r>
+          <w:r>
+            <w:rPr>
+              <w:noProof/>
+            </w:rPr>
+            <w:instrText xml:space="preserve"> PAGEREF _Toc201318920 \h </w:instrText>
+          </w:r>
+          <w:r>
+            <w:rPr>
+              <w:noProof/>
+            </w:rPr>
+          </w:r>
+          <w:r>
+            <w:rPr>
+              <w:noProof/>
+            </w:rPr>
+            <w:fldChar w:fldCharType="separate"/>
+          </w:r>
+          <w:r>
+            <w:rPr>
+              <w:noProof/>
+            </w:rPr>
+            <w:t>9</w:t>
           </w:r>
           <w:r>
             <w:rPr>
@@ -1378,19 +1602,21 @@
               <w:rFonts w:eastAsiaTheme="minorEastAsia" w:cstheme="minorBidi"/>
               <w:noProof/>
               <w:color w:val="auto"/>
+              <w:lang w:eastAsia="en-GB"/>
             </w:rPr>
           </w:pPr>
           <w:r>
             <w:rPr>
               <w:noProof/>
             </w:rPr>
-            <w:t>3.3</w:t>
+            <w:t>4.1</w:t>
           </w:r>
           <w:r>
             <w:rPr>
               <w:rFonts w:eastAsiaTheme="minorEastAsia" w:cstheme="minorBidi"/>
               <w:noProof/>
               <w:color w:val="auto"/>
+              <w:lang w:eastAsia="en-GB"/>
             </w:rPr>
             <w:tab/>
           </w:r>
@@ -1398,7 +1624,7 @@
             <w:rPr>
               <w:noProof/>
             </w:rPr>
-            <w:t>Struttura delle news</w:t>
+            <w:t>Scenario: Nessuna contromisura</w:t>
           </w:r>
           <w:r>
             <w:rPr>
@@ -1416,7 +1642,7 @@
             <w:rPr>
               <w:noProof/>
             </w:rPr>
-            <w:instrText xml:space="preserve"> PAGEREF _Toc201265373 \h </w:instrText>
+            <w:instrText xml:space="preserve"> PAGEREF _Toc201318921 \h </w:instrText>
           </w:r>
           <w:r>
             <w:rPr>
@@ -1433,7 +1659,315 @@
             <w:rPr>
               <w:noProof/>
             </w:rPr>
-            <w:t>8</w:t>
+            <w:t>9</w:t>
+          </w:r>
+          <w:r>
+            <w:rPr>
+              <w:noProof/>
+            </w:rPr>
+            <w:fldChar w:fldCharType="end"/>
+          </w:r>
+        </w:p>
+        <w:p>
+          <w:pPr>
+            <w:pStyle w:val="Sommario2"/>
+            <w:tabs>
+              <w:tab w:val="left" w:pos="2842"/>
+              <w:tab w:val="right" w:leader="dot" w:pos="9783"/>
+            </w:tabs>
+            <w:rPr>
+              <w:rFonts w:eastAsiaTheme="minorEastAsia" w:cstheme="minorBidi"/>
+              <w:noProof/>
+              <w:color w:val="auto"/>
+              <w:lang w:eastAsia="en-GB"/>
+            </w:rPr>
+          </w:pPr>
+          <w:r>
+            <w:rPr>
+              <w:noProof/>
+            </w:rPr>
+            <w:t>4.2</w:t>
+          </w:r>
+          <w:r>
+            <w:rPr>
+              <w:rFonts w:eastAsiaTheme="minorEastAsia" w:cstheme="minorBidi"/>
+              <w:noProof/>
+              <w:color w:val="auto"/>
+              <w:lang w:eastAsia="en-GB"/>
+            </w:rPr>
+            <w:tab/>
+          </w:r>
+          <w:r>
+            <w:rPr>
+              <w:noProof/>
+            </w:rPr>
+            <w:t>Scenario: Rimozione degli utenti</w:t>
+          </w:r>
+          <w:r>
+            <w:rPr>
+              <w:noProof/>
+            </w:rPr>
+            <w:tab/>
+          </w:r>
+          <w:r>
+            <w:rPr>
+              <w:noProof/>
+            </w:rPr>
+            <w:fldChar w:fldCharType="begin"/>
+          </w:r>
+          <w:r>
+            <w:rPr>
+              <w:noProof/>
+            </w:rPr>
+            <w:instrText xml:space="preserve"> PAGEREF _Toc201318922 \h </w:instrText>
+          </w:r>
+          <w:r>
+            <w:rPr>
+              <w:noProof/>
+            </w:rPr>
+          </w:r>
+          <w:r>
+            <w:rPr>
+              <w:noProof/>
+            </w:rPr>
+            <w:fldChar w:fldCharType="separate"/>
+          </w:r>
+          <w:r>
+            <w:rPr>
+              <w:noProof/>
+            </w:rPr>
+            <w:t>11</w:t>
+          </w:r>
+          <w:r>
+            <w:rPr>
+              <w:noProof/>
+            </w:rPr>
+            <w:fldChar w:fldCharType="end"/>
+          </w:r>
+        </w:p>
+        <w:p>
+          <w:pPr>
+            <w:pStyle w:val="Sommario2"/>
+            <w:tabs>
+              <w:tab w:val="left" w:pos="2842"/>
+              <w:tab w:val="right" w:leader="dot" w:pos="9783"/>
+            </w:tabs>
+            <w:rPr>
+              <w:rFonts w:eastAsiaTheme="minorEastAsia" w:cstheme="minorBidi"/>
+              <w:noProof/>
+              <w:color w:val="auto"/>
+              <w:lang w:eastAsia="en-GB"/>
+            </w:rPr>
+          </w:pPr>
+          <w:r>
+            <w:rPr>
+              <w:noProof/>
+            </w:rPr>
+            <w:t>4.3</w:t>
+          </w:r>
+          <w:r>
+            <w:rPr>
+              <w:rFonts w:eastAsiaTheme="minorEastAsia" w:cstheme="minorBidi"/>
+              <w:noProof/>
+              <w:color w:val="auto"/>
+              <w:lang w:eastAsia="en-GB"/>
+            </w:rPr>
+            <w:tab/>
+          </w:r>
+          <w:r>
+            <w:rPr>
+              <w:noProof/>
+            </w:rPr>
+            <w:t>Scenario: Rimozione delle news</w:t>
+          </w:r>
+          <w:r>
+            <w:rPr>
+              <w:noProof/>
+            </w:rPr>
+            <w:tab/>
+          </w:r>
+          <w:r>
+            <w:rPr>
+              <w:noProof/>
+            </w:rPr>
+            <w:fldChar w:fldCharType="begin"/>
+          </w:r>
+          <w:r>
+            <w:rPr>
+              <w:noProof/>
+            </w:rPr>
+            <w:instrText xml:space="preserve"> PAGEREF _Toc201318923 \h </w:instrText>
+          </w:r>
+          <w:r>
+            <w:rPr>
+              <w:noProof/>
+            </w:rPr>
+          </w:r>
+          <w:r>
+            <w:rPr>
+              <w:noProof/>
+            </w:rPr>
+            <w:fldChar w:fldCharType="separate"/>
+          </w:r>
+          <w:r>
+            <w:rPr>
+              <w:noProof/>
+            </w:rPr>
+            <w:t>12</w:t>
+          </w:r>
+          <w:r>
+            <w:rPr>
+              <w:noProof/>
+            </w:rPr>
+            <w:fldChar w:fldCharType="end"/>
+          </w:r>
+        </w:p>
+        <w:p>
+          <w:pPr>
+            <w:pStyle w:val="Sommario2"/>
+            <w:tabs>
+              <w:tab w:val="left" w:pos="2842"/>
+              <w:tab w:val="right" w:leader="dot" w:pos="9783"/>
+            </w:tabs>
+            <w:rPr>
+              <w:rFonts w:eastAsiaTheme="minorEastAsia" w:cstheme="minorBidi"/>
+              <w:noProof/>
+              <w:color w:val="auto"/>
+              <w:lang w:eastAsia="en-GB"/>
+            </w:rPr>
+          </w:pPr>
+          <w:r>
+            <w:rPr>
+              <w:noProof/>
+            </w:rPr>
+            <w:t>4.4</w:t>
+          </w:r>
+          <w:r>
+            <w:rPr>
+              <w:rFonts w:eastAsiaTheme="minorEastAsia" w:cstheme="minorBidi"/>
+              <w:noProof/>
+              <w:color w:val="auto"/>
+              <w:lang w:eastAsia="en-GB"/>
+            </w:rPr>
+            <w:tab/>
+          </w:r>
+          <w:r>
+            <w:rPr>
+              <w:noProof/>
+            </w:rPr>
+            <w:t>Scenario: contromisure complete</w:t>
+          </w:r>
+          <w:r>
+            <w:rPr>
+              <w:noProof/>
+            </w:rPr>
+            <w:tab/>
+          </w:r>
+          <w:r>
+            <w:rPr>
+              <w:noProof/>
+            </w:rPr>
+            <w:fldChar w:fldCharType="begin"/>
+          </w:r>
+          <w:r>
+            <w:rPr>
+              <w:noProof/>
+            </w:rPr>
+            <w:instrText xml:space="preserve"> PAGEREF _Toc201318924 \h </w:instrText>
+          </w:r>
+          <w:r>
+            <w:rPr>
+              <w:noProof/>
+            </w:rPr>
+          </w:r>
+          <w:r>
+            <w:rPr>
+              <w:noProof/>
+            </w:rPr>
+            <w:fldChar w:fldCharType="separate"/>
+          </w:r>
+          <w:r>
+            <w:rPr>
+              <w:noProof/>
+            </w:rPr>
+            <w:t>14</w:t>
+          </w:r>
+          <w:r>
+            <w:rPr>
+              <w:noProof/>
+            </w:rPr>
+            <w:fldChar w:fldCharType="end"/>
+          </w:r>
+        </w:p>
+        <w:p>
+          <w:pPr>
+            <w:pStyle w:val="Sommario2"/>
+            <w:tabs>
+              <w:tab w:val="left" w:pos="2842"/>
+              <w:tab w:val="right" w:leader="dot" w:pos="9783"/>
+            </w:tabs>
+            <w:rPr>
+              <w:rFonts w:eastAsiaTheme="minorEastAsia" w:cstheme="minorBidi"/>
+              <w:noProof/>
+              <w:color w:val="auto"/>
+              <w:lang w:val="en-GB" w:eastAsia="en-GB"/>
+            </w:rPr>
+          </w:pPr>
+          <w:r>
+            <w:rPr>
+              <w:noProof/>
+            </w:rPr>
+            <w:t>4.5</w:t>
+          </w:r>
+          <w:r>
+            <w:rPr>
+              <w:rFonts w:eastAsiaTheme="minorEastAsia" w:cstheme="minorBidi"/>
+              <w:noProof/>
+              <w:color w:val="auto"/>
+              <w:lang w:val="en-GB" w:eastAsia="en-GB"/>
+            </w:rPr>
+            <w:tab/>
+          </w:r>
+          <w:r>
+            <w:rPr>
+              <w:noProof/>
+            </w:rPr>
+            <w:t>Analisi contromisure</w:t>
+          </w:r>
+          <w:r>
+            <w:rPr>
+              <w:noProof/>
+            </w:rPr>
+            <w:tab/>
+          </w:r>
+          <w:r>
+            <w:rPr>
+              <w:noProof/>
+            </w:rPr>
+            <w:fldChar w:fldCharType="begin"/>
+          </w:r>
+          <w:r>
+            <w:rPr>
+              <w:noProof/>
+            </w:rPr>
+            <w:instrText xml:space="preserve"> PAGEREF _Toc201318925 \h </w:instrText>
+          </w:r>
+          <w:r>
+            <w:rPr>
+              <w:noProof/>
+            </w:rPr>
+          </w:r>
+          <w:r>
+            <w:rPr>
+              <w:noProof/>
+            </w:rPr>
+            <w:fldChar w:fldCharType="separate"/>
+          </w:r>
+          <w:r>
+            <w:rPr>
+              <w:noProof/>
+            </w:rPr>
+            <w:t>15</w:t>
           </w:r>
           <w:r>
             <w:rPr>
@@ -1453,19 +1987,21 @@
               <w:rFonts w:eastAsiaTheme="minorEastAsia" w:cstheme="minorBidi"/>
               <w:noProof/>
               <w:color w:val="auto"/>
+              <w:lang w:val="en-GB" w:eastAsia="en-GB"/>
             </w:rPr>
           </w:pPr>
           <w:r>
             <w:rPr>
               <w:noProof/>
             </w:rPr>
-            <w:t>4</w:t>
+            <w:t>5</w:t>
           </w:r>
           <w:r>
             <w:rPr>
               <w:rFonts w:eastAsiaTheme="minorEastAsia" w:cstheme="minorBidi"/>
               <w:noProof/>
               <w:color w:val="auto"/>
+              <w:lang w:val="en-GB" w:eastAsia="en-GB"/>
             </w:rPr>
             <w:tab/>
           </w:r>
@@ -1473,7 +2009,7 @@
             <w:rPr>
               <w:noProof/>
             </w:rPr>
-            <w:t>Risultati Simulazione</w:t>
+            <w:t>Conclusioni</w:t>
           </w:r>
           <w:r>
             <w:rPr>
@@ -1491,7 +2027,7 @@
             <w:rPr>
               <w:noProof/>
             </w:rPr>
-            <w:instrText xml:space="preserve"> PAGEREF _Toc201265374 \h </w:instrText>
+            <w:instrText xml:space="preserve"> PAGEREF _Toc201318926 \h </w:instrText>
           </w:r>
           <w:r>
             <w:rPr>
@@ -1508,307 +2044,7 @@
             <w:rPr>
               <w:noProof/>
             </w:rPr>
-            <w:t>9</w:t>
-          </w:r>
-          <w:r>
-            <w:rPr>
-              <w:noProof/>
-            </w:rPr>
-            <w:fldChar w:fldCharType="end"/>
-          </w:r>
-        </w:p>
-        <w:p>
-          <w:pPr>
-            <w:pStyle w:val="Sommario2"/>
-            <w:tabs>
-              <w:tab w:val="left" w:pos="2842"/>
-              <w:tab w:val="right" w:leader="dot" w:pos="9783"/>
-            </w:tabs>
-            <w:rPr>
-              <w:rFonts w:eastAsiaTheme="minorEastAsia" w:cstheme="minorBidi"/>
-              <w:noProof/>
-              <w:color w:val="auto"/>
-            </w:rPr>
-          </w:pPr>
-          <w:r>
-            <w:rPr>
-              <w:noProof/>
-            </w:rPr>
-            <w:t>4.1</w:t>
-          </w:r>
-          <w:r>
-            <w:rPr>
-              <w:rFonts w:eastAsiaTheme="minorEastAsia" w:cstheme="minorBidi"/>
-              <w:noProof/>
-              <w:color w:val="auto"/>
-            </w:rPr>
-            <w:tab/>
-          </w:r>
-          <w:r>
-            <w:rPr>
-              <w:noProof/>
-            </w:rPr>
-            <w:t>Scenario: Ban degli utenti</w:t>
-          </w:r>
-          <w:r>
-            <w:rPr>
-              <w:noProof/>
-            </w:rPr>
-            <w:tab/>
-          </w:r>
-          <w:r>
-            <w:rPr>
-              <w:noProof/>
-            </w:rPr>
-            <w:fldChar w:fldCharType="begin"/>
-          </w:r>
-          <w:r>
-            <w:rPr>
-              <w:noProof/>
-            </w:rPr>
-            <w:instrText xml:space="preserve"> PAGEREF _Toc201265375 \h </w:instrText>
-          </w:r>
-          <w:r>
-            <w:rPr>
-              <w:noProof/>
-            </w:rPr>
-          </w:r>
-          <w:r>
-            <w:rPr>
-              <w:noProof/>
-            </w:rPr>
-            <w:fldChar w:fldCharType="separate"/>
-          </w:r>
-          <w:r>
-            <w:rPr>
-              <w:noProof/>
-            </w:rPr>
-            <w:t>9</w:t>
-          </w:r>
-          <w:r>
-            <w:rPr>
-              <w:noProof/>
-            </w:rPr>
-            <w:fldChar w:fldCharType="end"/>
-          </w:r>
-        </w:p>
-        <w:p>
-          <w:pPr>
-            <w:pStyle w:val="Sommario2"/>
-            <w:tabs>
-              <w:tab w:val="left" w:pos="2842"/>
-              <w:tab w:val="right" w:leader="dot" w:pos="9783"/>
-            </w:tabs>
-            <w:rPr>
-              <w:rFonts w:eastAsiaTheme="minorEastAsia" w:cstheme="minorBidi"/>
-              <w:noProof/>
-              <w:color w:val="auto"/>
-            </w:rPr>
-          </w:pPr>
-          <w:r>
-            <w:rPr>
-              <w:noProof/>
-            </w:rPr>
-            <w:t>4.2</w:t>
-          </w:r>
-          <w:r>
-            <w:rPr>
-              <w:rFonts w:eastAsiaTheme="minorEastAsia" w:cstheme="minorBidi"/>
-              <w:noProof/>
-              <w:color w:val="auto"/>
-            </w:rPr>
-            <w:tab/>
-          </w:r>
-          <w:r>
-            <w:rPr>
-              <w:noProof/>
-            </w:rPr>
-            <w:t>Scenario: Ban delle news</w:t>
-          </w:r>
-          <w:r>
-            <w:rPr>
-              <w:noProof/>
-            </w:rPr>
-            <w:tab/>
-          </w:r>
-          <w:r>
-            <w:rPr>
-              <w:noProof/>
-            </w:rPr>
-            <w:fldChar w:fldCharType="begin"/>
-          </w:r>
-          <w:r>
-            <w:rPr>
-              <w:noProof/>
-            </w:rPr>
-            <w:instrText xml:space="preserve"> PAGEREF _Toc201265376 \h </w:instrText>
-          </w:r>
-          <w:r>
-            <w:rPr>
-              <w:noProof/>
-            </w:rPr>
-          </w:r>
-          <w:r>
-            <w:rPr>
-              <w:noProof/>
-            </w:rPr>
-            <w:fldChar w:fldCharType="separate"/>
-          </w:r>
-          <w:r>
-            <w:rPr>
-              <w:noProof/>
-            </w:rPr>
-            <w:t>9</w:t>
-          </w:r>
-          <w:r>
-            <w:rPr>
-              <w:noProof/>
-            </w:rPr>
-            <w:fldChar w:fldCharType="end"/>
-          </w:r>
-        </w:p>
-        <w:p>
-          <w:pPr>
-            <w:pStyle w:val="Sommario2"/>
-            <w:tabs>
-              <w:tab w:val="left" w:pos="2842"/>
-              <w:tab w:val="right" w:leader="dot" w:pos="9783"/>
-            </w:tabs>
-            <w:rPr>
-              <w:rFonts w:eastAsiaTheme="minorEastAsia" w:cstheme="minorBidi"/>
-              <w:noProof/>
-              <w:color w:val="auto"/>
-            </w:rPr>
-          </w:pPr>
-          <w:r>
-            <w:rPr>
-              <w:noProof/>
-            </w:rPr>
-            <w:t>4.3</w:t>
-          </w:r>
-          <w:r>
-            <w:rPr>
-              <w:rFonts w:eastAsiaTheme="minorEastAsia" w:cstheme="minorBidi"/>
-              <w:noProof/>
-              <w:color w:val="auto"/>
-            </w:rPr>
-            <w:tab/>
-          </w:r>
-          <w:r>
-            <w:rPr>
-              <w:noProof/>
-            </w:rPr>
-            <w:t>Scenario: contromisure complete</w:t>
-          </w:r>
-          <w:r>
-            <w:rPr>
-              <w:noProof/>
-            </w:rPr>
-            <w:tab/>
-          </w:r>
-          <w:r>
-            <w:rPr>
-              <w:noProof/>
-            </w:rPr>
-            <w:fldChar w:fldCharType="begin"/>
-          </w:r>
-          <w:r>
-            <w:rPr>
-              <w:noProof/>
-            </w:rPr>
-            <w:instrText xml:space="preserve"> PAGEREF _Toc201265377 \h </w:instrText>
-          </w:r>
-          <w:r>
-            <w:rPr>
-              <w:noProof/>
-            </w:rPr>
-          </w:r>
-          <w:r>
-            <w:rPr>
-              <w:noProof/>
-            </w:rPr>
-            <w:fldChar w:fldCharType="separate"/>
-          </w:r>
-          <w:r>
-            <w:rPr>
-              <w:noProof/>
-            </w:rPr>
-            <w:t>9</w:t>
-          </w:r>
-          <w:r>
-            <w:rPr>
-              <w:noProof/>
-            </w:rPr>
-            <w:fldChar w:fldCharType="end"/>
-          </w:r>
-        </w:p>
-        <w:p>
-          <w:pPr>
-            <w:pStyle w:val="Sommario1"/>
-            <w:tabs>
-              <w:tab w:val="left" w:pos="2134"/>
-              <w:tab w:val="right" w:leader="dot" w:pos="9783"/>
-            </w:tabs>
-            <w:rPr>
-              <w:rFonts w:eastAsiaTheme="minorEastAsia" w:cstheme="minorBidi"/>
-              <w:noProof/>
-              <w:color w:val="auto"/>
-            </w:rPr>
-          </w:pPr>
-          <w:r>
-            <w:rPr>
-              <w:noProof/>
-            </w:rPr>
-            <w:t>5</w:t>
-          </w:r>
-          <w:r>
-            <w:rPr>
-              <w:rFonts w:eastAsiaTheme="minorEastAsia" w:cstheme="minorBidi"/>
-              <w:noProof/>
-              <w:color w:val="auto"/>
-            </w:rPr>
-            <w:tab/>
-          </w:r>
-          <w:r>
-            <w:rPr>
-              <w:noProof/>
-            </w:rPr>
-            <w:t>Conclusioni</w:t>
-          </w:r>
-          <w:r>
-            <w:rPr>
-              <w:noProof/>
-            </w:rPr>
-            <w:tab/>
-          </w:r>
-          <w:r>
-            <w:rPr>
-              <w:noProof/>
-            </w:rPr>
-            <w:fldChar w:fldCharType="begin"/>
-          </w:r>
-          <w:r>
-            <w:rPr>
-              <w:noProof/>
-            </w:rPr>
-            <w:instrText xml:space="preserve"> PAGEREF _Toc201265378 \h </w:instrText>
-          </w:r>
-          <w:r>
-            <w:rPr>
-              <w:noProof/>
-            </w:rPr>
-          </w:r>
-          <w:r>
-            <w:rPr>
-              <w:noProof/>
-            </w:rPr>
-            <w:fldChar w:fldCharType="separate"/>
-          </w:r>
-          <w:r>
-            <w:rPr>
-              <w:noProof/>
-            </w:rPr>
-            <w:t>9</w:t>
+            <w:t>16</w:t>
           </w:r>
           <w:r>
             <w:rPr>
@@ -1862,6 +2098,7 @@
         <w:jc w:val="left"/>
       </w:pPr>
       <w:r>
+        <w:lastRenderedPageBreak/>
         <w:t xml:space="preserve"> </w:t>
       </w:r>
     </w:p>
@@ -1869,9 +2106,8 @@
       <w:pPr>
         <w:pStyle w:val="Titolo1"/>
       </w:pPr>
-      <w:bookmarkStart w:id="0" w:name="_Toc201265362"/>
-      <w:r>
-        <w:lastRenderedPageBreak/>
+      <w:bookmarkStart w:id="0" w:name="_Toc201318907"/>
+      <w:r>
         <w:t>Introduzione</w:t>
       </w:r>
       <w:bookmarkEnd w:id="0"/>
@@ -1895,7 +2131,15 @@
         <w:t>) sui social network, a partire dalla pandemia di Covid-19, è diventata sempre più rilevante, e alcune piattaforme faticano a contrastare efficacemente il fenomeno</w:t>
       </w:r>
       <w:r>
-        <w:t>, l’obiettivo di questo progetto è quindi testare  in un ambiente simulato ad agenti come eventuali contromisure possano fermare la diffusione di queste fake news.</w:t>
+        <w:t xml:space="preserve">, l’obiettivo di questo progetto è quindi </w:t>
+      </w:r>
+      <w:proofErr w:type="gramStart"/>
+      <w:r>
+        <w:t>testare  in</w:t>
+      </w:r>
+      <w:proofErr w:type="gramEnd"/>
+      <w:r>
+        <w:t xml:space="preserve"> un ambiente simulato ad agenti come eventuali contromisure possano fermare la diffusione di queste fake news.</w:t>
       </w:r>
     </w:p>
     <w:p>
@@ -2241,7 +2485,11 @@
         <w:t>lavoro</w:t>
       </w:r>
       <w:r>
-        <w:t xml:space="preserve"> ha richiesto un lungo periodo di calibrazione, al fine di ottenere una simulazione il più possibile realistica e bilanciata, evitando un modello eccessivamente efficace nel bloccare le </w:t>
+        <w:t xml:space="preserve"> ha richiesto un lungo periodo di calibrazione, al fine di ottenere una simulazione il più possibile realistica e bilanciata, evitando un modello eccessivamente efficace nel </w:t>
+      </w:r>
+      <w:r>
+        <w:lastRenderedPageBreak/>
+        <w:t xml:space="preserve">bloccare le </w:t>
       </w:r>
       <w:r>
         <w:rPr>
@@ -2258,44 +2506,326 @@
       <w:pPr>
         <w:pStyle w:val="Titolo1"/>
       </w:pPr>
-      <w:bookmarkStart w:id="1" w:name="_Toc201265363"/>
+      <w:bookmarkStart w:id="1" w:name="_Toc201318908"/>
+      <w:r>
+        <w:t>Social Network come sistema complesso</w:t>
+      </w:r>
+      <w:bookmarkEnd w:id="1"/>
+    </w:p>
+    <w:p/>
+    <w:p>
+      <w:r>
+        <w:t>I social network rappresentano un tipico esempio di sistema complesso, in cui il comportamento globale emerge dalle interazioni tra milioni di utenti. Ogni utente può scegliere se pubblicare contenuti, condividere notizie o segnalare informazioni false. Queste decisioni, pur essendo prese a livello individuale, sono fortemente influenzate dal comportamento degli altri utenti e, a loro volta, contribuiscono a modificarlo.</w:t>
+      </w:r>
+    </w:p>
+    <w:p>
+      <w:r>
+        <w:t>La diffusione delle informazioni, in particolare delle fake news, dipende non solo dalle singole scelte, ma anche dalla struttura della rete: utenti con un alto numero di connessioni possono amplificare rapidamente la portata di una notizia, raggiungendo vaste porzioni della rete. Piccoli eventi locali possono così innescare fenomeni di viralità su larga scala, difficili da contenere.</w:t>
+      </w:r>
+    </w:p>
+    <w:p>
+      <w:r>
+        <w:t>Il comportamento complessivo della rete sociale non può essere compreso analizzando solo i singoli utenti isolati, ma emerge dall'insieme delle interazioni e dall’equilibrio dinamico tra la diffusione delle informazioni e i meccanismi di controllo e moderazione.</w:t>
+      </w:r>
+    </w:p>
+    <w:p>
+      <w:r>
+        <w:t>In questo progetto si è sviluppato un modello che cerca di riprodurre il funzionamento dei social network reali. Ogni agente, oltre a svolgere le proprie azioni individuali, è influenzato dal comportamento degli agenti con cui è collegato nella rete.</w:t>
+      </w:r>
+    </w:p>
+    <w:p>
+      <w:r>
+        <w:t xml:space="preserve">Gli agenti modellati seguono l’approccio dei </w:t>
+      </w:r>
+      <w:r>
+        <w:rPr>
+          <w:i/>
+          <w:iCs/>
+        </w:rPr>
+        <w:t>model-</w:t>
+      </w:r>
+      <w:proofErr w:type="spellStart"/>
+      <w:r>
+        <w:rPr>
+          <w:i/>
+          <w:iCs/>
+        </w:rPr>
+        <w:t>based</w:t>
+      </w:r>
+      <w:proofErr w:type="spellEnd"/>
+      <w:r>
+        <w:rPr>
+          <w:i/>
+          <w:iCs/>
+        </w:rPr>
+        <w:t xml:space="preserve"> reflex agents</w:t>
+      </w:r>
+      <w:r>
+        <w:t xml:space="preserve"> descritto da Russell e </w:t>
+      </w:r>
+      <w:proofErr w:type="spellStart"/>
+      <w:r>
+        <w:t>Norvig</w:t>
+      </w:r>
+      <w:proofErr w:type="spellEnd"/>
+      <w:r>
+        <w:t>. Ciascun agente mantiene uno stato interno costituito dal proprio livello di credulità, dalla memoria delle notizie già ricevute e dalle penalità accumulate in caso di segnalazioni errate. Le azioni, come la condivisione o il reporting, dipendono non solo dalle percezioni attuali, ma anche dallo storico delle proprie interazioni precedenti e dai segnali di moderazione presenti nel sistema.</w:t>
+      </w:r>
+    </w:p>
+    <w:p>
+      <w:pPr>
+        <w:ind w:left="1028" w:firstLine="0"/>
+      </w:pPr>
+    </w:p>
+    <w:p>
+      <w:pPr>
+        <w:ind w:left="1028" w:firstLine="0"/>
+      </w:pPr>
+    </w:p>
+    <w:p>
+      <w:pPr>
+        <w:pStyle w:val="Titolo1"/>
+      </w:pPr>
+      <w:bookmarkStart w:id="2" w:name="_Toc201318909"/>
+      <w:r>
+        <w:t>Descrizione</w:t>
+      </w:r>
+      <w:r>
+        <w:t xml:space="preserve"> del Modello</w:t>
+      </w:r>
+      <w:bookmarkEnd w:id="2"/>
+    </w:p>
+    <w:p/>
+    <w:p>
+      <w:r>
+        <w:t xml:space="preserve">Lo sviluppo di questo esperimento ruota attorno a un meccanismo di creazione, condivisione e segnalazione delle notizie. Poiché risulta impossibile, in un sistema ad agenti, replicare fedelmente il contesto e i molteplici fattori che distinguono una </w:t>
+      </w:r>
+      <w:r>
+        <w:rPr>
+          <w:i/>
+          <w:iCs/>
+        </w:rPr>
+        <w:t>fake news</w:t>
+      </w:r>
+      <w:r>
+        <w:t xml:space="preserve"> da una notizia vera, è stato introdotto un </w:t>
+      </w:r>
+      <w:proofErr w:type="spellStart"/>
+      <w:r>
+        <w:rPr>
+          <w:i/>
+          <w:iCs/>
+        </w:rPr>
+        <w:t>credibility</w:t>
+      </w:r>
+      <w:proofErr w:type="spellEnd"/>
+      <w:r>
+        <w:rPr>
+          <w:i/>
+          <w:iCs/>
+        </w:rPr>
+        <w:t xml:space="preserve"> score</w:t>
+      </w:r>
+      <w:r>
+        <w:rPr>
+          <w:i/>
+          <w:iCs/>
+        </w:rPr>
+        <w:t xml:space="preserve"> </w:t>
+      </w:r>
+      <w:r>
+        <w:t>per ogni news</w:t>
+      </w:r>
+      <w:r>
+        <w:t>,</w:t>
+      </w:r>
+      <w:r>
+        <w:t xml:space="preserve"> </w:t>
+      </w:r>
+      <w:r>
+        <w:t>lo</w:t>
+      </w:r>
+      <w:r>
+        <w:t xml:space="preserve"> </w:t>
+      </w:r>
+      <w:r>
+        <w:rPr>
+          <w:i/>
+          <w:iCs/>
+        </w:rPr>
+        <w:t>score</w:t>
+      </w:r>
+      <w:r>
+        <w:t xml:space="preserve"> </w:t>
+      </w:r>
+      <w:r>
+        <w:t xml:space="preserve">infatti </w:t>
+      </w:r>
+      <w:r>
+        <w:t>rappresenta l’elemento su cui si basa la capacità degli agenti di distinguere una notizia vera da una falsa</w:t>
+      </w:r>
+      <w:r>
+        <w:t>.</w:t>
+      </w:r>
+    </w:p>
+    <w:p>
+      <w:pPr>
+        <w:pStyle w:val="Titolo2"/>
+      </w:pPr>
+      <w:bookmarkStart w:id="3" w:name="_Toc201318910"/>
+      <w:r>
+        <w:t>Contromisure implementate</w:t>
+      </w:r>
+      <w:bookmarkEnd w:id="3"/>
+    </w:p>
+    <w:p>
+      <w:r>
+        <w:t xml:space="preserve">Le contromisure implementate nel sistema si basano su un meccanismo di </w:t>
+      </w:r>
+      <w:r>
+        <w:t>segnalazione</w:t>
+      </w:r>
+      <w:r>
+        <w:t>, tramite il quale un agente può segnalare una notizia quando la riceve</w:t>
+      </w:r>
+      <w:r>
+        <w:t>, e segnalare anche il relativo agente che gliel’ha inoltrata</w:t>
+      </w:r>
+      <w:r>
+        <w:t>.</w:t>
+      </w:r>
+    </w:p>
+    <w:p>
+      <w:r>
+        <w:t>Le contromisure applicate possono quindi essere raggruppate in tre categorie</w:t>
+      </w:r>
+      <w:r>
+        <w:t xml:space="preserve"> in base alle segnalazioni</w:t>
+      </w:r>
+      <w:r>
+        <w:t>.</w:t>
+      </w:r>
+    </w:p>
+    <w:p>
+      <w:pPr>
+        <w:pStyle w:val="Titolo3"/>
+      </w:pPr>
+      <w:bookmarkStart w:id="4" w:name="_Toc201318911"/>
+      <w:r>
+        <w:t>Rimozione delle news</w:t>
+      </w:r>
+      <w:bookmarkEnd w:id="4"/>
+    </w:p>
+    <w:p>
+      <w:r>
+        <w:t xml:space="preserve">Ogni volta che una notizia riceve una segnalazione, il suo contatore di </w:t>
+      </w:r>
+      <w:r>
+        <w:rPr>
+          <w:i/>
+          <w:iCs/>
+        </w:rPr>
+        <w:t>report</w:t>
+      </w:r>
+      <w:r>
+        <w:t xml:space="preserve"> viene incrementato. Se il numero di segnalazioni raggiunge o supera quota tre, la notizia viene contrassegnata come sospetta e, ogni volta che un utente la visualizza, viene mostrato un avviso che indica la possibilità che si tratti di una </w:t>
+      </w:r>
+      <w:r>
+        <w:rPr>
+          <w:i/>
+          <w:iCs/>
+        </w:rPr>
+        <w:t>fake news</w:t>
+      </w:r>
+      <w:r>
+        <w:t xml:space="preserve">. Contestualmente, lo </w:t>
+      </w:r>
+      <w:r>
+        <w:rPr>
+          <w:i/>
+          <w:iCs/>
+        </w:rPr>
+        <w:t>score</w:t>
+      </w:r>
+      <w:r>
+        <w:t xml:space="preserve"> di credibilità della notizia viene penalizzato in misura pari al numero di segnalazioni accumulate. Quando la notizia raggiunge cinque segnalazioni, viene automaticamente rimossa dal sistema.</w:t>
+      </w:r>
+    </w:p>
+    <w:p>
+      <w:pPr>
+        <w:pStyle w:val="Titolo3"/>
+      </w:pPr>
+      <w:bookmarkStart w:id="5" w:name="_Toc201318912"/>
+      <w:r>
+        <w:t xml:space="preserve">Rimozione </w:t>
+      </w:r>
+      <w:r>
+        <w:t>degli agenti</w:t>
+      </w:r>
+      <w:bookmarkEnd w:id="5"/>
+    </w:p>
+    <w:p>
+      <w:r>
+        <w:t xml:space="preserve">Contestualmente alla gestione delle notizie, anche gli agenti possono essere soggetti a segnalazioni. Ogni volta che un agente riceve una segnalazione, il suo contatore di </w:t>
+      </w:r>
+      <w:r>
+        <w:rPr>
+          <w:i/>
+          <w:iCs/>
+        </w:rPr>
+        <w:t>report</w:t>
+      </w:r>
+      <w:r>
+        <w:t xml:space="preserve"> viene incrementato. Quando il numero di segnalazioni raggiunge o supera quota tre, tutte </w:t>
+      </w:r>
       <w:r>
         <w:lastRenderedPageBreak/>
-        <w:t>Social Network come sistema complesso</w:t>
-      </w:r>
-      <w:bookmarkEnd w:id="1"/>
-    </w:p>
-    <w:p/>
-    <w:p>
-      <w:r>
-        <w:t>I social network rappresentano un tipico esempio di sistema complesso, in cui il comportamento globale emerge dalle interazioni tra milioni di utenti. Ogni utente può scegliere se pubblicare contenuti, condividere notizie o segnalare informazioni false. Queste decisioni, pur essendo prese a livello individuale, sono fortemente influenzate dal comportamento degli altri utenti e, a loro volta, contribuiscono a modificarlo.</w:t>
-      </w:r>
-    </w:p>
-    <w:p>
-      <w:r>
-        <w:t>La diffusione delle informazioni, in particolare delle fake news, dipende non solo dalle singole scelte, ma anche dalla struttura della rete: utenti con un alto numero di connessioni possono amplificare rapidamente la portata di una notizia, raggiungendo vaste porzioni della rete. Piccoli eventi locali possono così innescare fenomeni di viralità su larga scala, difficili da contenere.</w:t>
-      </w:r>
-    </w:p>
-    <w:p>
-      <w:r>
-        <w:t>Il comportamento complessivo della rete sociale non può essere compreso analizzando solo i singoli utenti isolati, ma emerge dall'insieme delle interazioni e dall’equilibrio dinamico tra la diffusione delle informazioni e i meccanismi di controllo e moderazione.</w:t>
-      </w:r>
-    </w:p>
-    <w:p>
-      <w:r>
-        <w:t>In questo progetto si è sviluppato un modello che cerca di riprodurre il funzionamento dei social network reali. Ogni agente, oltre a svolgere le proprie azioni individuali, è influenzato dal comportamento degli agenti con cui è collegato nella rete.</w:t>
-      </w:r>
-    </w:p>
-    <w:p>
-      <w:r>
-        <w:t xml:space="preserve">Gli agenti modellati seguono l’approccio dei </w:t>
-      </w:r>
-      <w:r>
-        <w:rPr>
-          <w:i/>
-          <w:iCs/>
-        </w:rPr>
-        <w:t>model-</w:t>
+        <w:t>le notizie da lui create nei successivi step verranno automaticamente contrassegnate come sospette. Al raggiungimento di cinque segnalazioni, analogamente a quanto avviene per le notizie, l’agente viene rimosso dal sistema.</w:t>
+      </w:r>
+    </w:p>
+    <w:p>
+      <w:r>
+        <w:t>Inoltre,</w:t>
+      </w:r>
+      <w:r>
+        <w:t xml:space="preserve"> prevenire eventuali abusi del sistema di </w:t>
+      </w:r>
+      <w:r>
+        <w:rPr>
+          <w:i/>
+          <w:iCs/>
+        </w:rPr>
+        <w:t>report</w:t>
+      </w:r>
+      <w:r>
+        <w:t xml:space="preserve"> da parte di agenti malintenzionati, sono previste delle penalizzazioni in caso di segnalazioni errate. In particolare, quando un agente segnala come falsa una notizia che in realtà è vera</w:t>
+      </w:r>
+      <w:r>
+        <w:t>,</w:t>
+      </w:r>
+      <w:r>
+        <w:t xml:space="preserve"> e di conseguenza anche il suo autore</w:t>
+      </w:r>
+      <w:r>
+        <w:t>,</w:t>
+      </w:r>
+      <w:r>
+        <w:t xml:space="preserve"> viene temporaneamente sospesa la sua possibilità di effettuare nuove segnalazioni per due step. Dopo cinque segnalazioni errate, l’agente viene definitivamente rimosso dal sistema.</w:t>
+      </w:r>
+    </w:p>
+    <w:p>
+      <w:pPr>
+        <w:pStyle w:val="Titolo3"/>
+      </w:pPr>
+      <w:bookmarkStart w:id="6" w:name="_Toc201318913"/>
+      <w:r>
+        <w:t>Riduzione visibilità agente</w:t>
+      </w:r>
+      <w:bookmarkEnd w:id="6"/>
+    </w:p>
+    <w:p>
+      <w:r>
+        <w:t xml:space="preserve">Come ultima contromisura è stato implementato quello che, nel gergo tecnico, viene definito </w:t>
       </w:r>
       <w:proofErr w:type="spellStart"/>
       <w:r>
@@ -2303,7 +2833,7 @@
           <w:i/>
           <w:iCs/>
         </w:rPr>
-        <w:t>based</w:t>
+        <w:t>shadow</w:t>
       </w:r>
       <w:proofErr w:type="spellEnd"/>
       <w:r>
@@ -2311,58 +2841,19 @@
           <w:i/>
           <w:iCs/>
         </w:rPr>
-        <w:t xml:space="preserve"> reflex agents</w:t>
-      </w:r>
-      <w:r>
-        <w:t xml:space="preserve"> descritto da Russell e </w:t>
+        <w:t xml:space="preserve"> </w:t>
       </w:r>
       <w:proofErr w:type="spellStart"/>
       <w:r>
-        <w:t>Norvig</w:t>
+        <w:rPr>
+          <w:i/>
+          <w:iCs/>
+        </w:rPr>
+        <w:t>banning</w:t>
       </w:r>
       <w:proofErr w:type="spellEnd"/>
       <w:r>
-        <w:t>. Ciascun agente mantiene uno stato interno costituito dal proprio livello di credulità, dalla memoria delle notizie già ricevute e dalle penalità accumulate in caso di segnalazioni errate. Le azioni, come la condivisione o il reporting, dipendono non solo dalle percezioni attuali, ma anche dallo storico delle proprie interazioni precedenti e dai segnali di moderazione presenti nel sistema.</w:t>
-      </w:r>
-    </w:p>
-    <w:p>
-      <w:pPr>
-        <w:ind w:left="1028" w:firstLine="0"/>
-      </w:pPr>
-    </w:p>
-    <w:p>
-      <w:pPr>
-        <w:ind w:left="1028" w:firstLine="0"/>
-      </w:pPr>
-    </w:p>
-    <w:p>
-      <w:pPr>
-        <w:pStyle w:val="Titolo1"/>
-      </w:pPr>
-      <w:bookmarkStart w:id="2" w:name="_Toc201265364"/>
-      <w:r>
-        <w:lastRenderedPageBreak/>
-        <w:t>Descrizione</w:t>
-      </w:r>
-      <w:r>
-        <w:t xml:space="preserve"> del Modello</w:t>
-      </w:r>
-      <w:bookmarkEnd w:id="2"/>
-    </w:p>
-    <w:p/>
-    <w:p>
-      <w:r>
-        <w:t xml:space="preserve">Lo sviluppo di questo esperimento ruota attorno a un meccanismo di creazione, condivisione e segnalazione delle notizie. Poiché risulta impossibile, in un sistema ad agenti, replicare fedelmente il contesto e i molteplici fattori che distinguono una </w:t>
-      </w:r>
-      <w:r>
-        <w:rPr>
-          <w:i/>
-          <w:iCs/>
-        </w:rPr>
-        <w:t>fake news</w:t>
-      </w:r>
-      <w:r>
-        <w:t xml:space="preserve"> da una notizia vera, è stato introdotto un </w:t>
+        <w:t xml:space="preserve">. In pratica, per ogni segnalazione ricevuta, viene ridotta la visibilità dell’agente, ossia diminuisce il numero di agenti vicini a cui vengono inoltrate le notizie da lui condivise. La riduzione è progressiva: ad ogni segnalazione la visibilità si abbassa del 20%, fino a raggiungere il 100% dopo cinque segnalazioni, corrispondente alla rimozione completa, ovvero al </w:t>
       </w:r>
       <w:proofErr w:type="spellStart"/>
       <w:r>
@@ -2370,263 +2861,18 @@
           <w:i/>
           <w:iCs/>
         </w:rPr>
-        <w:t>credibility</w:t>
+        <w:t>ban</w:t>
       </w:r>
       <w:proofErr w:type="spellEnd"/>
       <w:r>
-        <w:rPr>
-          <w:i/>
-          <w:iCs/>
-        </w:rPr>
-        <w:t xml:space="preserve"> score</w:t>
-      </w:r>
-      <w:r>
-        <w:rPr>
-          <w:i/>
-          <w:iCs/>
-        </w:rPr>
-        <w:t xml:space="preserve"> </w:t>
-      </w:r>
-      <w:r>
-        <w:t>per ogni news</w:t>
-      </w:r>
-      <w:r>
-        <w:t>,</w:t>
-      </w:r>
-      <w:r>
-        <w:t xml:space="preserve"> </w:t>
-      </w:r>
-      <w:r>
-        <w:t>lo</w:t>
-      </w:r>
-      <w:r>
-        <w:t xml:space="preserve"> </w:t>
-      </w:r>
-      <w:r>
-        <w:rPr>
-          <w:i/>
-          <w:iCs/>
-        </w:rPr>
-        <w:t>score</w:t>
-      </w:r>
-      <w:r>
-        <w:t xml:space="preserve"> </w:t>
-      </w:r>
-      <w:r>
-        <w:t xml:space="preserve">infatti </w:t>
-      </w:r>
-      <w:r>
-        <w:t>rappresenta l’elemento su cui si basa la capacità degli agenti di distinguere una notizia vera da una falsa</w:t>
-      </w:r>
-      <w:r>
-        <w:t>.</w:t>
+        <w:t xml:space="preserve"> dell’agente.</w:t>
       </w:r>
     </w:p>
     <w:p>
       <w:pPr>
         <w:pStyle w:val="Titolo2"/>
       </w:pPr>
-      <w:bookmarkStart w:id="3" w:name="_Toc201265365"/>
-      <w:r>
-        <w:t>Contromisure implementate</w:t>
-      </w:r>
-      <w:bookmarkEnd w:id="3"/>
-    </w:p>
-    <w:p>
-      <w:r>
-        <w:t xml:space="preserve">Le contromisure implementate nel sistema si basano su un meccanismo di </w:t>
-      </w:r>
-      <w:r>
-        <w:t>segnalazione</w:t>
-      </w:r>
-      <w:r>
-        <w:t>, tramite il quale un agente può segnalare una notizia quando la riceve</w:t>
-      </w:r>
-      <w:r>
-        <w:t>, e segnalare anche il relativo agente che gliel’ha inoltrata</w:t>
-      </w:r>
-      <w:r>
-        <w:t>.</w:t>
-      </w:r>
-    </w:p>
-    <w:p>
-      <w:r>
-        <w:t>Le contromisure applicate possono quindi essere raggruppate in tre categorie</w:t>
-      </w:r>
-      <w:r>
-        <w:t xml:space="preserve"> in base alle segnalazioni</w:t>
-      </w:r>
-      <w:r>
-        <w:t>.</w:t>
-      </w:r>
-    </w:p>
-    <w:p>
-      <w:pPr>
-        <w:pStyle w:val="Titolo3"/>
-      </w:pPr>
-      <w:bookmarkStart w:id="4" w:name="_Toc201265366"/>
-      <w:r>
-        <w:t>Rimozione delle news</w:t>
-      </w:r>
-      <w:bookmarkEnd w:id="4"/>
-    </w:p>
-    <w:p>
-      <w:r>
-        <w:t xml:space="preserve">Ogni volta che una notizia riceve una segnalazione, il suo contatore di </w:t>
-      </w:r>
-      <w:r>
-        <w:rPr>
-          <w:i/>
-          <w:iCs/>
-        </w:rPr>
-        <w:t>report</w:t>
-      </w:r>
-      <w:r>
-        <w:t xml:space="preserve"> viene incrementato. Se il numero di segnalazioni raggiunge o supera quota tre, la notizia viene contrassegnata come sospetta e, ogni volta che un utente la visualizza, viene mostrato un avviso che indica la possibilità che si tratti di una </w:t>
-      </w:r>
-      <w:r>
-        <w:rPr>
-          <w:i/>
-          <w:iCs/>
-        </w:rPr>
-        <w:t>fake news</w:t>
-      </w:r>
-      <w:r>
-        <w:t xml:space="preserve">. Contestualmente, lo </w:t>
-      </w:r>
-      <w:r>
-        <w:rPr>
-          <w:i/>
-          <w:iCs/>
-        </w:rPr>
-        <w:t>score</w:t>
-      </w:r>
-      <w:r>
-        <w:t xml:space="preserve"> di credibilità della notizia viene penalizzato in misura pari al numero di segnalazioni accumulate. Quando la notizia raggiunge cinque segnalazioni, viene automaticamente rimossa dal sistema.</w:t>
-      </w:r>
-    </w:p>
-    <w:p>
-      <w:pPr>
-        <w:pStyle w:val="Titolo3"/>
-      </w:pPr>
-      <w:bookmarkStart w:id="5" w:name="_Toc201265367"/>
-      <w:r>
-        <w:t xml:space="preserve">Rimozione </w:t>
-      </w:r>
-      <w:r>
-        <w:t>degli agenti</w:t>
-      </w:r>
-      <w:bookmarkEnd w:id="5"/>
-    </w:p>
-    <w:p>
-      <w:r>
-        <w:t xml:space="preserve">Contestualmente alla gestione delle notizie, anche gli agenti possono essere soggetti a segnalazioni. Ogni volta che un agente riceve una segnalazione, il suo contatore di </w:t>
-      </w:r>
-      <w:r>
-        <w:rPr>
-          <w:i/>
-          <w:iCs/>
-        </w:rPr>
-        <w:t>report</w:t>
-      </w:r>
-      <w:r>
-        <w:t xml:space="preserve"> viene incrementato. Quando il numero di segnalazioni raggiunge o supera quota tre, tutte le notizie da lui create nei successivi step verranno automaticamente contrassegnate </w:t>
-      </w:r>
-      <w:r>
-        <w:lastRenderedPageBreak/>
-        <w:t>come sospette. Al raggiungimento di cinque segnalazioni, analogamente a quanto avviene per le notizie, l’agente viene rimosso dal sistema.</w:t>
-      </w:r>
-    </w:p>
-    <w:p>
-      <w:r>
-        <w:t>Inoltre,</w:t>
-      </w:r>
-      <w:r>
-        <w:t xml:space="preserve"> prevenire eventuali abusi del sistema di </w:t>
-      </w:r>
-      <w:r>
-        <w:rPr>
-          <w:i/>
-          <w:iCs/>
-        </w:rPr>
-        <w:t>report</w:t>
-      </w:r>
-      <w:r>
-        <w:t xml:space="preserve"> da parte di agenti malintenzionati, sono previste delle penalizzazioni in caso di segnalazioni errate. In particolare, quando un agente segnala come falsa una notizia che in realtà è vera</w:t>
-      </w:r>
-      <w:r>
-        <w:t>,</w:t>
-      </w:r>
-      <w:r>
-        <w:t xml:space="preserve"> e di conseguenza anche il suo autore</w:t>
-      </w:r>
-      <w:r>
-        <w:t>,</w:t>
-      </w:r>
-      <w:r>
-        <w:t xml:space="preserve"> viene temporaneamente sospesa la sua possibilità di effettuare nuove segnalazioni per due step. Dopo cinque segnalazioni errate, l’agente viene definitivamente rimosso dal sistema.</w:t>
-      </w:r>
-    </w:p>
-    <w:p>
-      <w:pPr>
-        <w:pStyle w:val="Titolo3"/>
-      </w:pPr>
-      <w:bookmarkStart w:id="6" w:name="_Toc201265368"/>
-      <w:r>
-        <w:t>Riduzione visibilità agente</w:t>
-      </w:r>
-      <w:bookmarkEnd w:id="6"/>
-    </w:p>
-    <w:p>
-      <w:r>
-        <w:t xml:space="preserve">Come ultima contromisura è stato implementato quello che, nel gergo tecnico, viene definito </w:t>
-      </w:r>
-      <w:proofErr w:type="spellStart"/>
-      <w:r>
-        <w:rPr>
-          <w:i/>
-          <w:iCs/>
-        </w:rPr>
-        <w:t>shadow</w:t>
-      </w:r>
-      <w:proofErr w:type="spellEnd"/>
-      <w:r>
-        <w:rPr>
-          <w:i/>
-          <w:iCs/>
-        </w:rPr>
-        <w:t xml:space="preserve"> </w:t>
-      </w:r>
-      <w:proofErr w:type="spellStart"/>
-      <w:r>
-        <w:rPr>
-          <w:i/>
-          <w:iCs/>
-        </w:rPr>
-        <w:t>banning</w:t>
-      </w:r>
-      <w:proofErr w:type="spellEnd"/>
-      <w:r>
-        <w:t xml:space="preserve">. In pratica, per ogni segnalazione ricevuta, viene ridotta la visibilità dell’agente, ossia diminuisce il numero di agenti vicini a cui vengono inoltrate le notizie da lui condivise. La riduzione è progressiva: ad ogni segnalazione la visibilità si abbassa del 20%, fino a raggiungere il 100% dopo cinque segnalazioni, corrispondente alla rimozione completa, ovvero al </w:t>
-      </w:r>
-      <w:proofErr w:type="spellStart"/>
-      <w:r>
-        <w:rPr>
-          <w:i/>
-          <w:iCs/>
-        </w:rPr>
-        <w:t>ban</w:t>
-      </w:r>
-      <w:proofErr w:type="spellEnd"/>
-      <w:r>
-        <w:t xml:space="preserve"> dell’agente.</w:t>
-      </w:r>
-    </w:p>
-    <w:p>
-      <w:pPr>
-        <w:pStyle w:val="Titolo2"/>
-      </w:pPr>
-      <w:bookmarkStart w:id="7" w:name="_Toc201265373"/>
+      <w:bookmarkStart w:id="7" w:name="_Toc201318914"/>
       <w:r>
         <w:t>Struttura delle news</w:t>
       </w:r>
@@ -2760,6 +3006,9 @@
       </w:r>
       <w:r>
         <w:br/>
+      </w:r>
+      <w:r>
+        <w:lastRenderedPageBreak/>
         <w:t xml:space="preserve">Al momento della creazione, il </w:t>
       </w:r>
       <w:proofErr w:type="spellStart"/>
@@ -2788,7 +3037,6 @@
           <w:rPr>
             <w:rFonts w:ascii="Cambria Math" w:hAnsi="Cambria Math"/>
           </w:rPr>
-          <w:lastRenderedPageBreak/>
           <m:t>probGullible=(botShares*0.0+gullibleShares*0.2+susceptibleShares*0.4+                                nonBelieverShares*0.8 )-newsReports*0.05</m:t>
         </m:r>
       </m:oMath>
@@ -2805,7 +3053,7 @@
       <w:pPr>
         <w:pStyle w:val="Titolo2"/>
       </w:pPr>
-      <w:bookmarkStart w:id="8" w:name="_Toc201265369"/>
+      <w:bookmarkStart w:id="8" w:name="_Toc201318915"/>
       <w:r>
         <w:t>Struttura degli agenti</w:t>
       </w:r>
@@ -2935,6 +3183,7 @@
       <w:r>
         <w:t xml:space="preserve">, </w:t>
       </w:r>
+      <w:proofErr w:type="gramStart"/>
       <w:r>
         <w:t xml:space="preserve">e </w:t>
       </w:r>
@@ -2954,6 +3203,7 @@
         <w:t>susceptible</w:t>
       </w:r>
       <w:proofErr w:type="spellEnd"/>
+      <w:proofErr w:type="gramEnd"/>
       <w:r>
         <w:t>, di seguito è spiegata la loro struttura.</w:t>
       </w:r>
@@ -2962,7 +3212,7 @@
       <w:pPr>
         <w:pStyle w:val="Titolo3"/>
       </w:pPr>
-      <w:bookmarkStart w:id="9" w:name="_Toc201265370"/>
+      <w:bookmarkStart w:id="9" w:name="_Toc201318916"/>
       <w:r>
         <w:t>Agenti Non-</w:t>
       </w:r>
@@ -3086,7 +3336,15 @@
         <w:t>S</w:t>
       </w:r>
       <w:r>
-        <w:t>core &lt; 0.5 : la notizia viene segnalata</w:t>
+        <w:t xml:space="preserve">core &lt; </w:t>
+      </w:r>
+      <w:proofErr w:type="gramStart"/>
+      <w:r>
+        <w:t>0.5 :</w:t>
+      </w:r>
+      <w:proofErr w:type="gramEnd"/>
+      <w:r>
+        <w:t xml:space="preserve"> la notizia viene segnalata</w:t>
       </w:r>
     </w:p>
     <w:p>
@@ -3104,7 +3362,15 @@
         <w:t>≥</w:t>
       </w:r>
       <w:r>
-        <w:t xml:space="preserve"> 0.7 : la notizia viene condivisa</w:t>
+        <w:t xml:space="preserve"> </w:t>
+      </w:r>
+      <w:proofErr w:type="gramStart"/>
+      <w:r>
+        <w:t>0.7 :</w:t>
+      </w:r>
+      <w:proofErr w:type="gramEnd"/>
+      <w:r>
+        <w:t xml:space="preserve"> la notizia viene condivisa</w:t>
       </w:r>
     </w:p>
     <w:p>
@@ -3122,7 +3388,15 @@
         <w:t>≤</w:t>
       </w:r>
       <w:r>
-        <w:t xml:space="preserve"> 0.3 : la notizia viene segnalata</w:t>
+        <w:t xml:space="preserve"> </w:t>
+      </w:r>
+      <w:proofErr w:type="gramStart"/>
+      <w:r>
+        <w:t>0.3 :</w:t>
+      </w:r>
+      <w:proofErr w:type="gramEnd"/>
+      <w:r>
+        <w:t xml:space="preserve"> la notizia viene segnalata</w:t>
       </w:r>
     </w:p>
     <w:p>
@@ -3139,6 +3413,7 @@
     </w:p>
     <w:p>
       <w:r>
+        <w:lastRenderedPageBreak/>
         <w:t xml:space="preserve"> All’inizio della simulazione, i </w:t>
       </w:r>
       <w:r>
@@ -3165,9 +3440,8 @@
       <w:pPr>
         <w:pStyle w:val="Titolo3"/>
       </w:pPr>
-      <w:bookmarkStart w:id="10" w:name="_Toc201265371"/>
-      <w:r>
-        <w:lastRenderedPageBreak/>
+      <w:bookmarkStart w:id="10" w:name="_Toc201318917"/>
+      <w:r>
         <w:t xml:space="preserve">Agenti </w:t>
       </w:r>
       <w:proofErr w:type="spellStart"/>
@@ -3321,7 +3595,7 @@
       <w:pPr>
         <w:pStyle w:val="Titolo3"/>
       </w:pPr>
-      <w:bookmarkStart w:id="11" w:name="_Toc201265372"/>
+      <w:bookmarkStart w:id="11" w:name="_Toc201318918"/>
       <w:r>
         <w:t xml:space="preserve">Agenti </w:t>
       </w:r>
@@ -3460,19 +3734,7 @@
             <w:rPr>
               <w:rFonts w:ascii="Cambria Math" w:hAnsi="Cambria Math"/>
             </w:rPr>
-            <m:t>probNonBeliever</m:t>
-          </m:r>
-          <m:r>
-            <w:rPr>
-              <w:rFonts w:ascii="Cambria Math" w:hAnsi="Cambria Math"/>
-            </w:rPr>
-            <m:t>=</m:t>
-          </m:r>
-          <m:r>
-            <w:rPr>
-              <w:rFonts w:ascii="Cambria Math" w:hAnsi="Cambria Math"/>
-            </w:rPr>
-            <m:t>0.05*nonBelieverNeighbor</m:t>
+            <m:t>probNonBeliever=0.05*nonBelieverNeighbor</m:t>
           </m:r>
         </m:oMath>
       </m:oMathPara>
@@ -3529,33 +3791,12 @@
             <w:rPr>
               <w:rFonts w:ascii="Cambria Math" w:hAnsi="Cambria Math"/>
             </w:rPr>
-            <m:t>prob</m:t>
+            <m:t>probGullible=0.05*gullibleNeighbor</m:t>
           </m:r>
           <m:r>
-            <w:rPr>
-              <w:rFonts w:ascii="Cambria Math" w:hAnsi="Cambria Math"/>
-            </w:rPr>
-            <m:t>Gullible</m:t>
-          </m:r>
-          <m:r>
-            <w:rPr>
-              <w:rFonts w:ascii="Cambria Math" w:hAnsi="Cambria Math"/>
-            </w:rPr>
-            <m:t>=0.05*</m:t>
-          </m:r>
-          <m:r>
-            <w:rPr>
-              <w:rFonts w:ascii="Cambria Math" w:hAnsi="Cambria Math"/>
-            </w:rPr>
-            <m:t>gullible</m:t>
-          </m:r>
-          <m:r>
-            <w:rPr>
-              <w:rFonts w:ascii="Cambria Math" w:hAnsi="Cambria Math"/>
-            </w:rPr>
-            <m:t>Neighbor</m:t>
-          </m:r>
-          <m:r>
+            <m:rPr>
+              <m:sty m:val="p"/>
+            </m:rPr>
             <w:br/>
           </m:r>
         </m:oMath>
@@ -3609,26 +3850,14 @@
             <w:rPr>
               <w:rFonts w:ascii="Cambria Math" w:hAnsi="Cambria Math"/>
             </w:rPr>
-            <m:t>probNonBeliever=0.</m:t>
-          </m:r>
-          <m:r>
-            <w:rPr>
-              <w:rFonts w:ascii="Cambria Math" w:hAnsi="Cambria Math"/>
-            </w:rPr>
-            <m:t>1</m:t>
-          </m:r>
-          <m:r>
-            <w:rPr>
-              <w:rFonts w:ascii="Cambria Math" w:hAnsi="Cambria Math"/>
-            </w:rPr>
-            <m:t>*nonBelieverNeighbor</m:t>
+            <w:lastRenderedPageBreak/>
+            <m:t>probNonBeliever=0.1*nonBelieverNeighbor</m:t>
           </m:r>
         </m:oMath>
       </m:oMathPara>
     </w:p>
     <w:p>
       <w:r>
-        <w:lastRenderedPageBreak/>
         <w:t xml:space="preserve">All’avvio della simulazione, i </w:t>
       </w:r>
       <w:proofErr w:type="spellStart"/>
@@ -3651,9 +3880,11 @@
       <w:pPr>
         <w:pStyle w:val="Titolo3"/>
       </w:pPr>
+      <w:bookmarkStart w:id="12" w:name="_Toc201318919"/>
       <w:r>
         <w:t>Agenti Bot</w:t>
       </w:r>
+      <w:bookmarkEnd w:id="12"/>
     </w:p>
     <w:p>
       <w:r>
@@ -3694,11 +3925,11 @@
       <w:pPr>
         <w:pStyle w:val="Titolo1"/>
       </w:pPr>
-      <w:bookmarkStart w:id="12" w:name="_Toc201265374"/>
+      <w:bookmarkStart w:id="13" w:name="_Toc201318920"/>
       <w:r>
         <w:t>Risultati Simulazione</w:t>
       </w:r>
-      <w:bookmarkEnd w:id="12"/>
+      <w:bookmarkEnd w:id="13"/>
     </w:p>
     <w:p/>
     <w:p>
@@ -3753,17 +3984,17 @@
       <w:pPr>
         <w:pStyle w:val="Titolo2"/>
       </w:pPr>
-      <w:bookmarkStart w:id="13" w:name="_Toc201265375"/>
+      <w:bookmarkStart w:id="14" w:name="_Toc201318921"/>
       <w:r>
         <w:t>Scenario:</w:t>
       </w:r>
       <w:r>
         <w:t xml:space="preserve"> </w:t>
       </w:r>
-      <w:bookmarkEnd w:id="13"/>
       <w:r>
         <w:t>Nessuna contromisura</w:t>
       </w:r>
+      <w:bookmarkEnd w:id="14"/>
     </w:p>
     <w:p/>
     <w:p>
@@ -3776,6 +4007,9 @@
         <w:keepNext/>
       </w:pPr>
       <w:r>
+        <w:rPr>
+          <w:noProof/>
+        </w:rPr>
         <w:lastRenderedPageBreak/>
         <w:drawing>
           <wp:inline distT="0" distB="0" distL="0" distR="0" wp14:anchorId="6F0A3799" wp14:editId="7F578642">
@@ -3908,6 +4142,9 @@
         <w:keepNext/>
       </w:pPr>
       <w:r>
+        <w:rPr>
+          <w:noProof/>
+        </w:rPr>
         <w:drawing>
           <wp:inline distT="0" distB="0" distL="0" distR="0" wp14:anchorId="0910ABC4" wp14:editId="4AF8B193">
             <wp:extent cx="5890260" cy="3681638"/>
@@ -4126,15 +4363,435 @@
       <w:pPr>
         <w:pStyle w:val="Titolo2"/>
       </w:pPr>
+      <w:bookmarkStart w:id="15" w:name="_Toc201318922"/>
       <w:r>
         <w:t>Scenario: Rimozione degli utenti</w:t>
       </w:r>
+      <w:bookmarkEnd w:id="15"/>
+    </w:p>
+    <w:p>
+      <w:r>
+        <w:t>Successivamente, come prima contromisura, è stata applicata la rimozione degli utenti, testando il numero di report ricevuti dagli agenti e includendo anche un controllo sugli eventuali report errati</w:t>
+      </w:r>
+      <w:r>
+        <w:t>.</w:t>
+      </w:r>
+    </w:p>
+    <w:p>
+      <w:pPr>
+        <w:keepNext/>
+      </w:pPr>
+      <w:r>
+        <w:rPr>
+          <w:noProof/>
+        </w:rPr>
+        <w:drawing>
+          <wp:inline distT="0" distB="0" distL="0" distR="0" wp14:anchorId="451787DE" wp14:editId="4682D0B8">
+            <wp:extent cx="5577498" cy="3486150"/>
+            <wp:effectExtent l="0" t="0" r="4445" b="0"/>
+            <wp:docPr id="1527691085" name="Immagine 1"/>
+            <wp:cNvGraphicFramePr>
+              <a:graphicFrameLocks xmlns:a="http://schemas.openxmlformats.org/drawingml/2006/main" noChangeAspect="1"/>
+            </wp:cNvGraphicFramePr>
+            <a:graphic xmlns:a="http://schemas.openxmlformats.org/drawingml/2006/main">
+              <a:graphicData uri="http://schemas.openxmlformats.org/drawingml/2006/picture">
+                <pic:pic xmlns:pic="http://schemas.openxmlformats.org/drawingml/2006/picture">
+                  <pic:nvPicPr>
+                    <pic:cNvPr id="0" name="Picture 1"/>
+                    <pic:cNvPicPr>
+                      <a:picLocks noChangeAspect="1" noChangeArrowheads="1"/>
+                    </pic:cNvPicPr>
+                  </pic:nvPicPr>
+                  <pic:blipFill>
+                    <a:blip r:embed="rId12">
+                      <a:extLst>
+                        <a:ext uri="{28A0092B-C50C-407E-A947-70E740481C1C}">
+                          <a14:useLocalDpi xmlns:a14="http://schemas.microsoft.com/office/drawing/2010/main" val="0"/>
+                        </a:ext>
+                      </a:extLst>
+                    </a:blip>
+                    <a:srcRect/>
+                    <a:stretch>
+                      <a:fillRect/>
+                    </a:stretch>
+                  </pic:blipFill>
+                  <pic:spPr bwMode="auto">
+                    <a:xfrm>
+                      <a:off x="0" y="0"/>
+                      <a:ext cx="5586899" cy="3492026"/>
+                    </a:xfrm>
+                    <a:prstGeom prst="rect">
+                      <a:avLst/>
+                    </a:prstGeom>
+                    <a:noFill/>
+                    <a:ln>
+                      <a:noFill/>
+                    </a:ln>
+                  </pic:spPr>
+                </pic:pic>
+              </a:graphicData>
+            </a:graphic>
+          </wp:inline>
+        </w:drawing>
+      </w:r>
+    </w:p>
+    <w:p>
+      <w:pPr>
+        <w:pStyle w:val="Didascalia"/>
+        <w:ind w:left="2134" w:firstLine="698"/>
+        <w:rPr>
+          <w:sz w:val="22"/>
+          <w:szCs w:val="22"/>
+        </w:rPr>
+      </w:pPr>
+      <w:r>
+        <w:rPr>
+          <w:sz w:val="22"/>
+          <w:szCs w:val="22"/>
+        </w:rPr>
+        <w:t xml:space="preserve">Figura </w:t>
+      </w:r>
+      <w:r>
+        <w:rPr>
+          <w:sz w:val="22"/>
+          <w:szCs w:val="22"/>
+        </w:rPr>
+        <w:fldChar w:fldCharType="begin"/>
+      </w:r>
+      <w:r>
+        <w:rPr>
+          <w:sz w:val="22"/>
+          <w:szCs w:val="22"/>
+        </w:rPr>
+        <w:instrText xml:space="preserve"> SEQ Figura \* ARABIC </w:instrText>
+      </w:r>
+      <w:r>
+        <w:rPr>
+          <w:sz w:val="22"/>
+          <w:szCs w:val="22"/>
+        </w:rPr>
+        <w:fldChar w:fldCharType="separate"/>
+      </w:r>
+      <w:r>
+        <w:rPr>
+          <w:noProof/>
+          <w:sz w:val="22"/>
+          <w:szCs w:val="22"/>
+        </w:rPr>
+        <w:t>3</w:t>
+      </w:r>
+      <w:r>
+        <w:rPr>
+          <w:sz w:val="22"/>
+          <w:szCs w:val="22"/>
+        </w:rPr>
+        <w:fldChar w:fldCharType="end"/>
+      </w:r>
+      <w:r>
+        <w:rPr>
+          <w:sz w:val="22"/>
+          <w:szCs w:val="22"/>
+        </w:rPr>
+        <w:t xml:space="preserve">: </w:t>
+      </w:r>
+      <w:proofErr w:type="spellStart"/>
+      <w:proofErr w:type="gramStart"/>
+      <w:r>
+        <w:rPr>
+          <w:sz w:val="22"/>
+          <w:szCs w:val="22"/>
+        </w:rPr>
+        <w:t>agents'credulity</w:t>
+      </w:r>
+      <w:proofErr w:type="spellEnd"/>
+      <w:r>
+        <w:rPr>
+          <w:sz w:val="22"/>
+          <w:szCs w:val="22"/>
+        </w:rPr>
+        <w:t xml:space="preserve">  con</w:t>
+      </w:r>
+      <w:proofErr w:type="gramEnd"/>
+      <w:r>
+        <w:rPr>
+          <w:sz w:val="22"/>
+          <w:szCs w:val="22"/>
+        </w:rPr>
+        <w:t xml:space="preserve"> report sugli user</w:t>
+      </w:r>
+    </w:p>
+    <w:p>
+      <w:pPr>
+        <w:keepNext/>
+      </w:pPr>
+      <w:r>
+        <w:rPr>
+          <w:noProof/>
+        </w:rPr>
+        <w:lastRenderedPageBreak/>
+        <w:drawing>
+          <wp:inline distT="0" distB="0" distL="0" distR="0" wp14:anchorId="34ED3884" wp14:editId="0A95EFA2">
+            <wp:extent cx="5667375" cy="3542327"/>
+            <wp:effectExtent l="0" t="0" r="0" b="1270"/>
+            <wp:docPr id="1930960747" name="Immagine 2" descr="Immagine che contiene testo, linea, Diagramma, diagramma&#10;&#10;Il contenuto generato dall'IA potrebbe non essere corretto."/>
+            <wp:cNvGraphicFramePr>
+              <a:graphicFrameLocks xmlns:a="http://schemas.openxmlformats.org/drawingml/2006/main" noChangeAspect="1"/>
+            </wp:cNvGraphicFramePr>
+            <a:graphic xmlns:a="http://schemas.openxmlformats.org/drawingml/2006/main">
+              <a:graphicData uri="http://schemas.openxmlformats.org/drawingml/2006/picture">
+                <pic:pic xmlns:pic="http://schemas.openxmlformats.org/drawingml/2006/picture">
+                  <pic:nvPicPr>
+                    <pic:cNvPr id="1930960747" name="Immagine 2" descr="Immagine che contiene testo, linea, Diagramma, diagramma&#10;&#10;Il contenuto generato dall'IA potrebbe non essere corretto."/>
+                    <pic:cNvPicPr>
+                      <a:picLocks noChangeAspect="1" noChangeArrowheads="1"/>
+                    </pic:cNvPicPr>
+                  </pic:nvPicPr>
+                  <pic:blipFill>
+                    <a:blip r:embed="rId13">
+                      <a:extLst>
+                        <a:ext uri="{28A0092B-C50C-407E-A947-70E740481C1C}">
+                          <a14:useLocalDpi xmlns:a14="http://schemas.microsoft.com/office/drawing/2010/main" val="0"/>
+                        </a:ext>
+                      </a:extLst>
+                    </a:blip>
+                    <a:srcRect/>
+                    <a:stretch>
+                      <a:fillRect/>
+                    </a:stretch>
+                  </pic:blipFill>
+                  <pic:spPr bwMode="auto">
+                    <a:xfrm>
+                      <a:off x="0" y="0"/>
+                      <a:ext cx="5693491" cy="3558650"/>
+                    </a:xfrm>
+                    <a:prstGeom prst="rect">
+                      <a:avLst/>
+                    </a:prstGeom>
+                    <a:noFill/>
+                    <a:ln>
+                      <a:noFill/>
+                    </a:ln>
+                  </pic:spPr>
+                </pic:pic>
+              </a:graphicData>
+            </a:graphic>
+          </wp:inline>
+        </w:drawing>
+      </w:r>
+    </w:p>
+    <w:p>
+      <w:pPr>
+        <w:pStyle w:val="Didascalia"/>
+        <w:ind w:left="2134" w:firstLine="698"/>
+        <w:rPr>
+          <w:sz w:val="22"/>
+          <w:szCs w:val="22"/>
+        </w:rPr>
+      </w:pPr>
+      <w:r>
+        <w:rPr>
+          <w:sz w:val="22"/>
+          <w:szCs w:val="22"/>
+        </w:rPr>
+        <w:t xml:space="preserve">Figura </w:t>
+      </w:r>
+      <w:r>
+        <w:rPr>
+          <w:sz w:val="22"/>
+          <w:szCs w:val="22"/>
+        </w:rPr>
+        <w:fldChar w:fldCharType="begin"/>
+      </w:r>
+      <w:r>
+        <w:rPr>
+          <w:sz w:val="22"/>
+          <w:szCs w:val="22"/>
+        </w:rPr>
+        <w:instrText xml:space="preserve"> SEQ Figura \* ARABIC </w:instrText>
+      </w:r>
+      <w:r>
+        <w:rPr>
+          <w:sz w:val="22"/>
+          <w:szCs w:val="22"/>
+        </w:rPr>
+        <w:fldChar w:fldCharType="separate"/>
+      </w:r>
+      <w:r>
+        <w:rPr>
+          <w:noProof/>
+          <w:sz w:val="22"/>
+          <w:szCs w:val="22"/>
+        </w:rPr>
+        <w:t>4</w:t>
+      </w:r>
+      <w:r>
+        <w:rPr>
+          <w:sz w:val="22"/>
+          <w:szCs w:val="22"/>
+        </w:rPr>
+        <w:fldChar w:fldCharType="end"/>
+      </w:r>
+      <w:r>
+        <w:rPr>
+          <w:sz w:val="22"/>
+          <w:szCs w:val="22"/>
+        </w:rPr>
+        <w:t>: diffusione delle news con il report degli user</w:t>
+      </w:r>
+    </w:p>
+    <w:p>
+      <w:r>
+        <w:t xml:space="preserve">Attivando il sistema di </w:t>
+      </w:r>
+      <w:r>
+        <w:rPr>
+          <w:i/>
+          <w:iCs/>
+        </w:rPr>
+        <w:t>report</w:t>
+      </w:r>
+      <w:r>
+        <w:t xml:space="preserve"> da parte degli </w:t>
+      </w:r>
+      <w:r>
+        <w:rPr>
+          <w:i/>
+          <w:iCs/>
+        </w:rPr>
+        <w:t>user</w:t>
+      </w:r>
+      <w:r>
+        <w:t xml:space="preserve">, si osserva un drastico calo degli agenti </w:t>
+      </w:r>
+      <w:proofErr w:type="spellStart"/>
+      <w:r>
+        <w:rPr>
+          <w:i/>
+          <w:iCs/>
+        </w:rPr>
+        <w:t>gullible</w:t>
+      </w:r>
+      <w:proofErr w:type="spellEnd"/>
+      <w:r>
+        <w:t xml:space="preserve"> rispetto allo scenario precedente privo di contromisure. Tuttavia, tale riduzione non è sufficiente a mantenere il fenomeno sotto controllo: nei primi step il numero di </w:t>
+      </w:r>
+      <w:proofErr w:type="spellStart"/>
+      <w:r>
+        <w:rPr>
+          <w:i/>
+          <w:iCs/>
+        </w:rPr>
+        <w:t>gullible</w:t>
+      </w:r>
+      <w:proofErr w:type="spellEnd"/>
+      <w:r>
+        <w:t xml:space="preserve"> supera ancora quello dei </w:t>
+      </w:r>
+      <w:r>
+        <w:rPr>
+          <w:i/>
+          <w:iCs/>
+        </w:rPr>
+        <w:t>non-</w:t>
+      </w:r>
+      <w:proofErr w:type="spellStart"/>
+      <w:r>
+        <w:rPr>
+          <w:i/>
+          <w:iCs/>
+        </w:rPr>
+        <w:t>believer</w:t>
+      </w:r>
+      <w:proofErr w:type="spellEnd"/>
+      <w:r>
+        <w:t xml:space="preserve">, per poi scendere al di sotto di esso negli step successivi, evidenziando il progressivo effetto della logica di </w:t>
+      </w:r>
+      <w:proofErr w:type="spellStart"/>
+      <w:r>
+        <w:rPr>
+          <w:i/>
+          <w:iCs/>
+        </w:rPr>
+        <w:t>ban</w:t>
+      </w:r>
+      <w:proofErr w:type="spellEnd"/>
+      <w:r>
+        <w:t xml:space="preserve"> col passare del tempo</w:t>
+      </w:r>
+      <w:r>
+        <w:t xml:space="preserve"> ma dimostrando come la mancanza di controlli sulle notizie fake, porti a una generazione maggiore di agenti </w:t>
+      </w:r>
+      <w:proofErr w:type="spellStart"/>
+      <w:r>
+        <w:rPr>
+          <w:i/>
+          <w:iCs/>
+        </w:rPr>
+        <w:t>gullible</w:t>
+      </w:r>
+      <w:proofErr w:type="spellEnd"/>
+      <w:r>
+        <w:rPr>
+          <w:i/>
+          <w:iCs/>
+        </w:rPr>
+        <w:t xml:space="preserve"> </w:t>
+      </w:r>
+      <w:r>
+        <w:t xml:space="preserve">rispetto a </w:t>
+      </w:r>
+      <w:r>
+        <w:rPr>
+          <w:i/>
+          <w:iCs/>
+        </w:rPr>
+        <w:t>non -</w:t>
+      </w:r>
+      <w:proofErr w:type="spellStart"/>
+      <w:r>
+        <w:rPr>
+          <w:i/>
+          <w:iCs/>
+        </w:rPr>
+        <w:t>believer</w:t>
+      </w:r>
+      <w:proofErr w:type="spellEnd"/>
+      <w:r>
+        <w:t>.</w:t>
+      </w:r>
+    </w:p>
+    <w:p>
+      <w:r>
+        <w:t xml:space="preserve">Per quanto riguarda invece il grafico relativo alla condivisione delle notizie, si osserva che, in assenza di controlli diretti sui contenuti, il numero di </w:t>
+      </w:r>
+      <w:r>
+        <w:rPr>
+          <w:i/>
+          <w:iCs/>
+        </w:rPr>
+        <w:t>fake news</w:t>
+      </w:r>
+      <w:r>
+        <w:t xml:space="preserve"> condivise cresce rapidamente, superando di molto quello delle notizie </w:t>
+      </w:r>
+      <w:proofErr w:type="spellStart"/>
+      <w:r>
+        <w:rPr>
+          <w:i/>
+          <w:iCs/>
+        </w:rPr>
+        <w:t>true</w:t>
+      </w:r>
+      <w:proofErr w:type="spellEnd"/>
+      <w:r>
+        <w:t>, che, pur registrando un lieve incremento, rimangono relativamente stabili.</w:t>
+      </w:r>
     </w:p>
     <w:p>
       <w:pPr>
         <w:pStyle w:val="Titolo2"/>
       </w:pPr>
-      <w:bookmarkStart w:id="14" w:name="_Toc201265376"/>
+      <w:bookmarkStart w:id="16" w:name="_Toc201318923"/>
       <w:r>
         <w:t>Scenario:</w:t>
       </w:r>
@@ -4147,30 +4804,1456 @@
       <w:r>
         <w:t xml:space="preserve"> delle news</w:t>
       </w:r>
-      <w:bookmarkEnd w:id="14"/>
+      <w:bookmarkEnd w:id="16"/>
+    </w:p>
+    <w:p>
+      <w:pPr>
+        <w:keepNext/>
+      </w:pPr>
+      <w:r>
+        <w:t xml:space="preserve">Per quanto riguarda la rimozione delle news, è stato testato il sistema di </w:t>
+      </w:r>
+      <w:r>
+        <w:rPr>
+          <w:i/>
+          <w:iCs/>
+        </w:rPr>
+        <w:t>report</w:t>
+      </w:r>
+      <w:r>
+        <w:t xml:space="preserve">, includendo sia la segnalazione delle notizie sospette sia il meccanismo di rimozione delle </w:t>
+      </w:r>
+      <w:r>
+        <w:lastRenderedPageBreak/>
+        <w:t>stesse</w:t>
+      </w:r>
+      <w:r>
+        <w:t>, i risultati ottenuti sono quindi i seguenti:</w:t>
+      </w:r>
+      <w:r>
+        <w:rPr>
+          <w:noProof/>
+        </w:rPr>
+        <w:drawing>
+          <wp:inline distT="0" distB="0" distL="0" distR="0" wp14:anchorId="17BFEB5F" wp14:editId="4D587197">
+            <wp:extent cx="5691792" cy="3557588"/>
+            <wp:effectExtent l="0" t="0" r="4445" b="5080"/>
+            <wp:docPr id="242806666" name="Immagine 7" descr="Immagine che contiene testo, linea, schermata, Diagramma&#10;&#10;Il contenuto generato dall'IA potrebbe non essere corretto."/>
+            <wp:cNvGraphicFramePr>
+              <a:graphicFrameLocks xmlns:a="http://schemas.openxmlformats.org/drawingml/2006/main" noChangeAspect="1"/>
+            </wp:cNvGraphicFramePr>
+            <a:graphic xmlns:a="http://schemas.openxmlformats.org/drawingml/2006/main">
+              <a:graphicData uri="http://schemas.openxmlformats.org/drawingml/2006/picture">
+                <pic:pic xmlns:pic="http://schemas.openxmlformats.org/drawingml/2006/picture">
+                  <pic:nvPicPr>
+                    <pic:cNvPr id="242806666" name="Immagine 7" descr="Immagine che contiene testo, linea, schermata, Diagramma&#10;&#10;Il contenuto generato dall'IA potrebbe non essere corretto."/>
+                    <pic:cNvPicPr>
+                      <a:picLocks noChangeAspect="1" noChangeArrowheads="1"/>
+                    </pic:cNvPicPr>
+                  </pic:nvPicPr>
+                  <pic:blipFill>
+                    <a:blip r:embed="rId14">
+                      <a:extLst>
+                        <a:ext uri="{28A0092B-C50C-407E-A947-70E740481C1C}">
+                          <a14:useLocalDpi xmlns:a14="http://schemas.microsoft.com/office/drawing/2010/main" val="0"/>
+                        </a:ext>
+                      </a:extLst>
+                    </a:blip>
+                    <a:srcRect/>
+                    <a:stretch>
+                      <a:fillRect/>
+                    </a:stretch>
+                  </pic:blipFill>
+                  <pic:spPr bwMode="auto">
+                    <a:xfrm>
+                      <a:off x="0" y="0"/>
+                      <a:ext cx="5702804" cy="3564471"/>
+                    </a:xfrm>
+                    <a:prstGeom prst="rect">
+                      <a:avLst/>
+                    </a:prstGeom>
+                    <a:noFill/>
+                    <a:ln>
+                      <a:noFill/>
+                    </a:ln>
+                  </pic:spPr>
+                </pic:pic>
+              </a:graphicData>
+            </a:graphic>
+          </wp:inline>
+        </w:drawing>
+      </w:r>
+    </w:p>
+    <w:p>
+      <w:pPr>
+        <w:pStyle w:val="Didascalia"/>
+        <w:ind w:left="2134" w:firstLine="698"/>
+        <w:rPr>
+          <w:sz w:val="22"/>
+          <w:szCs w:val="22"/>
+        </w:rPr>
+      </w:pPr>
+      <w:r>
+        <w:rPr>
+          <w:sz w:val="22"/>
+          <w:szCs w:val="22"/>
+        </w:rPr>
+        <w:t xml:space="preserve">Figura </w:t>
+      </w:r>
+      <w:r>
+        <w:rPr>
+          <w:sz w:val="22"/>
+          <w:szCs w:val="22"/>
+        </w:rPr>
+        <w:fldChar w:fldCharType="begin"/>
+      </w:r>
+      <w:r>
+        <w:rPr>
+          <w:sz w:val="22"/>
+          <w:szCs w:val="22"/>
+        </w:rPr>
+        <w:instrText xml:space="preserve"> SEQ Figura \* ARABIC </w:instrText>
+      </w:r>
+      <w:r>
+        <w:rPr>
+          <w:sz w:val="22"/>
+          <w:szCs w:val="22"/>
+        </w:rPr>
+        <w:fldChar w:fldCharType="separate"/>
+      </w:r>
+      <w:r>
+        <w:rPr>
+          <w:noProof/>
+          <w:sz w:val="22"/>
+          <w:szCs w:val="22"/>
+        </w:rPr>
+        <w:t>5</w:t>
+      </w:r>
+      <w:r>
+        <w:rPr>
+          <w:sz w:val="22"/>
+          <w:szCs w:val="22"/>
+        </w:rPr>
+        <w:fldChar w:fldCharType="end"/>
+      </w:r>
+      <w:r>
+        <w:rPr>
+          <w:sz w:val="22"/>
+          <w:szCs w:val="22"/>
+        </w:rPr>
+        <w:t xml:space="preserve">: </w:t>
+      </w:r>
+      <w:proofErr w:type="spellStart"/>
+      <w:r>
+        <w:rPr>
+          <w:sz w:val="22"/>
+          <w:szCs w:val="22"/>
+        </w:rPr>
+        <w:t>Agents'credulity</w:t>
+      </w:r>
+      <w:proofErr w:type="spellEnd"/>
+      <w:r>
+        <w:rPr>
+          <w:sz w:val="22"/>
+          <w:szCs w:val="22"/>
+        </w:rPr>
+        <w:t xml:space="preserve"> con rimozione delle news</w:t>
+      </w:r>
+    </w:p>
+    <w:p>
+      <w:pPr>
+        <w:keepNext/>
+        <w:rPr>
+          <w:lang w:val="en-GB"/>
+        </w:rPr>
+      </w:pPr>
+      <w:r>
+        <w:rPr>
+          <w:lang w:val="en-GB"/>
+        </w:rPr>
+        <w:drawing>
+          <wp:inline distT="0" distB="0" distL="0" distR="0" wp14:anchorId="1750B712" wp14:editId="5EA390FA">
+            <wp:extent cx="5776912" cy="3610791"/>
+            <wp:effectExtent l="0" t="0" r="0" b="8890"/>
+            <wp:docPr id="948854583" name="Immagine 9" descr="Immagine che contiene testo, linea, Diagramma, diagramma&#10;&#10;Il contenuto generato dall'IA potrebbe non essere corretto."/>
+            <wp:cNvGraphicFramePr>
+              <a:graphicFrameLocks xmlns:a="http://schemas.openxmlformats.org/drawingml/2006/main" noChangeAspect="1"/>
+            </wp:cNvGraphicFramePr>
+            <a:graphic xmlns:a="http://schemas.openxmlformats.org/drawingml/2006/main">
+              <a:graphicData uri="http://schemas.openxmlformats.org/drawingml/2006/picture">
+                <pic:pic xmlns:pic="http://schemas.openxmlformats.org/drawingml/2006/picture">
+                  <pic:nvPicPr>
+                    <pic:cNvPr id="948854583" name="Immagine 9" descr="Immagine che contiene testo, linea, Diagramma, diagramma&#10;&#10;Il contenuto generato dall'IA potrebbe non essere corretto."/>
+                    <pic:cNvPicPr>
+                      <a:picLocks noChangeAspect="1" noChangeArrowheads="1"/>
+                    </pic:cNvPicPr>
+                  </pic:nvPicPr>
+                  <pic:blipFill>
+                    <a:blip r:embed="rId15">
+                      <a:extLst>
+                        <a:ext uri="{28A0092B-C50C-407E-A947-70E740481C1C}">
+                          <a14:useLocalDpi xmlns:a14="http://schemas.microsoft.com/office/drawing/2010/main" val="0"/>
+                        </a:ext>
+                      </a:extLst>
+                    </a:blip>
+                    <a:srcRect/>
+                    <a:stretch>
+                      <a:fillRect/>
+                    </a:stretch>
+                  </pic:blipFill>
+                  <pic:spPr bwMode="auto">
+                    <a:xfrm>
+                      <a:off x="0" y="0"/>
+                      <a:ext cx="5789903" cy="3618911"/>
+                    </a:xfrm>
+                    <a:prstGeom prst="rect">
+                      <a:avLst/>
+                    </a:prstGeom>
+                    <a:noFill/>
+                    <a:ln>
+                      <a:noFill/>
+                    </a:ln>
+                  </pic:spPr>
+                </pic:pic>
+              </a:graphicData>
+            </a:graphic>
+          </wp:inline>
+        </w:drawing>
+      </w:r>
+    </w:p>
+    <w:p>
+      <w:pPr>
+        <w:pStyle w:val="Didascalia"/>
+        <w:ind w:left="2134" w:firstLine="698"/>
+        <w:rPr>
+          <w:sz w:val="22"/>
+          <w:szCs w:val="22"/>
+        </w:rPr>
+      </w:pPr>
+      <w:r>
+        <w:rPr>
+          <w:sz w:val="22"/>
+          <w:szCs w:val="22"/>
+        </w:rPr>
+        <w:t xml:space="preserve">Figura </w:t>
+      </w:r>
+      <w:r>
+        <w:rPr>
+          <w:sz w:val="22"/>
+          <w:szCs w:val="22"/>
+        </w:rPr>
+        <w:fldChar w:fldCharType="begin"/>
+      </w:r>
+      <w:r>
+        <w:rPr>
+          <w:sz w:val="22"/>
+          <w:szCs w:val="22"/>
+        </w:rPr>
+        <w:instrText xml:space="preserve"> SEQ Figura \* ARABIC </w:instrText>
+      </w:r>
+      <w:r>
+        <w:rPr>
+          <w:sz w:val="22"/>
+          <w:szCs w:val="22"/>
+        </w:rPr>
+        <w:fldChar w:fldCharType="separate"/>
+      </w:r>
+      <w:r>
+        <w:rPr>
+          <w:noProof/>
+          <w:sz w:val="22"/>
+          <w:szCs w:val="22"/>
+        </w:rPr>
+        <w:t>6</w:t>
+      </w:r>
+      <w:r>
+        <w:rPr>
+          <w:sz w:val="22"/>
+          <w:szCs w:val="22"/>
+        </w:rPr>
+        <w:fldChar w:fldCharType="end"/>
+      </w:r>
+      <w:r>
+        <w:rPr>
+          <w:sz w:val="22"/>
+          <w:szCs w:val="22"/>
+        </w:rPr>
+        <w:t>: diffusione delle news con rimozione di esse</w:t>
+      </w:r>
+      <w:r>
+        <w:rPr>
+          <w:sz w:val="22"/>
+          <w:szCs w:val="22"/>
+        </w:rPr>
+        <w:tab/>
+      </w:r>
+    </w:p>
+    <w:p>
+      <w:pPr>
+        <w:rPr>
+          <w:lang w:eastAsia="en-GB"/>
+        </w:rPr>
+      </w:pPr>
+      <w:r>
+        <w:rPr>
+          <w:lang w:eastAsia="en-GB"/>
+        </w:rPr>
+        <w:lastRenderedPageBreak/>
+        <w:t>I</w:t>
+      </w:r>
+      <w:r>
+        <w:rPr>
+          <w:lang w:eastAsia="en-GB"/>
+        </w:rPr>
+        <w:t xml:space="preserve">n questo scenario si osserva che, ostacolando la diffusione delle </w:t>
+      </w:r>
+      <w:r>
+        <w:rPr>
+          <w:i/>
+          <w:iCs/>
+          <w:lang w:eastAsia="en-GB"/>
+        </w:rPr>
+        <w:t>fake news</w:t>
+      </w:r>
+      <w:r>
+        <w:rPr>
+          <w:lang w:eastAsia="en-GB"/>
+        </w:rPr>
+        <w:t xml:space="preserve">, vi è una rapida crescita degli agenti </w:t>
+      </w:r>
+      <w:r>
+        <w:rPr>
+          <w:i/>
+          <w:iCs/>
+          <w:lang w:eastAsia="en-GB"/>
+        </w:rPr>
+        <w:t>non-</w:t>
+      </w:r>
+      <w:proofErr w:type="spellStart"/>
+      <w:r>
+        <w:rPr>
+          <w:i/>
+          <w:iCs/>
+          <w:lang w:eastAsia="en-GB"/>
+        </w:rPr>
+        <w:t>believer</w:t>
+      </w:r>
+      <w:proofErr w:type="spellEnd"/>
+      <w:r>
+        <w:rPr>
+          <w:lang w:eastAsia="en-GB"/>
+        </w:rPr>
+        <w:t xml:space="preserve">: infatti, limitando l’esposizione dei </w:t>
+      </w:r>
+      <w:proofErr w:type="spellStart"/>
+      <w:r>
+        <w:rPr>
+          <w:i/>
+          <w:iCs/>
+          <w:lang w:eastAsia="en-GB"/>
+        </w:rPr>
+        <w:t>susceptible</w:t>
+      </w:r>
+      <w:proofErr w:type="spellEnd"/>
+      <w:r>
+        <w:rPr>
+          <w:lang w:eastAsia="en-GB"/>
+        </w:rPr>
+        <w:t xml:space="preserve"> alle notizie false, aumenta la probabilità che essi diventino </w:t>
+      </w:r>
+      <w:r>
+        <w:rPr>
+          <w:i/>
+          <w:iCs/>
+          <w:lang w:eastAsia="en-GB"/>
+        </w:rPr>
+        <w:t>non-</w:t>
+      </w:r>
+      <w:proofErr w:type="spellStart"/>
+      <w:r>
+        <w:rPr>
+          <w:i/>
+          <w:iCs/>
+          <w:lang w:eastAsia="en-GB"/>
+        </w:rPr>
+        <w:t>believer</w:t>
+      </w:r>
+      <w:proofErr w:type="spellEnd"/>
+      <w:r>
+        <w:rPr>
+          <w:lang w:eastAsia="en-GB"/>
+        </w:rPr>
+        <w:t xml:space="preserve">. Tuttavia, poiché non viene gestita parallelamente la rimozione degli agenti, il numero di </w:t>
+      </w:r>
+      <w:proofErr w:type="spellStart"/>
+      <w:r>
+        <w:rPr>
+          <w:i/>
+          <w:iCs/>
+          <w:lang w:eastAsia="en-GB"/>
+        </w:rPr>
+        <w:t>gullible</w:t>
+      </w:r>
+      <w:proofErr w:type="spellEnd"/>
+      <w:r>
+        <w:rPr>
+          <w:lang w:eastAsia="en-GB"/>
+        </w:rPr>
+        <w:t xml:space="preserve"> rimane comunque elevato.</w:t>
+      </w:r>
+    </w:p>
+    <w:p>
+      <w:pPr>
+        <w:rPr>
+          <w:lang w:eastAsia="en-GB"/>
+        </w:rPr>
+      </w:pPr>
+      <w:r>
+        <w:rPr>
+          <w:lang w:eastAsia="en-GB"/>
+        </w:rPr>
+        <w:t xml:space="preserve">Per quanto riguarda la diffusione delle notizie, si nota che, pur con un maggiore controllo sui contenuti, il numero di </w:t>
+      </w:r>
+      <w:r>
+        <w:rPr>
+          <w:i/>
+          <w:iCs/>
+          <w:lang w:eastAsia="en-GB"/>
+        </w:rPr>
+        <w:t>fake news</w:t>
+      </w:r>
+      <w:r>
+        <w:rPr>
+          <w:lang w:eastAsia="en-GB"/>
+        </w:rPr>
+        <w:t xml:space="preserve"> condivise rimane ancora alto. A differenza però dello scenario con la rimozione degli </w:t>
+      </w:r>
+      <w:r>
+        <w:rPr>
+          <w:i/>
+          <w:iCs/>
+          <w:lang w:eastAsia="en-GB"/>
+        </w:rPr>
+        <w:t>user</w:t>
+      </w:r>
+      <w:r>
+        <w:rPr>
+          <w:lang w:eastAsia="en-GB"/>
+        </w:rPr>
+        <w:t xml:space="preserve">, il numero di </w:t>
+      </w:r>
+      <w:proofErr w:type="spellStart"/>
+      <w:r>
+        <w:rPr>
+          <w:i/>
+          <w:iCs/>
+          <w:lang w:eastAsia="en-GB"/>
+        </w:rPr>
+        <w:t>true</w:t>
+      </w:r>
+      <w:proofErr w:type="spellEnd"/>
+      <w:r>
+        <w:rPr>
+          <w:i/>
+          <w:iCs/>
+          <w:lang w:eastAsia="en-GB"/>
+        </w:rPr>
+        <w:t xml:space="preserve"> news</w:t>
+      </w:r>
+      <w:r>
+        <w:rPr>
+          <w:lang w:eastAsia="en-GB"/>
+        </w:rPr>
+        <w:t xml:space="preserve"> condivise cresce progressivamente, superando quello delle </w:t>
+      </w:r>
+      <w:r>
+        <w:rPr>
+          <w:i/>
+          <w:iCs/>
+          <w:lang w:eastAsia="en-GB"/>
+        </w:rPr>
+        <w:t>fake news</w:t>
+      </w:r>
+      <w:r>
+        <w:rPr>
+          <w:lang w:eastAsia="en-GB"/>
+        </w:rPr>
+        <w:t xml:space="preserve"> con l’aumentare degli step. Questo conferma l’efficacia delle contromisure adottate, che riescono a ostacolare correttamente la diffusione delle </w:t>
+      </w:r>
+      <w:r>
+        <w:rPr>
+          <w:i/>
+          <w:iCs/>
+          <w:lang w:eastAsia="en-GB"/>
+        </w:rPr>
+        <w:t>fake news</w:t>
+      </w:r>
+      <w:r>
+        <w:rPr>
+          <w:lang w:eastAsia="en-GB"/>
+        </w:rPr>
+        <w:t>.</w:t>
+      </w:r>
     </w:p>
     <w:p>
       <w:pPr>
         <w:pStyle w:val="Titolo2"/>
       </w:pPr>
-      <w:bookmarkStart w:id="15" w:name="_Toc201265377"/>
+      <w:bookmarkStart w:id="17" w:name="_Toc201318924"/>
       <w:r>
         <w:t>Scenario:</w:t>
       </w:r>
       <w:r>
         <w:t xml:space="preserve"> contromisure complete</w:t>
       </w:r>
-      <w:bookmarkEnd w:id="15"/>
+      <w:bookmarkEnd w:id="17"/>
+    </w:p>
+    <w:p>
+      <w:pPr>
+        <w:keepNext/>
+      </w:pPr>
+      <w:r>
+        <w:t xml:space="preserve">Come ultimo scenario sono state applicate tutte le contromisure, ovvero il </w:t>
+      </w:r>
+      <w:r>
+        <w:rPr>
+          <w:i/>
+          <w:iCs/>
+        </w:rPr>
+        <w:t>report</w:t>
+      </w:r>
+      <w:r>
+        <w:t xml:space="preserve"> degli utenti, il </w:t>
+      </w:r>
+      <w:r>
+        <w:rPr>
+          <w:i/>
+          <w:iCs/>
+        </w:rPr>
+        <w:t>report</w:t>
+      </w:r>
+      <w:r>
+        <w:t xml:space="preserve"> delle notizie e lo </w:t>
+      </w:r>
+      <w:proofErr w:type="spellStart"/>
+      <w:r>
+        <w:rPr>
+          <w:i/>
+          <w:iCs/>
+        </w:rPr>
+        <w:t>shadow</w:t>
+      </w:r>
+      <w:proofErr w:type="spellEnd"/>
+      <w:r>
+        <w:rPr>
+          <w:i/>
+          <w:iCs/>
+        </w:rPr>
+        <w:t xml:space="preserve"> </w:t>
+      </w:r>
+      <w:proofErr w:type="spellStart"/>
+      <w:r>
+        <w:rPr>
+          <w:i/>
+          <w:iCs/>
+        </w:rPr>
+        <w:t>banning</w:t>
+      </w:r>
+      <w:proofErr w:type="spellEnd"/>
+      <w:r>
+        <w:t>. I risultati ottenuti sono i seguenti:</w:t>
+      </w:r>
+      <w:r>
+        <w:rPr>
+          <w:noProof/>
+        </w:rPr>
+        <w:drawing>
+          <wp:inline distT="0" distB="0" distL="0" distR="0" wp14:anchorId="6B0DC116" wp14:editId="68B3D3D9">
+            <wp:extent cx="5746144" cy="3591560"/>
+            <wp:effectExtent l="0" t="0" r="6985" b="8890"/>
+            <wp:docPr id="931001223" name="Immagine 5"/>
+            <wp:cNvGraphicFramePr>
+              <a:graphicFrameLocks xmlns:a="http://schemas.openxmlformats.org/drawingml/2006/main" noChangeAspect="1"/>
+            </wp:cNvGraphicFramePr>
+            <a:graphic xmlns:a="http://schemas.openxmlformats.org/drawingml/2006/main">
+              <a:graphicData uri="http://schemas.openxmlformats.org/drawingml/2006/picture">
+                <pic:pic xmlns:pic="http://schemas.openxmlformats.org/drawingml/2006/picture">
+                  <pic:nvPicPr>
+                    <pic:cNvPr id="0" name="Picture 9"/>
+                    <pic:cNvPicPr>
+                      <a:picLocks noChangeAspect="1" noChangeArrowheads="1"/>
+                    </pic:cNvPicPr>
+                  </pic:nvPicPr>
+                  <pic:blipFill>
+                    <a:blip r:embed="rId16">
+                      <a:extLst>
+                        <a:ext uri="{28A0092B-C50C-407E-A947-70E740481C1C}">
+                          <a14:useLocalDpi xmlns:a14="http://schemas.microsoft.com/office/drawing/2010/main" val="0"/>
+                        </a:ext>
+                      </a:extLst>
+                    </a:blip>
+                    <a:srcRect/>
+                    <a:stretch>
+                      <a:fillRect/>
+                    </a:stretch>
+                  </pic:blipFill>
+                  <pic:spPr bwMode="auto">
+                    <a:xfrm>
+                      <a:off x="0" y="0"/>
+                      <a:ext cx="5760973" cy="3600829"/>
+                    </a:xfrm>
+                    <a:prstGeom prst="rect">
+                      <a:avLst/>
+                    </a:prstGeom>
+                    <a:noFill/>
+                    <a:ln>
+                      <a:noFill/>
+                    </a:ln>
+                  </pic:spPr>
+                </pic:pic>
+              </a:graphicData>
+            </a:graphic>
+          </wp:inline>
+        </w:drawing>
+      </w:r>
+    </w:p>
+    <w:p>
+      <w:pPr>
+        <w:pStyle w:val="Didascalia"/>
+        <w:ind w:left="2842" w:firstLine="698"/>
+        <w:rPr>
+          <w:sz w:val="22"/>
+          <w:szCs w:val="22"/>
+        </w:rPr>
+      </w:pPr>
+      <w:r>
+        <w:rPr>
+          <w:sz w:val="22"/>
+          <w:szCs w:val="22"/>
+        </w:rPr>
+        <w:t xml:space="preserve">Figura </w:t>
+      </w:r>
+      <w:r>
+        <w:rPr>
+          <w:sz w:val="22"/>
+          <w:szCs w:val="22"/>
+        </w:rPr>
+        <w:fldChar w:fldCharType="begin"/>
+      </w:r>
+      <w:r>
+        <w:rPr>
+          <w:sz w:val="22"/>
+          <w:szCs w:val="22"/>
+        </w:rPr>
+        <w:instrText xml:space="preserve"> SEQ Figura \* ARABIC </w:instrText>
+      </w:r>
+      <w:r>
+        <w:rPr>
+          <w:sz w:val="22"/>
+          <w:szCs w:val="22"/>
+        </w:rPr>
+        <w:fldChar w:fldCharType="separate"/>
+      </w:r>
+      <w:r>
+        <w:rPr>
+          <w:noProof/>
+          <w:sz w:val="22"/>
+          <w:szCs w:val="22"/>
+        </w:rPr>
+        <w:t>7</w:t>
+      </w:r>
+      <w:r>
+        <w:rPr>
+          <w:sz w:val="22"/>
+          <w:szCs w:val="22"/>
+        </w:rPr>
+        <w:fldChar w:fldCharType="end"/>
+      </w:r>
+      <w:r>
+        <w:rPr>
+          <w:sz w:val="22"/>
+          <w:szCs w:val="22"/>
+        </w:rPr>
+        <w:t xml:space="preserve">: </w:t>
+      </w:r>
+      <w:proofErr w:type="spellStart"/>
+      <w:r>
+        <w:rPr>
+          <w:sz w:val="22"/>
+          <w:szCs w:val="22"/>
+        </w:rPr>
+        <w:t>agents'credulity</w:t>
+      </w:r>
+      <w:proofErr w:type="spellEnd"/>
+      <w:r>
+        <w:rPr>
+          <w:sz w:val="22"/>
+          <w:szCs w:val="22"/>
+        </w:rPr>
+        <w:t xml:space="preserve"> con le contromisure</w:t>
+      </w:r>
+    </w:p>
+    <w:p>
+      <w:pPr>
+        <w:keepNext/>
+      </w:pPr>
+      <w:r>
+        <w:rPr>
+          <w:noProof/>
+        </w:rPr>
+        <w:lastRenderedPageBreak/>
+        <w:drawing>
+          <wp:inline distT="0" distB="0" distL="0" distR="0" wp14:anchorId="37269C15" wp14:editId="183CD8B2">
+            <wp:extent cx="5881687" cy="3676280"/>
+            <wp:effectExtent l="0" t="0" r="5080" b="635"/>
+            <wp:docPr id="671195355" name="Immagine 6"/>
+            <wp:cNvGraphicFramePr>
+              <a:graphicFrameLocks xmlns:a="http://schemas.openxmlformats.org/drawingml/2006/main" noChangeAspect="1"/>
+            </wp:cNvGraphicFramePr>
+            <a:graphic xmlns:a="http://schemas.openxmlformats.org/drawingml/2006/main">
+              <a:graphicData uri="http://schemas.openxmlformats.org/drawingml/2006/picture">
+                <pic:pic xmlns:pic="http://schemas.openxmlformats.org/drawingml/2006/picture">
+                  <pic:nvPicPr>
+                    <pic:cNvPr id="0" name="Picture 11"/>
+                    <pic:cNvPicPr>
+                      <a:picLocks noChangeAspect="1" noChangeArrowheads="1"/>
+                    </pic:cNvPicPr>
+                  </pic:nvPicPr>
+                  <pic:blipFill>
+                    <a:blip r:embed="rId17">
+                      <a:extLst>
+                        <a:ext uri="{28A0092B-C50C-407E-A947-70E740481C1C}">
+                          <a14:useLocalDpi xmlns:a14="http://schemas.microsoft.com/office/drawing/2010/main" val="0"/>
+                        </a:ext>
+                      </a:extLst>
+                    </a:blip>
+                    <a:srcRect/>
+                    <a:stretch>
+                      <a:fillRect/>
+                    </a:stretch>
+                  </pic:blipFill>
+                  <pic:spPr bwMode="auto">
+                    <a:xfrm>
+                      <a:off x="0" y="0"/>
+                      <a:ext cx="5885882" cy="3678902"/>
+                    </a:xfrm>
+                    <a:prstGeom prst="rect">
+                      <a:avLst/>
+                    </a:prstGeom>
+                    <a:noFill/>
+                    <a:ln>
+                      <a:noFill/>
+                    </a:ln>
+                  </pic:spPr>
+                </pic:pic>
+              </a:graphicData>
+            </a:graphic>
+          </wp:inline>
+        </w:drawing>
+      </w:r>
+    </w:p>
+    <w:p>
+      <w:pPr>
+        <w:pStyle w:val="Didascalia"/>
+        <w:ind w:left="2842" w:firstLine="698"/>
+        <w:rPr>
+          <w:sz w:val="22"/>
+          <w:szCs w:val="22"/>
+        </w:rPr>
+      </w:pPr>
+      <w:r>
+        <w:rPr>
+          <w:sz w:val="22"/>
+          <w:szCs w:val="22"/>
+        </w:rPr>
+        <w:t xml:space="preserve">Figura </w:t>
+      </w:r>
+      <w:r>
+        <w:rPr>
+          <w:sz w:val="22"/>
+          <w:szCs w:val="22"/>
+        </w:rPr>
+        <w:fldChar w:fldCharType="begin"/>
+      </w:r>
+      <w:r>
+        <w:rPr>
+          <w:sz w:val="22"/>
+          <w:szCs w:val="22"/>
+        </w:rPr>
+        <w:instrText xml:space="preserve"> SEQ Figura \* ARABIC </w:instrText>
+      </w:r>
+      <w:r>
+        <w:rPr>
+          <w:sz w:val="22"/>
+          <w:szCs w:val="22"/>
+        </w:rPr>
+        <w:fldChar w:fldCharType="separate"/>
+      </w:r>
+      <w:r>
+        <w:rPr>
+          <w:noProof/>
+          <w:sz w:val="22"/>
+          <w:szCs w:val="22"/>
+        </w:rPr>
+        <w:t>8</w:t>
+      </w:r>
+      <w:r>
+        <w:rPr>
+          <w:sz w:val="22"/>
+          <w:szCs w:val="22"/>
+        </w:rPr>
+        <w:fldChar w:fldCharType="end"/>
+      </w:r>
+      <w:r>
+        <w:rPr>
+          <w:sz w:val="22"/>
+          <w:szCs w:val="22"/>
+        </w:rPr>
+        <w:t>: diffusione delle news con contromisure</w:t>
+      </w:r>
+    </w:p>
+    <w:p>
+      <w:r>
+        <w:t xml:space="preserve">Come si può osservare, applicando tutte le contromisure il sistema riesce a fermare efficacemente la diffusione delle </w:t>
+      </w:r>
+      <w:r>
+        <w:rPr>
+          <w:i/>
+          <w:iCs/>
+        </w:rPr>
+        <w:t>fake news</w:t>
+      </w:r>
+      <w:r>
+        <w:t xml:space="preserve">, con un netto aumento degli agenti </w:t>
+      </w:r>
+      <w:r>
+        <w:rPr>
+          <w:i/>
+          <w:iCs/>
+        </w:rPr>
+        <w:t>non-</w:t>
+      </w:r>
+      <w:proofErr w:type="spellStart"/>
+      <w:r>
+        <w:rPr>
+          <w:i/>
+          <w:iCs/>
+        </w:rPr>
+        <w:t>believer</w:t>
+      </w:r>
+      <w:proofErr w:type="spellEnd"/>
+      <w:r>
+        <w:t xml:space="preserve"> </w:t>
+      </w:r>
+      <w:proofErr w:type="gramStart"/>
+      <w:r>
+        <w:t>e</w:t>
+      </w:r>
+      <w:proofErr w:type="gramEnd"/>
+      <w:r>
+        <w:t xml:space="preserve"> una drastica riduzione degli agenti </w:t>
+      </w:r>
+      <w:proofErr w:type="spellStart"/>
+      <w:r>
+        <w:rPr>
+          <w:i/>
+          <w:iCs/>
+        </w:rPr>
+        <w:t>gullible</w:t>
+      </w:r>
+      <w:proofErr w:type="spellEnd"/>
+      <w:r>
+        <w:t xml:space="preserve"> con il passare degli step.</w:t>
+      </w:r>
+    </w:p>
+    <w:p>
+      <w:r>
+        <w:t xml:space="preserve">Per quanto riguarda la diffusione delle notizie, si nota che, a differenza degli scenari precedenti, si verifica finalmente un’inversione nella distribuzione delle notizie: il sistema riesce ora a bloccare la diffusione delle </w:t>
+      </w:r>
+      <w:r>
+        <w:rPr>
+          <w:i/>
+          <w:iCs/>
+        </w:rPr>
+        <w:t>fake news</w:t>
+      </w:r>
+      <w:r>
+        <w:t xml:space="preserve">, favorendo una maggiore condivisione delle notizie </w:t>
+      </w:r>
+      <w:proofErr w:type="spellStart"/>
+      <w:r>
+        <w:rPr>
+          <w:i/>
+          <w:iCs/>
+        </w:rPr>
+        <w:t>true</w:t>
+      </w:r>
+      <w:proofErr w:type="spellEnd"/>
+      <w:r>
+        <w:t>, dimostrando così che l’applicazione combinata di tutte le contromisure porta a risultati positivi</w:t>
+      </w:r>
+      <w:r>
+        <w:t>.</w:t>
+      </w:r>
+    </w:p>
+    <w:p>
+      <w:pPr>
+        <w:pStyle w:val="Titolo2"/>
+      </w:pPr>
+      <w:bookmarkStart w:id="18" w:name="_Toc201318925"/>
+      <w:r>
+        <w:t>Analisi contromisure</w:t>
+      </w:r>
+      <w:bookmarkEnd w:id="18"/>
+    </w:p>
+    <w:p>
+      <w:pPr>
+        <w:rPr>
+          <w:lang w:eastAsia="en-GB"/>
+        </w:rPr>
+      </w:pPr>
+      <w:r>
+        <w:rPr>
+          <w:lang w:eastAsia="en-GB"/>
+        </w:rPr>
+        <w:t xml:space="preserve">Dopo aver dimostrato l’applicazione delle contromisure, è possibile constatare che l’adozione combinata di diversi meccanismi di controllo consente di contrastare in modo efficace la diffusione delle </w:t>
+      </w:r>
+      <w:r>
+        <w:rPr>
+          <w:i/>
+          <w:iCs/>
+          <w:lang w:eastAsia="en-GB"/>
+        </w:rPr>
+        <w:t>fake news</w:t>
+      </w:r>
+      <w:r>
+        <w:rPr>
+          <w:lang w:eastAsia="en-GB"/>
+        </w:rPr>
+        <w:t>, agendo sia sugli agenti che sui contenuti e producendo effetti significativi sull’evoluzione della rete.</w:t>
+      </w:r>
+    </w:p>
+    <w:p>
+      <w:pPr>
+        <w:pStyle w:val="Paragrafoelenco"/>
+        <w:numPr>
+          <w:ilvl w:val="0"/>
+          <w:numId w:val="40"/>
+        </w:numPr>
+        <w:rPr>
+          <w:lang w:eastAsia="en-GB"/>
+        </w:rPr>
+      </w:pPr>
+      <w:r>
+        <w:rPr>
+          <w:b/>
+          <w:bCs/>
+          <w:lang w:eastAsia="en-GB"/>
+        </w:rPr>
+        <w:lastRenderedPageBreak/>
+        <w:t>Rimozione degli utenti</w:t>
+      </w:r>
+      <w:r>
+        <w:rPr>
+          <w:lang w:eastAsia="en-GB"/>
+        </w:rPr>
+        <w:t xml:space="preserve">: la moderazione basata sui </w:t>
+      </w:r>
+      <w:r>
+        <w:rPr>
+          <w:i/>
+          <w:iCs/>
+          <w:lang w:eastAsia="en-GB"/>
+        </w:rPr>
+        <w:t>report</w:t>
+      </w:r>
+      <w:r>
+        <w:rPr>
+          <w:lang w:eastAsia="en-GB"/>
+        </w:rPr>
+        <w:t xml:space="preserve"> sugli agenti permette di ridurre progressivamente il numero di </w:t>
+      </w:r>
+      <w:proofErr w:type="spellStart"/>
+      <w:r>
+        <w:rPr>
+          <w:i/>
+          <w:iCs/>
+          <w:lang w:eastAsia="en-GB"/>
+        </w:rPr>
+        <w:t>gullible</w:t>
+      </w:r>
+      <w:proofErr w:type="spellEnd"/>
+      <w:r>
+        <w:rPr>
+          <w:lang w:eastAsia="en-GB"/>
+        </w:rPr>
+        <w:t xml:space="preserve">, sebbene nelle prime fasi il numero di questi agenti rimanga comunque elevato. Questo meccanismo agisce più efficacemente nel lungo periodo, contribuendo a stabilizzare il </w:t>
+      </w:r>
+      <w:proofErr w:type="gramStart"/>
+      <w:r>
+        <w:rPr>
+          <w:lang w:eastAsia="en-GB"/>
+        </w:rPr>
+        <w:t>sistema</w:t>
+      </w:r>
+      <w:r>
+        <w:rPr>
+          <w:lang w:eastAsia="en-GB"/>
+        </w:rPr>
+        <w:t>, tuttavia</w:t>
+      </w:r>
+      <w:proofErr w:type="gramEnd"/>
+      <w:r>
+        <w:rPr>
+          <w:lang w:eastAsia="en-GB"/>
+        </w:rPr>
+        <w:t xml:space="preserve"> va a perdere sul controllo delle </w:t>
+      </w:r>
+      <w:proofErr w:type="gramStart"/>
+      <w:r>
+        <w:rPr>
+          <w:lang w:eastAsia="en-GB"/>
+        </w:rPr>
+        <w:t>news, infatti</w:t>
+      </w:r>
+      <w:proofErr w:type="gramEnd"/>
+      <w:r>
+        <w:rPr>
+          <w:lang w:eastAsia="en-GB"/>
+        </w:rPr>
+        <w:t xml:space="preserve"> il basso numero di agenti </w:t>
+      </w:r>
+      <w:proofErr w:type="spellStart"/>
+      <w:r>
+        <w:rPr>
+          <w:i/>
+          <w:iCs/>
+          <w:lang w:eastAsia="en-GB"/>
+        </w:rPr>
+        <w:t>gullible</w:t>
+      </w:r>
+      <w:proofErr w:type="spellEnd"/>
+      <w:r>
+        <w:rPr>
+          <w:lang w:eastAsia="en-GB"/>
+        </w:rPr>
+        <w:t xml:space="preserve"> verso la fine deriva da una conseguenza di molteplici </w:t>
+      </w:r>
+      <w:proofErr w:type="spellStart"/>
+      <w:r>
+        <w:rPr>
+          <w:lang w:eastAsia="en-GB"/>
+        </w:rPr>
+        <w:t>ban</w:t>
+      </w:r>
+      <w:proofErr w:type="spellEnd"/>
+      <w:r>
+        <w:rPr>
+          <w:lang w:eastAsia="en-GB"/>
+        </w:rPr>
+        <w:t xml:space="preserve">, </w:t>
+      </w:r>
+      <w:proofErr w:type="spellStart"/>
+      <w:r>
+        <w:rPr>
+          <w:lang w:eastAsia="en-GB"/>
+        </w:rPr>
+        <w:t>piu</w:t>
+      </w:r>
+      <w:proofErr w:type="spellEnd"/>
+      <w:r>
+        <w:rPr>
+          <w:lang w:eastAsia="en-GB"/>
+        </w:rPr>
+        <w:t xml:space="preserve"> che conversioni corrette di </w:t>
+      </w:r>
+      <w:proofErr w:type="spellStart"/>
+      <w:r>
+        <w:rPr>
+          <w:lang w:eastAsia="en-GB"/>
+        </w:rPr>
+        <w:t>susceptible</w:t>
+      </w:r>
+      <w:proofErr w:type="spellEnd"/>
+      <w:r>
+        <w:rPr>
+          <w:lang w:eastAsia="en-GB"/>
+        </w:rPr>
+        <w:t>.</w:t>
+      </w:r>
+    </w:p>
+    <w:p>
+      <w:pPr>
+        <w:pStyle w:val="Paragrafoelenco"/>
+        <w:numPr>
+          <w:ilvl w:val="0"/>
+          <w:numId w:val="40"/>
+        </w:numPr>
+        <w:rPr>
+          <w:lang w:eastAsia="en-GB"/>
+        </w:rPr>
+      </w:pPr>
+      <w:r>
+        <w:rPr>
+          <w:b/>
+          <w:bCs/>
+          <w:lang w:eastAsia="en-GB"/>
+        </w:rPr>
+        <w:t>Rimozione delle notizie</w:t>
+      </w:r>
+      <w:r>
+        <w:rPr>
+          <w:lang w:eastAsia="en-GB"/>
+        </w:rPr>
+        <w:t xml:space="preserve">: il </w:t>
+      </w:r>
+      <w:r>
+        <w:rPr>
+          <w:i/>
+          <w:iCs/>
+          <w:lang w:eastAsia="en-GB"/>
+        </w:rPr>
+        <w:t>reporting</w:t>
+      </w:r>
+      <w:r>
+        <w:rPr>
+          <w:lang w:eastAsia="en-GB"/>
+        </w:rPr>
+        <w:t xml:space="preserve"> dei contenuti consente di limitare l’esposizione dei </w:t>
+      </w:r>
+      <w:proofErr w:type="spellStart"/>
+      <w:r>
+        <w:rPr>
+          <w:i/>
+          <w:iCs/>
+          <w:lang w:eastAsia="en-GB"/>
+        </w:rPr>
+        <w:t>susceptible</w:t>
+      </w:r>
+      <w:proofErr w:type="spellEnd"/>
+      <w:r>
+        <w:rPr>
+          <w:lang w:eastAsia="en-GB"/>
+        </w:rPr>
+        <w:t xml:space="preserve"> alle </w:t>
+      </w:r>
+      <w:r>
+        <w:rPr>
+          <w:i/>
+          <w:iCs/>
+          <w:lang w:eastAsia="en-GB"/>
+        </w:rPr>
+        <w:t>fake news</w:t>
+      </w:r>
+      <w:r>
+        <w:rPr>
+          <w:lang w:eastAsia="en-GB"/>
+        </w:rPr>
+        <w:t xml:space="preserve">, favorendo così la transizione verso lo stato di </w:t>
+      </w:r>
+      <w:r>
+        <w:rPr>
+          <w:i/>
+          <w:iCs/>
+          <w:lang w:eastAsia="en-GB"/>
+        </w:rPr>
+        <w:t>non-</w:t>
+      </w:r>
+      <w:proofErr w:type="spellStart"/>
+      <w:r>
+        <w:rPr>
+          <w:i/>
+          <w:iCs/>
+          <w:lang w:eastAsia="en-GB"/>
+        </w:rPr>
+        <w:t>believer</w:t>
+      </w:r>
+      <w:proofErr w:type="spellEnd"/>
+      <w:r>
+        <w:rPr>
+          <w:lang w:eastAsia="en-GB"/>
+        </w:rPr>
+        <w:t xml:space="preserve">. Tuttavia, se non accompagnata da un controllo sugli agenti, non riesce a ridurre drasticamente il numero complessivo di </w:t>
+      </w:r>
+      <w:proofErr w:type="spellStart"/>
+      <w:r>
+        <w:rPr>
+          <w:i/>
+          <w:iCs/>
+          <w:lang w:eastAsia="en-GB"/>
+        </w:rPr>
+        <w:t>gullible</w:t>
+      </w:r>
+      <w:proofErr w:type="spellEnd"/>
+      <w:r>
+        <w:rPr>
+          <w:lang w:eastAsia="en-GB"/>
+        </w:rPr>
+        <w:t>.</w:t>
+      </w:r>
+    </w:p>
+    <w:p>
+      <w:pPr>
+        <w:pStyle w:val="Paragrafoelenco"/>
+        <w:numPr>
+          <w:ilvl w:val="0"/>
+          <w:numId w:val="40"/>
+        </w:numPr>
+        <w:rPr>
+          <w:lang w:eastAsia="en-GB"/>
+        </w:rPr>
+      </w:pPr>
+      <w:r>
+        <w:rPr>
+          <w:b/>
+          <w:bCs/>
+          <w:lang w:eastAsia="en-GB"/>
+        </w:rPr>
+        <w:t>Combinazione di tutte le contromisure</w:t>
+      </w:r>
+      <w:r>
+        <w:rPr>
+          <w:lang w:eastAsia="en-GB"/>
+        </w:rPr>
+        <w:t xml:space="preserve">: l’integrazione simultanea dei meccanismi di moderazione sui contenuti e sugli agenti si dimostra la strategia più efficace. Si osserva una netta riduzione dei </w:t>
+      </w:r>
+      <w:proofErr w:type="spellStart"/>
+      <w:r>
+        <w:rPr>
+          <w:i/>
+          <w:iCs/>
+          <w:lang w:eastAsia="en-GB"/>
+        </w:rPr>
+        <w:t>gullible</w:t>
+      </w:r>
+      <w:proofErr w:type="spellEnd"/>
+      <w:r>
+        <w:rPr>
+          <w:lang w:eastAsia="en-GB"/>
+        </w:rPr>
+        <w:t xml:space="preserve"> grazie alla logica di rimozione</w:t>
+      </w:r>
+      <w:r>
+        <w:rPr>
+          <w:lang w:eastAsia="en-GB"/>
+        </w:rPr>
+        <w:t xml:space="preserve">, un forte incremento dei </w:t>
+      </w:r>
+      <w:r>
+        <w:rPr>
+          <w:i/>
+          <w:iCs/>
+          <w:lang w:eastAsia="en-GB"/>
+        </w:rPr>
+        <w:t>non-</w:t>
+      </w:r>
+      <w:proofErr w:type="spellStart"/>
+      <w:r>
+        <w:rPr>
+          <w:i/>
+          <w:iCs/>
+          <w:lang w:eastAsia="en-GB"/>
+        </w:rPr>
+        <w:t>believer</w:t>
+      </w:r>
+      <w:proofErr w:type="spellEnd"/>
+      <w:r>
+        <w:rPr>
+          <w:i/>
+          <w:iCs/>
+          <w:lang w:eastAsia="en-GB"/>
+        </w:rPr>
+        <w:t xml:space="preserve"> </w:t>
+      </w:r>
+      <w:r>
+        <w:rPr>
+          <w:lang w:eastAsia="en-GB"/>
+        </w:rPr>
+        <w:t>grazie alla logica di rimozione e segnalazione delle notizie</w:t>
+      </w:r>
+      <w:r>
+        <w:rPr>
+          <w:lang w:eastAsia="en-GB"/>
+        </w:rPr>
+        <w:t xml:space="preserve">, con una progressiva predominanza delle notizie vere rispetto alle </w:t>
+      </w:r>
+      <w:r>
+        <w:rPr>
+          <w:i/>
+          <w:iCs/>
+          <w:lang w:eastAsia="en-GB"/>
+        </w:rPr>
+        <w:t>fake news</w:t>
+      </w:r>
+      <w:r>
+        <w:rPr>
+          <w:lang w:eastAsia="en-GB"/>
+        </w:rPr>
+        <w:t>.</w:t>
+      </w:r>
+    </w:p>
+    <w:p>
+      <w:pPr>
+        <w:pStyle w:val="Paragrafoelenco"/>
+        <w:ind w:left="1428" w:firstLine="0"/>
+      </w:pPr>
     </w:p>
     <w:p>
       <w:pPr>
         <w:pStyle w:val="Titolo1"/>
       </w:pPr>
-      <w:bookmarkStart w:id="16" w:name="_Toc201265378"/>
+      <w:bookmarkStart w:id="19" w:name="_Toc201318926"/>
       <w:r>
         <w:t>Conclusioni</w:t>
       </w:r>
-      <w:bookmarkEnd w:id="16"/>
+      <w:bookmarkEnd w:id="19"/>
+    </w:p>
+    <w:p>
+      <w:pPr>
+        <w:rPr>
+          <w:u w:val="single"/>
+        </w:rPr>
+      </w:pPr>
+    </w:p>
+    <w:p>
+      <w:r>
+        <w:t>Il progetto ha consentito di sviluppare e analizzare un modello agent-</w:t>
+      </w:r>
+      <w:proofErr w:type="spellStart"/>
+      <w:r>
+        <w:t>based</w:t>
+      </w:r>
+      <w:proofErr w:type="spellEnd"/>
+      <w:r>
+        <w:t xml:space="preserve"> per simulare la diffusione di fake news in un contesto ispirato al funzionamento dei social network. La definizione di categorie di agenti con differenti ruoli (influencer, user, bot) e livelli di suscettibilità cognitiva ha permesso di riprodurre dinamiche di propagazione realistiche, tipiche di sistemi complessi reali.</w:t>
+      </w:r>
+    </w:p>
+    <w:p>
+      <w:pPr>
+        <w:rPr>
+          <w:lang w:val="en-GB"/>
+        </w:rPr>
+      </w:pPr>
+      <w:r>
+        <w:t xml:space="preserve">L’introduzione progressiva delle contromisure ha evidenziato come interventi mirati possano modificare significativamente l’evoluzione della rete e il comportamento </w:t>
+      </w:r>
+      <w:r>
+        <w:t>complessivo</w:t>
+      </w:r>
+      <w:r>
+        <w:t xml:space="preserve"> degli agenti. </w:t>
+      </w:r>
+      <w:r>
+        <w:rPr>
+          <w:lang w:val="en-GB"/>
+        </w:rPr>
+        <w:t xml:space="preserve">In </w:t>
+      </w:r>
+      <w:proofErr w:type="spellStart"/>
+      <w:r>
+        <w:rPr>
+          <w:lang w:val="en-GB"/>
+        </w:rPr>
+        <w:t>particolare</w:t>
+      </w:r>
+      <w:proofErr w:type="spellEnd"/>
+      <w:r>
+        <w:rPr>
+          <w:lang w:val="en-GB"/>
+        </w:rPr>
+        <w:t>:</w:t>
+      </w:r>
+    </w:p>
+    <w:p>
+      <w:pPr>
+        <w:pStyle w:val="Paragrafoelenco"/>
+        <w:numPr>
+          <w:ilvl w:val="0"/>
+          <w:numId w:val="44"/>
+        </w:numPr>
+      </w:pPr>
+      <w:r>
+        <w:lastRenderedPageBreak/>
+        <w:t xml:space="preserve">Il controllo sugli </w:t>
+      </w:r>
+      <w:r>
+        <w:rPr>
+          <w:b/>
+          <w:bCs/>
+        </w:rPr>
+        <w:t>agenti</w:t>
+      </w:r>
+      <w:r>
+        <w:t xml:space="preserve"> (tramite meccanismi di reporting e </w:t>
+      </w:r>
+      <w:proofErr w:type="spellStart"/>
+      <w:r>
+        <w:t>ban</w:t>
+      </w:r>
+      <w:proofErr w:type="spellEnd"/>
+      <w:r>
+        <w:t>) consente di ridurre la presenza di soggetti propensi alla diffusione incontrollata di contenuti falsi;</w:t>
+      </w:r>
+    </w:p>
+    <w:p>
+      <w:pPr>
+        <w:pStyle w:val="Paragrafoelenco"/>
+        <w:numPr>
+          <w:ilvl w:val="0"/>
+          <w:numId w:val="44"/>
+        </w:numPr>
+      </w:pPr>
+      <w:r>
+        <w:t xml:space="preserve">Il controllo sui </w:t>
+      </w:r>
+      <w:r>
+        <w:rPr>
+          <w:b/>
+          <w:bCs/>
+        </w:rPr>
+        <w:t>contenuti</w:t>
+      </w:r>
+      <w:r>
+        <w:t xml:space="preserve"> (tramite </w:t>
+      </w:r>
+      <w:proofErr w:type="spellStart"/>
+      <w:r>
+        <w:t>flagging</w:t>
+      </w:r>
+      <w:proofErr w:type="spellEnd"/>
+      <w:r>
+        <w:t xml:space="preserve"> e rimozione delle notizie sospette) agisce direttamente sull’esposizione informativa degli agenti, influenzando le transizioni cognitive tra gli stati di credulità;</w:t>
+      </w:r>
+    </w:p>
+    <w:p>
+      <w:pPr>
+        <w:pStyle w:val="Paragrafoelenco"/>
+        <w:numPr>
+          <w:ilvl w:val="0"/>
+          <w:numId w:val="44"/>
+        </w:numPr>
+      </w:pPr>
+      <w:r>
+        <w:t>La combinazione sinergica di entrambe le strategie si è dimostrata la più efficace, portando a una progressiva prevalenza delle notizie veritiere e a un contenimento stabile della diffusione delle fake news.</w:t>
+      </w:r>
+    </w:p>
+    <w:p>
+      <w:r>
+        <w:t>Pur rappresentando una semplificazione rispetto alla complessità dei sistemi sociali reali, il modello sviluppato consente di analizzare in modo dettagliato i meccanismi di propagazione della disinformazione e di valutare l’efficacia di diverse politiche di moderazione.</w:t>
+      </w:r>
+    </w:p>
+    <w:p>
+      <w:r>
+        <w:t>In conclusione, il lavoro svolto conferma come l’approccio agent-</w:t>
+      </w:r>
+      <w:proofErr w:type="spellStart"/>
+      <w:r>
+        <w:t>based</w:t>
+      </w:r>
+      <w:proofErr w:type="spellEnd"/>
+      <w:r>
+        <w:t xml:space="preserve"> costituisca uno strumento flessibile e potente per l’analisi di fenomeni complessi quali la disinformazione online e per la progettazione di possibili strategie di contrasto efficaci.</w:t>
+      </w:r>
     </w:p>
     <w:p/>
     <w:p/>
@@ -4244,6 +6327,119 @@
 <file path=word/numbering.xml><?xml version="1.0" encoding="utf-8"?>
 <w:numbering xmlns:wpc="http://schemas.microsoft.com/office/word/2010/wordprocessingCanvas" xmlns:cx="http://schemas.microsoft.com/office/drawing/2014/chartex" xmlns:cx1="http://schemas.microsoft.com/office/drawing/2015/9/8/chartex" xmlns:cx2="http://schemas.microsoft.com/office/drawing/2015/10/21/chartex" xmlns:cx3="http://schemas.microsoft.com/office/drawing/2016/5/9/chartex" xmlns:cx4="http://schemas.microsoft.com/office/drawing/2016/5/10/chartex" xmlns:cx5="http://schemas.microsoft.com/office/drawing/2016/5/11/chartex" xmlns:cx6="http://schemas.microsoft.com/office/drawing/2016/5/12/chartex" xmlns:cx7="http://schemas.microsoft.com/office/drawing/2016/5/13/chartex" xmlns:cx8="http://schemas.microsoft.com/office/drawing/2016/5/14/chartex" xmlns:mc="http://schemas.openxmlformats.org/markup-compatibility/2006" xmlns:aink="http://schemas.microsoft.com/office/drawing/2016/ink" xmlns:am3d="http://schemas.microsoft.com/office/drawing/2017/model3d" xmlns:o="urn:schemas-microsoft-com:office:office" xmlns:oel="http://schemas.microsoft.com/office/2019/extlst" xmlns:r="http://schemas.openxmlformats.org/officeDocument/2006/relationships" xmlns:m="http://schemas.openxmlformats.org/officeDocument/2006/math" xmlns:v="urn:schemas-microsoft-com:vml" xmlns:wp14="http://schemas.microsoft.com/office/word/2010/wordprocessingDrawing" xmlns:wp="http://schemas.openxmlformats.org/drawingml/2006/wordprocessingDrawing" xmlns:w10="urn:schemas-microsoft-com:office:word" xmlns:w="http://schemas.openxmlformats.org/wordprocessingml/2006/main" xmlns:w14="http://schemas.microsoft.com/office/word/2010/wordml" xmlns:w15="http://schemas.microsoft.com/office/word/2012/wordml" xmlns:w16cex="http://schemas.microsoft.com/office/word/2018/wordml/cex" xmlns:w16cid="http://schemas.microsoft.com/office/word/2016/wordml/cid" xmlns:w16="http://schemas.microsoft.com/office/word/2018/wordml" xmlns:w16du="http://schemas.microsoft.com/office/word/2023/wordml/word16du" xmlns:w16sdtdh="http://schemas.microsoft.com/office/word/2020/wordml/sdtdatahash" xmlns:w16sdtfl="http://schemas.microsoft.com/office/word/2024/wordml/sdtformatlock" xmlns:w16se="http://schemas.microsoft.com/office/word/2015/wordml/symex" xmlns:wpg="http://schemas.microsoft.com/office/word/2010/wordprocessingGroup" xmlns:wpi="http://schemas.microsoft.com/office/word/2010/wordprocessingInk" xmlns:wne="http://schemas.microsoft.com/office/word/2006/wordml" xmlns:wps="http://schemas.microsoft.com/office/word/2010/wordprocessingShape" mc:Ignorable="w14 w15 w16se w16cid w16 w16cex w16sdtdh w16sdtfl w16du wp14">
   <w:abstractNum w:abstractNumId="0" w15:restartNumberingAfterBreak="0">
+    <w:nsid w:val="003636FD"/>
+    <w:multiLevelType w:val="hybridMultilevel"/>
+    <w:tmpl w:val="AF6EA7E8"/>
+    <w:lvl w:ilvl="0" w:tplc="08090001">
+      <w:start w:val="1"/>
+      <w:numFmt w:val="bullet"/>
+      <w:lvlText w:val=""/>
+      <w:lvlJc w:val="left"/>
+      <w:pPr>
+        <w:ind w:left="1428" w:hanging="360"/>
+      </w:pPr>
+      <w:rPr>
+        <w:rFonts w:ascii="Symbol" w:hAnsi="Symbol" w:hint="default"/>
+      </w:rPr>
+    </w:lvl>
+    <w:lvl w:ilvl="1" w:tplc="08090003" w:tentative="1">
+      <w:start w:val="1"/>
+      <w:numFmt w:val="bullet"/>
+      <w:lvlText w:val="o"/>
+      <w:lvlJc w:val="left"/>
+      <w:pPr>
+        <w:ind w:left="2148" w:hanging="360"/>
+      </w:pPr>
+      <w:rPr>
+        <w:rFonts w:ascii="Courier New" w:hAnsi="Courier New" w:cs="Courier New" w:hint="default"/>
+      </w:rPr>
+    </w:lvl>
+    <w:lvl w:ilvl="2" w:tplc="08090005" w:tentative="1">
+      <w:start w:val="1"/>
+      <w:numFmt w:val="bullet"/>
+      <w:lvlText w:val=""/>
+      <w:lvlJc w:val="left"/>
+      <w:pPr>
+        <w:ind w:left="2868" w:hanging="360"/>
+      </w:pPr>
+      <w:rPr>
+        <w:rFonts w:ascii="Wingdings" w:hAnsi="Wingdings" w:hint="default"/>
+      </w:rPr>
+    </w:lvl>
+    <w:lvl w:ilvl="3" w:tplc="08090001" w:tentative="1">
+      <w:start w:val="1"/>
+      <w:numFmt w:val="bullet"/>
+      <w:lvlText w:val=""/>
+      <w:lvlJc w:val="left"/>
+      <w:pPr>
+        <w:ind w:left="3588" w:hanging="360"/>
+      </w:pPr>
+      <w:rPr>
+        <w:rFonts w:ascii="Symbol" w:hAnsi="Symbol" w:hint="default"/>
+      </w:rPr>
+    </w:lvl>
+    <w:lvl w:ilvl="4" w:tplc="08090003" w:tentative="1">
+      <w:start w:val="1"/>
+      <w:numFmt w:val="bullet"/>
+      <w:lvlText w:val="o"/>
+      <w:lvlJc w:val="left"/>
+      <w:pPr>
+        <w:ind w:left="4308" w:hanging="360"/>
+      </w:pPr>
+      <w:rPr>
+        <w:rFonts w:ascii="Courier New" w:hAnsi="Courier New" w:cs="Courier New" w:hint="default"/>
+      </w:rPr>
+    </w:lvl>
+    <w:lvl w:ilvl="5" w:tplc="08090005" w:tentative="1">
+      <w:start w:val="1"/>
+      <w:numFmt w:val="bullet"/>
+      <w:lvlText w:val=""/>
+      <w:lvlJc w:val="left"/>
+      <w:pPr>
+        <w:ind w:left="5028" w:hanging="360"/>
+      </w:pPr>
+      <w:rPr>
+        <w:rFonts w:ascii="Wingdings" w:hAnsi="Wingdings" w:hint="default"/>
+      </w:rPr>
+    </w:lvl>
+    <w:lvl w:ilvl="6" w:tplc="08090001" w:tentative="1">
+      <w:start w:val="1"/>
+      <w:numFmt w:val="bullet"/>
+      <w:lvlText w:val=""/>
+      <w:lvlJc w:val="left"/>
+      <w:pPr>
+        <w:ind w:left="5748" w:hanging="360"/>
+      </w:pPr>
+      <w:rPr>
+        <w:rFonts w:ascii="Symbol" w:hAnsi="Symbol" w:hint="default"/>
+      </w:rPr>
+    </w:lvl>
+    <w:lvl w:ilvl="7" w:tplc="08090003" w:tentative="1">
+      <w:start w:val="1"/>
+      <w:numFmt w:val="bullet"/>
+      <w:lvlText w:val="o"/>
+      <w:lvlJc w:val="left"/>
+      <w:pPr>
+        <w:ind w:left="6468" w:hanging="360"/>
+      </w:pPr>
+      <w:rPr>
+        <w:rFonts w:ascii="Courier New" w:hAnsi="Courier New" w:cs="Courier New" w:hint="default"/>
+      </w:rPr>
+    </w:lvl>
+    <w:lvl w:ilvl="8" w:tplc="08090005" w:tentative="1">
+      <w:start w:val="1"/>
+      <w:numFmt w:val="bullet"/>
+      <w:lvlText w:val=""/>
+      <w:lvlJc w:val="left"/>
+      <w:pPr>
+        <w:ind w:left="7188" w:hanging="360"/>
+      </w:pPr>
+      <w:rPr>
+        <w:rFonts w:ascii="Wingdings" w:hAnsi="Wingdings" w:hint="default"/>
+      </w:rPr>
+    </w:lvl>
+  </w:abstractNum>
+  <w:abstractNum w:abstractNumId="1" w15:restartNumberingAfterBreak="0">
     <w:nsid w:val="02691FD7"/>
     <w:multiLevelType w:val="hybridMultilevel"/>
     <w:tmpl w:val="6DA82CF6"/>
@@ -4356,7 +6552,7 @@
       </w:rPr>
     </w:lvl>
   </w:abstractNum>
-  <w:abstractNum w:abstractNumId="1" w15:restartNumberingAfterBreak="0">
+  <w:abstractNum w:abstractNumId="2" w15:restartNumberingAfterBreak="0">
     <w:nsid w:val="0479492E"/>
     <w:multiLevelType w:val="multilevel"/>
     <w:tmpl w:val="78B892FE"/>
@@ -4505,7 +6701,156 @@
       </w:rPr>
     </w:lvl>
   </w:abstractNum>
-  <w:abstractNum w:abstractNumId="2" w15:restartNumberingAfterBreak="0">
+  <w:abstractNum w:abstractNumId="3" w15:restartNumberingAfterBreak="0">
+    <w:nsid w:val="086C4FA8"/>
+    <w:multiLevelType w:val="multilevel"/>
+    <w:tmpl w:val="42869BF2"/>
+    <w:lvl w:ilvl="0">
+      <w:start w:val="1"/>
+      <w:numFmt w:val="bullet"/>
+      <w:lvlText w:val=""/>
+      <w:lvlJc w:val="left"/>
+      <w:pPr>
+        <w:tabs>
+          <w:tab w:val="num" w:pos="720"/>
+        </w:tabs>
+        <w:ind w:left="720" w:hanging="360"/>
+      </w:pPr>
+      <w:rPr>
+        <w:rFonts w:ascii="Symbol" w:hAnsi="Symbol" w:hint="default"/>
+        <w:sz w:val="20"/>
+      </w:rPr>
+    </w:lvl>
+    <w:lvl w:ilvl="1" w:tentative="1">
+      <w:start w:val="1"/>
+      <w:numFmt w:val="bullet"/>
+      <w:lvlText w:val="o"/>
+      <w:lvlJc w:val="left"/>
+      <w:pPr>
+        <w:tabs>
+          <w:tab w:val="num" w:pos="1440"/>
+        </w:tabs>
+        <w:ind w:left="1440" w:hanging="360"/>
+      </w:pPr>
+      <w:rPr>
+        <w:rFonts w:ascii="Courier New" w:hAnsi="Courier New" w:hint="default"/>
+        <w:sz w:val="20"/>
+      </w:rPr>
+    </w:lvl>
+    <w:lvl w:ilvl="2" w:tentative="1">
+      <w:start w:val="1"/>
+      <w:numFmt w:val="bullet"/>
+      <w:lvlText w:val=""/>
+      <w:lvlJc w:val="left"/>
+      <w:pPr>
+        <w:tabs>
+          <w:tab w:val="num" w:pos="2160"/>
+        </w:tabs>
+        <w:ind w:left="2160" w:hanging="360"/>
+      </w:pPr>
+      <w:rPr>
+        <w:rFonts w:ascii="Wingdings" w:hAnsi="Wingdings" w:hint="default"/>
+        <w:sz w:val="20"/>
+      </w:rPr>
+    </w:lvl>
+    <w:lvl w:ilvl="3" w:tentative="1">
+      <w:start w:val="1"/>
+      <w:numFmt w:val="bullet"/>
+      <w:lvlText w:val=""/>
+      <w:lvlJc w:val="left"/>
+      <w:pPr>
+        <w:tabs>
+          <w:tab w:val="num" w:pos="2880"/>
+        </w:tabs>
+        <w:ind w:left="2880" w:hanging="360"/>
+      </w:pPr>
+      <w:rPr>
+        <w:rFonts w:ascii="Wingdings" w:hAnsi="Wingdings" w:hint="default"/>
+        <w:sz w:val="20"/>
+      </w:rPr>
+    </w:lvl>
+    <w:lvl w:ilvl="4" w:tentative="1">
+      <w:start w:val="1"/>
+      <w:numFmt w:val="bullet"/>
+      <w:lvlText w:val=""/>
+      <w:lvlJc w:val="left"/>
+      <w:pPr>
+        <w:tabs>
+          <w:tab w:val="num" w:pos="3600"/>
+        </w:tabs>
+        <w:ind w:left="3600" w:hanging="360"/>
+      </w:pPr>
+      <w:rPr>
+        <w:rFonts w:ascii="Wingdings" w:hAnsi="Wingdings" w:hint="default"/>
+        <w:sz w:val="20"/>
+      </w:rPr>
+    </w:lvl>
+    <w:lvl w:ilvl="5" w:tentative="1">
+      <w:start w:val="1"/>
+      <w:numFmt w:val="bullet"/>
+      <w:lvlText w:val=""/>
+      <w:lvlJc w:val="left"/>
+      <w:pPr>
+        <w:tabs>
+          <w:tab w:val="num" w:pos="4320"/>
+        </w:tabs>
+        <w:ind w:left="4320" w:hanging="360"/>
+      </w:pPr>
+      <w:rPr>
+        <w:rFonts w:ascii="Wingdings" w:hAnsi="Wingdings" w:hint="default"/>
+        <w:sz w:val="20"/>
+      </w:rPr>
+    </w:lvl>
+    <w:lvl w:ilvl="6" w:tentative="1">
+      <w:start w:val="1"/>
+      <w:numFmt w:val="bullet"/>
+      <w:lvlText w:val=""/>
+      <w:lvlJc w:val="left"/>
+      <w:pPr>
+        <w:tabs>
+          <w:tab w:val="num" w:pos="5040"/>
+        </w:tabs>
+        <w:ind w:left="5040" w:hanging="360"/>
+      </w:pPr>
+      <w:rPr>
+        <w:rFonts w:ascii="Wingdings" w:hAnsi="Wingdings" w:hint="default"/>
+        <w:sz w:val="20"/>
+      </w:rPr>
+    </w:lvl>
+    <w:lvl w:ilvl="7" w:tentative="1">
+      <w:start w:val="1"/>
+      <w:numFmt w:val="bullet"/>
+      <w:lvlText w:val=""/>
+      <w:lvlJc w:val="left"/>
+      <w:pPr>
+        <w:tabs>
+          <w:tab w:val="num" w:pos="5760"/>
+        </w:tabs>
+        <w:ind w:left="5760" w:hanging="360"/>
+      </w:pPr>
+      <w:rPr>
+        <w:rFonts w:ascii="Wingdings" w:hAnsi="Wingdings" w:hint="default"/>
+        <w:sz w:val="20"/>
+      </w:rPr>
+    </w:lvl>
+    <w:lvl w:ilvl="8" w:tentative="1">
+      <w:start w:val="1"/>
+      <w:numFmt w:val="bullet"/>
+      <w:lvlText w:val=""/>
+      <w:lvlJc w:val="left"/>
+      <w:pPr>
+        <w:tabs>
+          <w:tab w:val="num" w:pos="6480"/>
+        </w:tabs>
+        <w:ind w:left="6480" w:hanging="360"/>
+      </w:pPr>
+      <w:rPr>
+        <w:rFonts w:ascii="Wingdings" w:hAnsi="Wingdings" w:hint="default"/>
+        <w:sz w:val="20"/>
+      </w:rPr>
+    </w:lvl>
+  </w:abstractNum>
+  <w:abstractNum w:abstractNumId="4" w15:restartNumberingAfterBreak="0">
     <w:nsid w:val="0D244A2D"/>
     <w:multiLevelType w:val="hybridMultilevel"/>
     <w:tmpl w:val="EF10BE9A"/>
@@ -4717,7 +7062,7 @@
       </w:rPr>
     </w:lvl>
   </w:abstractNum>
-  <w:abstractNum w:abstractNumId="3" w15:restartNumberingAfterBreak="0">
+  <w:abstractNum w:abstractNumId="5" w15:restartNumberingAfterBreak="0">
     <w:nsid w:val="112022A6"/>
     <w:multiLevelType w:val="hybridMultilevel"/>
     <w:tmpl w:val="FD786842"/>
@@ -4806,7 +7151,7 @@
       </w:pPr>
     </w:lvl>
   </w:abstractNum>
-  <w:abstractNum w:abstractNumId="4" w15:restartNumberingAfterBreak="0">
+  <w:abstractNum w:abstractNumId="6" w15:restartNumberingAfterBreak="0">
     <w:nsid w:val="12480A00"/>
     <w:multiLevelType w:val="multilevel"/>
     <w:tmpl w:val="923C74FC"/>
@@ -4955,7 +7300,7 @@
       </w:rPr>
     </w:lvl>
   </w:abstractNum>
-  <w:abstractNum w:abstractNumId="5" w15:restartNumberingAfterBreak="0">
+  <w:abstractNum w:abstractNumId="7" w15:restartNumberingAfterBreak="0">
     <w:nsid w:val="133A3EA7"/>
     <w:multiLevelType w:val="hybridMultilevel"/>
     <w:tmpl w:val="B7DC25BC"/>
@@ -5041,7 +7386,7 @@
       </w:pPr>
     </w:lvl>
   </w:abstractNum>
-  <w:abstractNum w:abstractNumId="6" w15:restartNumberingAfterBreak="0">
+  <w:abstractNum w:abstractNumId="8" w15:restartNumberingAfterBreak="0">
     <w:nsid w:val="151333C7"/>
     <w:multiLevelType w:val="hybridMultilevel"/>
     <w:tmpl w:val="4B52F3D2"/>
@@ -5253,7 +7598,7 @@
       </w:rPr>
     </w:lvl>
   </w:abstractNum>
-  <w:abstractNum w:abstractNumId="7" w15:restartNumberingAfterBreak="0">
+  <w:abstractNum w:abstractNumId="9" w15:restartNumberingAfterBreak="0">
     <w:nsid w:val="160744DD"/>
     <w:multiLevelType w:val="multilevel"/>
     <w:tmpl w:val="1546A726"/>
@@ -5402,7 +7747,7 @@
       </w:rPr>
     </w:lvl>
   </w:abstractNum>
-  <w:abstractNum w:abstractNumId="8" w15:restartNumberingAfterBreak="0">
+  <w:abstractNum w:abstractNumId="10" w15:restartNumberingAfterBreak="0">
     <w:nsid w:val="19017346"/>
     <w:multiLevelType w:val="hybridMultilevel"/>
     <w:tmpl w:val="2C88B972"/>
@@ -5515,7 +7860,7 @@
       </w:rPr>
     </w:lvl>
   </w:abstractNum>
-  <w:abstractNum w:abstractNumId="9" w15:restartNumberingAfterBreak="0">
+  <w:abstractNum w:abstractNumId="11" w15:restartNumberingAfterBreak="0">
     <w:nsid w:val="229F7438"/>
     <w:multiLevelType w:val="hybridMultilevel"/>
     <w:tmpl w:val="B39E5FDA"/>
@@ -5727,7 +8072,7 @@
       </w:rPr>
     </w:lvl>
   </w:abstractNum>
-  <w:abstractNum w:abstractNumId="10" w15:restartNumberingAfterBreak="0">
+  <w:abstractNum w:abstractNumId="12" w15:restartNumberingAfterBreak="0">
     <w:nsid w:val="242440E2"/>
     <w:multiLevelType w:val="hybridMultilevel"/>
     <w:tmpl w:val="BB288330"/>
@@ -5840,7 +8185,156 @@
       </w:rPr>
     </w:lvl>
   </w:abstractNum>
-  <w:abstractNum w:abstractNumId="11" w15:restartNumberingAfterBreak="0">
+  <w:abstractNum w:abstractNumId="13" w15:restartNumberingAfterBreak="0">
+    <w:nsid w:val="27036779"/>
+    <w:multiLevelType w:val="multilevel"/>
+    <w:tmpl w:val="397E204C"/>
+    <w:lvl w:ilvl="0">
+      <w:start w:val="1"/>
+      <w:numFmt w:val="bullet"/>
+      <w:lvlText w:val=""/>
+      <w:lvlJc w:val="left"/>
+      <w:pPr>
+        <w:tabs>
+          <w:tab w:val="num" w:pos="1068"/>
+        </w:tabs>
+        <w:ind w:left="1068" w:hanging="360"/>
+      </w:pPr>
+      <w:rPr>
+        <w:rFonts w:ascii="Symbol" w:hAnsi="Symbol" w:hint="default"/>
+        <w:sz w:val="20"/>
+      </w:rPr>
+    </w:lvl>
+    <w:lvl w:ilvl="1" w:tentative="1">
+      <w:start w:val="1"/>
+      <w:numFmt w:val="bullet"/>
+      <w:lvlText w:val="o"/>
+      <w:lvlJc w:val="left"/>
+      <w:pPr>
+        <w:tabs>
+          <w:tab w:val="num" w:pos="1788"/>
+        </w:tabs>
+        <w:ind w:left="1788" w:hanging="360"/>
+      </w:pPr>
+      <w:rPr>
+        <w:rFonts w:ascii="Courier New" w:hAnsi="Courier New" w:hint="default"/>
+        <w:sz w:val="20"/>
+      </w:rPr>
+    </w:lvl>
+    <w:lvl w:ilvl="2" w:tentative="1">
+      <w:start w:val="1"/>
+      <w:numFmt w:val="bullet"/>
+      <w:lvlText w:val=""/>
+      <w:lvlJc w:val="left"/>
+      <w:pPr>
+        <w:tabs>
+          <w:tab w:val="num" w:pos="2508"/>
+        </w:tabs>
+        <w:ind w:left="2508" w:hanging="360"/>
+      </w:pPr>
+      <w:rPr>
+        <w:rFonts w:ascii="Wingdings" w:hAnsi="Wingdings" w:hint="default"/>
+        <w:sz w:val="20"/>
+      </w:rPr>
+    </w:lvl>
+    <w:lvl w:ilvl="3" w:tentative="1">
+      <w:start w:val="1"/>
+      <w:numFmt w:val="bullet"/>
+      <w:lvlText w:val=""/>
+      <w:lvlJc w:val="left"/>
+      <w:pPr>
+        <w:tabs>
+          <w:tab w:val="num" w:pos="3228"/>
+        </w:tabs>
+        <w:ind w:left="3228" w:hanging="360"/>
+      </w:pPr>
+      <w:rPr>
+        <w:rFonts w:ascii="Wingdings" w:hAnsi="Wingdings" w:hint="default"/>
+        <w:sz w:val="20"/>
+      </w:rPr>
+    </w:lvl>
+    <w:lvl w:ilvl="4" w:tentative="1">
+      <w:start w:val="1"/>
+      <w:numFmt w:val="bullet"/>
+      <w:lvlText w:val=""/>
+      <w:lvlJc w:val="left"/>
+      <w:pPr>
+        <w:tabs>
+          <w:tab w:val="num" w:pos="3948"/>
+        </w:tabs>
+        <w:ind w:left="3948" w:hanging="360"/>
+      </w:pPr>
+      <w:rPr>
+        <w:rFonts w:ascii="Wingdings" w:hAnsi="Wingdings" w:hint="default"/>
+        <w:sz w:val="20"/>
+      </w:rPr>
+    </w:lvl>
+    <w:lvl w:ilvl="5" w:tentative="1">
+      <w:start w:val="1"/>
+      <w:numFmt w:val="bullet"/>
+      <w:lvlText w:val=""/>
+      <w:lvlJc w:val="left"/>
+      <w:pPr>
+        <w:tabs>
+          <w:tab w:val="num" w:pos="4668"/>
+        </w:tabs>
+        <w:ind w:left="4668" w:hanging="360"/>
+      </w:pPr>
+      <w:rPr>
+        <w:rFonts w:ascii="Wingdings" w:hAnsi="Wingdings" w:hint="default"/>
+        <w:sz w:val="20"/>
+      </w:rPr>
+    </w:lvl>
+    <w:lvl w:ilvl="6" w:tentative="1">
+      <w:start w:val="1"/>
+      <w:numFmt w:val="bullet"/>
+      <w:lvlText w:val=""/>
+      <w:lvlJc w:val="left"/>
+      <w:pPr>
+        <w:tabs>
+          <w:tab w:val="num" w:pos="5388"/>
+        </w:tabs>
+        <w:ind w:left="5388" w:hanging="360"/>
+      </w:pPr>
+      <w:rPr>
+        <w:rFonts w:ascii="Wingdings" w:hAnsi="Wingdings" w:hint="default"/>
+        <w:sz w:val="20"/>
+      </w:rPr>
+    </w:lvl>
+    <w:lvl w:ilvl="7" w:tentative="1">
+      <w:start w:val="1"/>
+      <w:numFmt w:val="bullet"/>
+      <w:lvlText w:val=""/>
+      <w:lvlJc w:val="left"/>
+      <w:pPr>
+        <w:tabs>
+          <w:tab w:val="num" w:pos="6108"/>
+        </w:tabs>
+        <w:ind w:left="6108" w:hanging="360"/>
+      </w:pPr>
+      <w:rPr>
+        <w:rFonts w:ascii="Wingdings" w:hAnsi="Wingdings" w:hint="default"/>
+        <w:sz w:val="20"/>
+      </w:rPr>
+    </w:lvl>
+    <w:lvl w:ilvl="8" w:tentative="1">
+      <w:start w:val="1"/>
+      <w:numFmt w:val="bullet"/>
+      <w:lvlText w:val=""/>
+      <w:lvlJc w:val="left"/>
+      <w:pPr>
+        <w:tabs>
+          <w:tab w:val="num" w:pos="6828"/>
+        </w:tabs>
+        <w:ind w:left="6828" w:hanging="360"/>
+      </w:pPr>
+      <w:rPr>
+        <w:rFonts w:ascii="Wingdings" w:hAnsi="Wingdings" w:hint="default"/>
+        <w:sz w:val="20"/>
+      </w:rPr>
+    </w:lvl>
+  </w:abstractNum>
+  <w:abstractNum w:abstractNumId="14" w15:restartNumberingAfterBreak="0">
     <w:nsid w:val="280163E6"/>
     <w:multiLevelType w:val="hybridMultilevel"/>
     <w:tmpl w:val="90FEDC30"/>
@@ -5953,7 +8447,7 @@
       </w:rPr>
     </w:lvl>
   </w:abstractNum>
-  <w:abstractNum w:abstractNumId="12" w15:restartNumberingAfterBreak="0">
+  <w:abstractNum w:abstractNumId="15" w15:restartNumberingAfterBreak="0">
     <w:nsid w:val="2B784C0E"/>
     <w:multiLevelType w:val="hybridMultilevel"/>
     <w:tmpl w:val="E6D621D2"/>
@@ -6066,7 +8560,7 @@
       </w:rPr>
     </w:lvl>
   </w:abstractNum>
-  <w:abstractNum w:abstractNumId="13" w15:restartNumberingAfterBreak="0">
+  <w:abstractNum w:abstractNumId="16" w15:restartNumberingAfterBreak="0">
     <w:nsid w:val="2CA61064"/>
     <w:multiLevelType w:val="hybridMultilevel"/>
     <w:tmpl w:val="F44C9CC8"/>
@@ -6278,7 +8772,7 @@
       </w:rPr>
     </w:lvl>
   </w:abstractNum>
-  <w:abstractNum w:abstractNumId="14" w15:restartNumberingAfterBreak="0">
+  <w:abstractNum w:abstractNumId="17" w15:restartNumberingAfterBreak="0">
     <w:nsid w:val="2D36345C"/>
     <w:multiLevelType w:val="hybridMultilevel"/>
     <w:tmpl w:val="CD301F04"/>
@@ -6364,7 +8858,7 @@
       </w:pPr>
     </w:lvl>
   </w:abstractNum>
-  <w:abstractNum w:abstractNumId="15" w15:restartNumberingAfterBreak="0">
+  <w:abstractNum w:abstractNumId="18" w15:restartNumberingAfterBreak="0">
     <w:nsid w:val="2E715C4A"/>
     <w:multiLevelType w:val="hybridMultilevel"/>
     <w:tmpl w:val="AD9E014C"/>
@@ -6576,7 +9070,156 @@
       </w:rPr>
     </w:lvl>
   </w:abstractNum>
-  <w:abstractNum w:abstractNumId="16" w15:restartNumberingAfterBreak="0">
+  <w:abstractNum w:abstractNumId="19" w15:restartNumberingAfterBreak="0">
+    <w:nsid w:val="358A27DE"/>
+    <w:multiLevelType w:val="multilevel"/>
+    <w:tmpl w:val="397E204C"/>
+    <w:lvl w:ilvl="0">
+      <w:start w:val="1"/>
+      <w:numFmt w:val="bullet"/>
+      <w:lvlText w:val=""/>
+      <w:lvlJc w:val="left"/>
+      <w:pPr>
+        <w:tabs>
+          <w:tab w:val="num" w:pos="1068"/>
+        </w:tabs>
+        <w:ind w:left="1068" w:hanging="360"/>
+      </w:pPr>
+      <w:rPr>
+        <w:rFonts w:ascii="Symbol" w:hAnsi="Symbol" w:hint="default"/>
+        <w:sz w:val="20"/>
+      </w:rPr>
+    </w:lvl>
+    <w:lvl w:ilvl="1" w:tentative="1">
+      <w:start w:val="1"/>
+      <w:numFmt w:val="bullet"/>
+      <w:lvlText w:val="o"/>
+      <w:lvlJc w:val="left"/>
+      <w:pPr>
+        <w:tabs>
+          <w:tab w:val="num" w:pos="1788"/>
+        </w:tabs>
+        <w:ind w:left="1788" w:hanging="360"/>
+      </w:pPr>
+      <w:rPr>
+        <w:rFonts w:ascii="Courier New" w:hAnsi="Courier New" w:hint="default"/>
+        <w:sz w:val="20"/>
+      </w:rPr>
+    </w:lvl>
+    <w:lvl w:ilvl="2" w:tentative="1">
+      <w:start w:val="1"/>
+      <w:numFmt w:val="bullet"/>
+      <w:lvlText w:val=""/>
+      <w:lvlJc w:val="left"/>
+      <w:pPr>
+        <w:tabs>
+          <w:tab w:val="num" w:pos="2508"/>
+        </w:tabs>
+        <w:ind w:left="2508" w:hanging="360"/>
+      </w:pPr>
+      <w:rPr>
+        <w:rFonts w:ascii="Wingdings" w:hAnsi="Wingdings" w:hint="default"/>
+        <w:sz w:val="20"/>
+      </w:rPr>
+    </w:lvl>
+    <w:lvl w:ilvl="3" w:tentative="1">
+      <w:start w:val="1"/>
+      <w:numFmt w:val="bullet"/>
+      <w:lvlText w:val=""/>
+      <w:lvlJc w:val="left"/>
+      <w:pPr>
+        <w:tabs>
+          <w:tab w:val="num" w:pos="3228"/>
+        </w:tabs>
+        <w:ind w:left="3228" w:hanging="360"/>
+      </w:pPr>
+      <w:rPr>
+        <w:rFonts w:ascii="Wingdings" w:hAnsi="Wingdings" w:hint="default"/>
+        <w:sz w:val="20"/>
+      </w:rPr>
+    </w:lvl>
+    <w:lvl w:ilvl="4" w:tentative="1">
+      <w:start w:val="1"/>
+      <w:numFmt w:val="bullet"/>
+      <w:lvlText w:val=""/>
+      <w:lvlJc w:val="left"/>
+      <w:pPr>
+        <w:tabs>
+          <w:tab w:val="num" w:pos="3948"/>
+        </w:tabs>
+        <w:ind w:left="3948" w:hanging="360"/>
+      </w:pPr>
+      <w:rPr>
+        <w:rFonts w:ascii="Wingdings" w:hAnsi="Wingdings" w:hint="default"/>
+        <w:sz w:val="20"/>
+      </w:rPr>
+    </w:lvl>
+    <w:lvl w:ilvl="5" w:tentative="1">
+      <w:start w:val="1"/>
+      <w:numFmt w:val="bullet"/>
+      <w:lvlText w:val=""/>
+      <w:lvlJc w:val="left"/>
+      <w:pPr>
+        <w:tabs>
+          <w:tab w:val="num" w:pos="4668"/>
+        </w:tabs>
+        <w:ind w:left="4668" w:hanging="360"/>
+      </w:pPr>
+      <w:rPr>
+        <w:rFonts w:ascii="Wingdings" w:hAnsi="Wingdings" w:hint="default"/>
+        <w:sz w:val="20"/>
+      </w:rPr>
+    </w:lvl>
+    <w:lvl w:ilvl="6" w:tentative="1">
+      <w:start w:val="1"/>
+      <w:numFmt w:val="bullet"/>
+      <w:lvlText w:val=""/>
+      <w:lvlJc w:val="left"/>
+      <w:pPr>
+        <w:tabs>
+          <w:tab w:val="num" w:pos="5388"/>
+        </w:tabs>
+        <w:ind w:left="5388" w:hanging="360"/>
+      </w:pPr>
+      <w:rPr>
+        <w:rFonts w:ascii="Wingdings" w:hAnsi="Wingdings" w:hint="default"/>
+        <w:sz w:val="20"/>
+      </w:rPr>
+    </w:lvl>
+    <w:lvl w:ilvl="7" w:tentative="1">
+      <w:start w:val="1"/>
+      <w:numFmt w:val="bullet"/>
+      <w:lvlText w:val=""/>
+      <w:lvlJc w:val="left"/>
+      <w:pPr>
+        <w:tabs>
+          <w:tab w:val="num" w:pos="6108"/>
+        </w:tabs>
+        <w:ind w:left="6108" w:hanging="360"/>
+      </w:pPr>
+      <w:rPr>
+        <w:rFonts w:ascii="Wingdings" w:hAnsi="Wingdings" w:hint="default"/>
+        <w:sz w:val="20"/>
+      </w:rPr>
+    </w:lvl>
+    <w:lvl w:ilvl="8" w:tentative="1">
+      <w:start w:val="1"/>
+      <w:numFmt w:val="bullet"/>
+      <w:lvlText w:val=""/>
+      <w:lvlJc w:val="left"/>
+      <w:pPr>
+        <w:tabs>
+          <w:tab w:val="num" w:pos="6828"/>
+        </w:tabs>
+        <w:ind w:left="6828" w:hanging="360"/>
+      </w:pPr>
+      <w:rPr>
+        <w:rFonts w:ascii="Wingdings" w:hAnsi="Wingdings" w:hint="default"/>
+        <w:sz w:val="20"/>
+      </w:rPr>
+    </w:lvl>
+  </w:abstractNum>
+  <w:abstractNum w:abstractNumId="20" w15:restartNumberingAfterBreak="0">
     <w:nsid w:val="370F77A1"/>
     <w:multiLevelType w:val="hybridMultilevel"/>
     <w:tmpl w:val="EB222632"/>
@@ -6689,7 +9332,7 @@
       </w:rPr>
     </w:lvl>
   </w:abstractNum>
-  <w:abstractNum w:abstractNumId="17" w15:restartNumberingAfterBreak="0">
+  <w:abstractNum w:abstractNumId="21" w15:restartNumberingAfterBreak="0">
     <w:nsid w:val="38955856"/>
     <w:multiLevelType w:val="multilevel"/>
     <w:tmpl w:val="0512BE24"/>
@@ -6805,7 +9448,156 @@
       </w:rPr>
     </w:lvl>
   </w:abstractNum>
-  <w:abstractNum w:abstractNumId="18" w15:restartNumberingAfterBreak="0">
+  <w:abstractNum w:abstractNumId="22" w15:restartNumberingAfterBreak="0">
+    <w:nsid w:val="3CC33C24"/>
+    <w:multiLevelType w:val="multilevel"/>
+    <w:tmpl w:val="EC02C1AC"/>
+    <w:lvl w:ilvl="0">
+      <w:start w:val="1"/>
+      <w:numFmt w:val="bullet"/>
+      <w:lvlText w:val=""/>
+      <w:lvlJc w:val="left"/>
+      <w:pPr>
+        <w:tabs>
+          <w:tab w:val="num" w:pos="1068"/>
+        </w:tabs>
+        <w:ind w:left="1068" w:hanging="360"/>
+      </w:pPr>
+      <w:rPr>
+        <w:rFonts w:ascii="Symbol" w:hAnsi="Symbol" w:hint="default"/>
+        <w:sz w:val="20"/>
+      </w:rPr>
+    </w:lvl>
+    <w:lvl w:ilvl="1" w:tentative="1">
+      <w:start w:val="1"/>
+      <w:numFmt w:val="bullet"/>
+      <w:lvlText w:val="o"/>
+      <w:lvlJc w:val="left"/>
+      <w:pPr>
+        <w:tabs>
+          <w:tab w:val="num" w:pos="1788"/>
+        </w:tabs>
+        <w:ind w:left="1788" w:hanging="360"/>
+      </w:pPr>
+      <w:rPr>
+        <w:rFonts w:ascii="Courier New" w:hAnsi="Courier New" w:hint="default"/>
+        <w:sz w:val="20"/>
+      </w:rPr>
+    </w:lvl>
+    <w:lvl w:ilvl="2" w:tentative="1">
+      <w:start w:val="1"/>
+      <w:numFmt w:val="bullet"/>
+      <w:lvlText w:val=""/>
+      <w:lvlJc w:val="left"/>
+      <w:pPr>
+        <w:tabs>
+          <w:tab w:val="num" w:pos="2508"/>
+        </w:tabs>
+        <w:ind w:left="2508" w:hanging="360"/>
+      </w:pPr>
+      <w:rPr>
+        <w:rFonts w:ascii="Wingdings" w:hAnsi="Wingdings" w:hint="default"/>
+        <w:sz w:val="20"/>
+      </w:rPr>
+    </w:lvl>
+    <w:lvl w:ilvl="3" w:tentative="1">
+      <w:start w:val="1"/>
+      <w:numFmt w:val="bullet"/>
+      <w:lvlText w:val=""/>
+      <w:lvlJc w:val="left"/>
+      <w:pPr>
+        <w:tabs>
+          <w:tab w:val="num" w:pos="3228"/>
+        </w:tabs>
+        <w:ind w:left="3228" w:hanging="360"/>
+      </w:pPr>
+      <w:rPr>
+        <w:rFonts w:ascii="Wingdings" w:hAnsi="Wingdings" w:hint="default"/>
+        <w:sz w:val="20"/>
+      </w:rPr>
+    </w:lvl>
+    <w:lvl w:ilvl="4" w:tentative="1">
+      <w:start w:val="1"/>
+      <w:numFmt w:val="bullet"/>
+      <w:lvlText w:val=""/>
+      <w:lvlJc w:val="left"/>
+      <w:pPr>
+        <w:tabs>
+          <w:tab w:val="num" w:pos="3948"/>
+        </w:tabs>
+        <w:ind w:left="3948" w:hanging="360"/>
+      </w:pPr>
+      <w:rPr>
+        <w:rFonts w:ascii="Wingdings" w:hAnsi="Wingdings" w:hint="default"/>
+        <w:sz w:val="20"/>
+      </w:rPr>
+    </w:lvl>
+    <w:lvl w:ilvl="5" w:tentative="1">
+      <w:start w:val="1"/>
+      <w:numFmt w:val="bullet"/>
+      <w:lvlText w:val=""/>
+      <w:lvlJc w:val="left"/>
+      <w:pPr>
+        <w:tabs>
+          <w:tab w:val="num" w:pos="4668"/>
+        </w:tabs>
+        <w:ind w:left="4668" w:hanging="360"/>
+      </w:pPr>
+      <w:rPr>
+        <w:rFonts w:ascii="Wingdings" w:hAnsi="Wingdings" w:hint="default"/>
+        <w:sz w:val="20"/>
+      </w:rPr>
+    </w:lvl>
+    <w:lvl w:ilvl="6" w:tentative="1">
+      <w:start w:val="1"/>
+      <w:numFmt w:val="bullet"/>
+      <w:lvlText w:val=""/>
+      <w:lvlJc w:val="left"/>
+      <w:pPr>
+        <w:tabs>
+          <w:tab w:val="num" w:pos="5388"/>
+        </w:tabs>
+        <w:ind w:left="5388" w:hanging="360"/>
+      </w:pPr>
+      <w:rPr>
+        <w:rFonts w:ascii="Wingdings" w:hAnsi="Wingdings" w:hint="default"/>
+        <w:sz w:val="20"/>
+      </w:rPr>
+    </w:lvl>
+    <w:lvl w:ilvl="7" w:tentative="1">
+      <w:start w:val="1"/>
+      <w:numFmt w:val="bullet"/>
+      <w:lvlText w:val=""/>
+      <w:lvlJc w:val="left"/>
+      <w:pPr>
+        <w:tabs>
+          <w:tab w:val="num" w:pos="6108"/>
+        </w:tabs>
+        <w:ind w:left="6108" w:hanging="360"/>
+      </w:pPr>
+      <w:rPr>
+        <w:rFonts w:ascii="Wingdings" w:hAnsi="Wingdings" w:hint="default"/>
+        <w:sz w:val="20"/>
+      </w:rPr>
+    </w:lvl>
+    <w:lvl w:ilvl="8" w:tentative="1">
+      <w:start w:val="1"/>
+      <w:numFmt w:val="bullet"/>
+      <w:lvlText w:val=""/>
+      <w:lvlJc w:val="left"/>
+      <w:pPr>
+        <w:tabs>
+          <w:tab w:val="num" w:pos="6828"/>
+        </w:tabs>
+        <w:ind w:left="6828" w:hanging="360"/>
+      </w:pPr>
+      <w:rPr>
+        <w:rFonts w:ascii="Wingdings" w:hAnsi="Wingdings" w:hint="default"/>
+        <w:sz w:val="20"/>
+      </w:rPr>
+    </w:lvl>
+  </w:abstractNum>
+  <w:abstractNum w:abstractNumId="23" w15:restartNumberingAfterBreak="0">
     <w:nsid w:val="3FA56692"/>
     <w:multiLevelType w:val="multilevel"/>
     <w:tmpl w:val="9C5AC118"/>
@@ -6954,7 +9746,7 @@
       </w:rPr>
     </w:lvl>
   </w:abstractNum>
-  <w:abstractNum w:abstractNumId="19" w15:restartNumberingAfterBreak="0">
+  <w:abstractNum w:abstractNumId="24" w15:restartNumberingAfterBreak="0">
     <w:nsid w:val="42993482"/>
     <w:multiLevelType w:val="multilevel"/>
     <w:tmpl w:val="1546A726"/>
@@ -7103,7 +9895,7 @@
       </w:rPr>
     </w:lvl>
   </w:abstractNum>
-  <w:abstractNum w:abstractNumId="20" w15:restartNumberingAfterBreak="0">
+  <w:abstractNum w:abstractNumId="25" w15:restartNumberingAfterBreak="0">
     <w:nsid w:val="49C96FCF"/>
     <w:multiLevelType w:val="hybridMultilevel"/>
     <w:tmpl w:val="B6406E40"/>
@@ -7192,7 +9984,7 @@
       </w:pPr>
     </w:lvl>
   </w:abstractNum>
-  <w:abstractNum w:abstractNumId="21" w15:restartNumberingAfterBreak="0">
+  <w:abstractNum w:abstractNumId="26" w15:restartNumberingAfterBreak="0">
     <w:nsid w:val="49FA2E69"/>
     <w:multiLevelType w:val="hybridMultilevel"/>
     <w:tmpl w:val="36E2E214"/>
@@ -7404,7 +10196,156 @@
       </w:rPr>
     </w:lvl>
   </w:abstractNum>
-  <w:abstractNum w:abstractNumId="22" w15:restartNumberingAfterBreak="0">
+  <w:abstractNum w:abstractNumId="27" w15:restartNumberingAfterBreak="0">
+    <w:nsid w:val="4AF85F42"/>
+    <w:multiLevelType w:val="multilevel"/>
+    <w:tmpl w:val="7A4C4454"/>
+    <w:lvl w:ilvl="0">
+      <w:start w:val="1"/>
+      <w:numFmt w:val="bullet"/>
+      <w:lvlText w:val=""/>
+      <w:lvlJc w:val="left"/>
+      <w:pPr>
+        <w:tabs>
+          <w:tab w:val="num" w:pos="720"/>
+        </w:tabs>
+        <w:ind w:left="720" w:hanging="360"/>
+      </w:pPr>
+      <w:rPr>
+        <w:rFonts w:ascii="Symbol" w:hAnsi="Symbol" w:hint="default"/>
+        <w:sz w:val="20"/>
+      </w:rPr>
+    </w:lvl>
+    <w:lvl w:ilvl="1" w:tentative="1">
+      <w:start w:val="1"/>
+      <w:numFmt w:val="bullet"/>
+      <w:lvlText w:val="o"/>
+      <w:lvlJc w:val="left"/>
+      <w:pPr>
+        <w:tabs>
+          <w:tab w:val="num" w:pos="1440"/>
+        </w:tabs>
+        <w:ind w:left="1440" w:hanging="360"/>
+      </w:pPr>
+      <w:rPr>
+        <w:rFonts w:ascii="Courier New" w:hAnsi="Courier New" w:hint="default"/>
+        <w:sz w:val="20"/>
+      </w:rPr>
+    </w:lvl>
+    <w:lvl w:ilvl="2" w:tentative="1">
+      <w:start w:val="1"/>
+      <w:numFmt w:val="bullet"/>
+      <w:lvlText w:val=""/>
+      <w:lvlJc w:val="left"/>
+      <w:pPr>
+        <w:tabs>
+          <w:tab w:val="num" w:pos="2160"/>
+        </w:tabs>
+        <w:ind w:left="2160" w:hanging="360"/>
+      </w:pPr>
+      <w:rPr>
+        <w:rFonts w:ascii="Wingdings" w:hAnsi="Wingdings" w:hint="default"/>
+        <w:sz w:val="20"/>
+      </w:rPr>
+    </w:lvl>
+    <w:lvl w:ilvl="3" w:tentative="1">
+      <w:start w:val="1"/>
+      <w:numFmt w:val="bullet"/>
+      <w:lvlText w:val=""/>
+      <w:lvlJc w:val="left"/>
+      <w:pPr>
+        <w:tabs>
+          <w:tab w:val="num" w:pos="2880"/>
+        </w:tabs>
+        <w:ind w:left="2880" w:hanging="360"/>
+      </w:pPr>
+      <w:rPr>
+        <w:rFonts w:ascii="Wingdings" w:hAnsi="Wingdings" w:hint="default"/>
+        <w:sz w:val="20"/>
+      </w:rPr>
+    </w:lvl>
+    <w:lvl w:ilvl="4" w:tentative="1">
+      <w:start w:val="1"/>
+      <w:numFmt w:val="bullet"/>
+      <w:lvlText w:val=""/>
+      <w:lvlJc w:val="left"/>
+      <w:pPr>
+        <w:tabs>
+          <w:tab w:val="num" w:pos="3600"/>
+        </w:tabs>
+        <w:ind w:left="3600" w:hanging="360"/>
+      </w:pPr>
+      <w:rPr>
+        <w:rFonts w:ascii="Wingdings" w:hAnsi="Wingdings" w:hint="default"/>
+        <w:sz w:val="20"/>
+      </w:rPr>
+    </w:lvl>
+    <w:lvl w:ilvl="5" w:tentative="1">
+      <w:start w:val="1"/>
+      <w:numFmt w:val="bullet"/>
+      <w:lvlText w:val=""/>
+      <w:lvlJc w:val="left"/>
+      <w:pPr>
+        <w:tabs>
+          <w:tab w:val="num" w:pos="4320"/>
+        </w:tabs>
+        <w:ind w:left="4320" w:hanging="360"/>
+      </w:pPr>
+      <w:rPr>
+        <w:rFonts w:ascii="Wingdings" w:hAnsi="Wingdings" w:hint="default"/>
+        <w:sz w:val="20"/>
+      </w:rPr>
+    </w:lvl>
+    <w:lvl w:ilvl="6" w:tentative="1">
+      <w:start w:val="1"/>
+      <w:numFmt w:val="bullet"/>
+      <w:lvlText w:val=""/>
+      <w:lvlJc w:val="left"/>
+      <w:pPr>
+        <w:tabs>
+          <w:tab w:val="num" w:pos="5040"/>
+        </w:tabs>
+        <w:ind w:left="5040" w:hanging="360"/>
+      </w:pPr>
+      <w:rPr>
+        <w:rFonts w:ascii="Wingdings" w:hAnsi="Wingdings" w:hint="default"/>
+        <w:sz w:val="20"/>
+      </w:rPr>
+    </w:lvl>
+    <w:lvl w:ilvl="7" w:tentative="1">
+      <w:start w:val="1"/>
+      <w:numFmt w:val="bullet"/>
+      <w:lvlText w:val=""/>
+      <w:lvlJc w:val="left"/>
+      <w:pPr>
+        <w:tabs>
+          <w:tab w:val="num" w:pos="5760"/>
+        </w:tabs>
+        <w:ind w:left="5760" w:hanging="360"/>
+      </w:pPr>
+      <w:rPr>
+        <w:rFonts w:ascii="Wingdings" w:hAnsi="Wingdings" w:hint="default"/>
+        <w:sz w:val="20"/>
+      </w:rPr>
+    </w:lvl>
+    <w:lvl w:ilvl="8" w:tentative="1">
+      <w:start w:val="1"/>
+      <w:numFmt w:val="bullet"/>
+      <w:lvlText w:val=""/>
+      <w:lvlJc w:val="left"/>
+      <w:pPr>
+        <w:tabs>
+          <w:tab w:val="num" w:pos="6480"/>
+        </w:tabs>
+        <w:ind w:left="6480" w:hanging="360"/>
+      </w:pPr>
+      <w:rPr>
+        <w:rFonts w:ascii="Wingdings" w:hAnsi="Wingdings" w:hint="default"/>
+        <w:sz w:val="20"/>
+      </w:rPr>
+    </w:lvl>
+  </w:abstractNum>
+  <w:abstractNum w:abstractNumId="28" w15:restartNumberingAfterBreak="0">
     <w:nsid w:val="4CAB0883"/>
     <w:multiLevelType w:val="multilevel"/>
     <w:tmpl w:val="88B02F1C"/>
@@ -7517,7 +10458,7 @@
       </w:pPr>
     </w:lvl>
   </w:abstractNum>
-  <w:abstractNum w:abstractNumId="23" w15:restartNumberingAfterBreak="0">
+  <w:abstractNum w:abstractNumId="29" w15:restartNumberingAfterBreak="0">
     <w:nsid w:val="4CB166AA"/>
     <w:multiLevelType w:val="hybridMultilevel"/>
     <w:tmpl w:val="C486C94C"/>
@@ -7630,7 +10571,7 @@
       </w:rPr>
     </w:lvl>
   </w:abstractNum>
-  <w:abstractNum w:abstractNumId="24" w15:restartNumberingAfterBreak="0">
+  <w:abstractNum w:abstractNumId="30" w15:restartNumberingAfterBreak="0">
     <w:nsid w:val="4D8C27F4"/>
     <w:multiLevelType w:val="hybridMultilevel"/>
     <w:tmpl w:val="0590CD22"/>
@@ -7719,7 +10660,7 @@
       </w:pPr>
     </w:lvl>
   </w:abstractNum>
-  <w:abstractNum w:abstractNumId="25" w15:restartNumberingAfterBreak="0">
+  <w:abstractNum w:abstractNumId="31" w15:restartNumberingAfterBreak="0">
     <w:nsid w:val="50545C73"/>
     <w:multiLevelType w:val="hybridMultilevel"/>
     <w:tmpl w:val="C790551E"/>
@@ -7931,7 +10872,7 @@
       </w:rPr>
     </w:lvl>
   </w:abstractNum>
-  <w:abstractNum w:abstractNumId="26" w15:restartNumberingAfterBreak="0">
+  <w:abstractNum w:abstractNumId="32" w15:restartNumberingAfterBreak="0">
     <w:nsid w:val="52402594"/>
     <w:multiLevelType w:val="hybridMultilevel"/>
     <w:tmpl w:val="B5425186"/>
@@ -8044,7 +10985,7 @@
       </w:rPr>
     </w:lvl>
   </w:abstractNum>
-  <w:abstractNum w:abstractNumId="27" w15:restartNumberingAfterBreak="0">
+  <w:abstractNum w:abstractNumId="33" w15:restartNumberingAfterBreak="0">
     <w:nsid w:val="57261222"/>
     <w:multiLevelType w:val="hybridMultilevel"/>
     <w:tmpl w:val="8A74F8A4"/>
@@ -8157,7 +11098,7 @@
       </w:rPr>
     </w:lvl>
   </w:abstractNum>
-  <w:abstractNum w:abstractNumId="28" w15:restartNumberingAfterBreak="0">
+  <w:abstractNum w:abstractNumId="34" w15:restartNumberingAfterBreak="0">
     <w:nsid w:val="5833729C"/>
     <w:multiLevelType w:val="hybridMultilevel"/>
     <w:tmpl w:val="5CA8F526"/>
@@ -8269,7 +11210,7 @@
       </w:rPr>
     </w:lvl>
   </w:abstractNum>
-  <w:abstractNum w:abstractNumId="29" w15:restartNumberingAfterBreak="0">
+  <w:abstractNum w:abstractNumId="35" w15:restartNumberingAfterBreak="0">
     <w:nsid w:val="5974726C"/>
     <w:multiLevelType w:val="hybridMultilevel"/>
     <w:tmpl w:val="DCB6D684"/>
@@ -8481,7 +11422,7 @@
       </w:rPr>
     </w:lvl>
   </w:abstractNum>
-  <w:abstractNum w:abstractNumId="30" w15:restartNumberingAfterBreak="0">
+  <w:abstractNum w:abstractNumId="36" w15:restartNumberingAfterBreak="0">
     <w:nsid w:val="5A6E0712"/>
     <w:multiLevelType w:val="hybridMultilevel"/>
     <w:tmpl w:val="C1F8C7CC"/>
@@ -8594,7 +11535,7 @@
       </w:rPr>
     </w:lvl>
   </w:abstractNum>
-  <w:abstractNum w:abstractNumId="31" w15:restartNumberingAfterBreak="0">
+  <w:abstractNum w:abstractNumId="37" w15:restartNumberingAfterBreak="0">
     <w:nsid w:val="5DE308CF"/>
     <w:multiLevelType w:val="hybridMultilevel"/>
     <w:tmpl w:val="4AA05580"/>
@@ -8707,7 +11648,7 @@
       </w:rPr>
     </w:lvl>
   </w:abstractNum>
-  <w:abstractNum w:abstractNumId="32" w15:restartNumberingAfterBreak="0">
+  <w:abstractNum w:abstractNumId="38" w15:restartNumberingAfterBreak="0">
     <w:nsid w:val="5EC0350D"/>
     <w:multiLevelType w:val="multilevel"/>
     <w:tmpl w:val="85BA95A8"/>
@@ -8927,7 +11868,7 @@
       </w:rPr>
     </w:lvl>
   </w:abstractNum>
-  <w:abstractNum w:abstractNumId="33" w15:restartNumberingAfterBreak="0">
+  <w:abstractNum w:abstractNumId="39" w15:restartNumberingAfterBreak="0">
     <w:nsid w:val="6DFC3DB5"/>
     <w:multiLevelType w:val="hybridMultilevel"/>
     <w:tmpl w:val="F528994E"/>
@@ -9139,7 +12080,120 @@
       </w:rPr>
     </w:lvl>
   </w:abstractNum>
-  <w:abstractNum w:abstractNumId="34" w15:restartNumberingAfterBreak="0">
+  <w:abstractNum w:abstractNumId="40" w15:restartNumberingAfterBreak="0">
+    <w:nsid w:val="75BA330C"/>
+    <w:multiLevelType w:val="hybridMultilevel"/>
+    <w:tmpl w:val="11A43250"/>
+    <w:lvl w:ilvl="0" w:tplc="08090001">
+      <w:start w:val="1"/>
+      <w:numFmt w:val="bullet"/>
+      <w:lvlText w:val=""/>
+      <w:lvlJc w:val="left"/>
+      <w:pPr>
+        <w:ind w:left="1428" w:hanging="360"/>
+      </w:pPr>
+      <w:rPr>
+        <w:rFonts w:ascii="Symbol" w:hAnsi="Symbol" w:hint="default"/>
+      </w:rPr>
+    </w:lvl>
+    <w:lvl w:ilvl="1" w:tplc="08090003">
+      <w:start w:val="1"/>
+      <w:numFmt w:val="bullet"/>
+      <w:lvlText w:val="o"/>
+      <w:lvlJc w:val="left"/>
+      <w:pPr>
+        <w:ind w:left="2148" w:hanging="360"/>
+      </w:pPr>
+      <w:rPr>
+        <w:rFonts w:ascii="Courier New" w:hAnsi="Courier New" w:cs="Courier New" w:hint="default"/>
+      </w:rPr>
+    </w:lvl>
+    <w:lvl w:ilvl="2" w:tplc="08090005">
+      <w:start w:val="1"/>
+      <w:numFmt w:val="bullet"/>
+      <w:lvlText w:val=""/>
+      <w:lvlJc w:val="left"/>
+      <w:pPr>
+        <w:ind w:left="2868" w:hanging="360"/>
+      </w:pPr>
+      <w:rPr>
+        <w:rFonts w:ascii="Wingdings" w:hAnsi="Wingdings" w:hint="default"/>
+      </w:rPr>
+    </w:lvl>
+    <w:lvl w:ilvl="3" w:tplc="08090001" w:tentative="1">
+      <w:start w:val="1"/>
+      <w:numFmt w:val="bullet"/>
+      <w:lvlText w:val=""/>
+      <w:lvlJc w:val="left"/>
+      <w:pPr>
+        <w:ind w:left="3588" w:hanging="360"/>
+      </w:pPr>
+      <w:rPr>
+        <w:rFonts w:ascii="Symbol" w:hAnsi="Symbol" w:hint="default"/>
+      </w:rPr>
+    </w:lvl>
+    <w:lvl w:ilvl="4" w:tplc="08090003" w:tentative="1">
+      <w:start w:val="1"/>
+      <w:numFmt w:val="bullet"/>
+      <w:lvlText w:val="o"/>
+      <w:lvlJc w:val="left"/>
+      <w:pPr>
+        <w:ind w:left="4308" w:hanging="360"/>
+      </w:pPr>
+      <w:rPr>
+        <w:rFonts w:ascii="Courier New" w:hAnsi="Courier New" w:cs="Courier New" w:hint="default"/>
+      </w:rPr>
+    </w:lvl>
+    <w:lvl w:ilvl="5" w:tplc="08090005" w:tentative="1">
+      <w:start w:val="1"/>
+      <w:numFmt w:val="bullet"/>
+      <w:lvlText w:val=""/>
+      <w:lvlJc w:val="left"/>
+      <w:pPr>
+        <w:ind w:left="5028" w:hanging="360"/>
+      </w:pPr>
+      <w:rPr>
+        <w:rFonts w:ascii="Wingdings" w:hAnsi="Wingdings" w:hint="default"/>
+      </w:rPr>
+    </w:lvl>
+    <w:lvl w:ilvl="6" w:tplc="08090001" w:tentative="1">
+      <w:start w:val="1"/>
+      <w:numFmt w:val="bullet"/>
+      <w:lvlText w:val=""/>
+      <w:lvlJc w:val="left"/>
+      <w:pPr>
+        <w:ind w:left="5748" w:hanging="360"/>
+      </w:pPr>
+      <w:rPr>
+        <w:rFonts w:ascii="Symbol" w:hAnsi="Symbol" w:hint="default"/>
+      </w:rPr>
+    </w:lvl>
+    <w:lvl w:ilvl="7" w:tplc="08090003" w:tentative="1">
+      <w:start w:val="1"/>
+      <w:numFmt w:val="bullet"/>
+      <w:lvlText w:val="o"/>
+      <w:lvlJc w:val="left"/>
+      <w:pPr>
+        <w:ind w:left="6468" w:hanging="360"/>
+      </w:pPr>
+      <w:rPr>
+        <w:rFonts w:ascii="Courier New" w:hAnsi="Courier New" w:cs="Courier New" w:hint="default"/>
+      </w:rPr>
+    </w:lvl>
+    <w:lvl w:ilvl="8" w:tplc="08090005" w:tentative="1">
+      <w:start w:val="1"/>
+      <w:numFmt w:val="bullet"/>
+      <w:lvlText w:val=""/>
+      <w:lvlJc w:val="left"/>
+      <w:pPr>
+        <w:ind w:left="7188" w:hanging="360"/>
+      </w:pPr>
+      <w:rPr>
+        <w:rFonts w:ascii="Wingdings" w:hAnsi="Wingdings" w:hint="default"/>
+      </w:rPr>
+    </w:lvl>
+  </w:abstractNum>
+  <w:abstractNum w:abstractNumId="41" w15:restartNumberingAfterBreak="0">
     <w:nsid w:val="76CE0F7C"/>
     <w:multiLevelType w:val="hybridMultilevel"/>
     <w:tmpl w:val="7302AAC4"/>
@@ -9351,7 +12405,7 @@
       </w:rPr>
     </w:lvl>
   </w:abstractNum>
-  <w:abstractNum w:abstractNumId="35" w15:restartNumberingAfterBreak="0">
+  <w:abstractNum w:abstractNumId="42" w15:restartNumberingAfterBreak="0">
     <w:nsid w:val="7CBD3103"/>
     <w:multiLevelType w:val="hybridMultilevel"/>
     <w:tmpl w:val="FFC27ECE"/>
@@ -9463,7 +12517,7 @@
       </w:rPr>
     </w:lvl>
   </w:abstractNum>
-  <w:abstractNum w:abstractNumId="36" w15:restartNumberingAfterBreak="0">
+  <w:abstractNum w:abstractNumId="43" w15:restartNumberingAfterBreak="0">
     <w:nsid w:val="7F146B5D"/>
     <w:multiLevelType w:val="hybridMultilevel"/>
     <w:tmpl w:val="1576B406"/>
@@ -9577,115 +12631,136 @@
     </w:lvl>
   </w:abstractNum>
   <w:num w:numId="1" w16cid:durableId="1685856862">
+    <w:abstractNumId w:val="26"/>
+  </w:num>
+  <w:num w:numId="2" w16cid:durableId="1587422164">
+    <w:abstractNumId w:val="35"/>
+  </w:num>
+  <w:num w:numId="3" w16cid:durableId="298993288">
+    <w:abstractNumId w:val="11"/>
+  </w:num>
+  <w:num w:numId="4" w16cid:durableId="1567258618">
+    <w:abstractNumId w:val="31"/>
+  </w:num>
+  <w:num w:numId="5" w16cid:durableId="224146151">
+    <w:abstractNumId w:val="18"/>
+  </w:num>
+  <w:num w:numId="6" w16cid:durableId="1698316658">
+    <w:abstractNumId w:val="39"/>
+  </w:num>
+  <w:num w:numId="7" w16cid:durableId="1435400116">
+    <w:abstractNumId w:val="4"/>
+  </w:num>
+  <w:num w:numId="8" w16cid:durableId="1668050957">
+    <w:abstractNumId w:val="16"/>
+  </w:num>
+  <w:num w:numId="9" w16cid:durableId="1410152409">
+    <w:abstractNumId w:val="41"/>
+  </w:num>
+  <w:num w:numId="10" w16cid:durableId="1731264641">
+    <w:abstractNumId w:val="8"/>
+  </w:num>
+  <w:num w:numId="11" w16cid:durableId="1026373545">
+    <w:abstractNumId w:val="38"/>
+  </w:num>
+  <w:num w:numId="12" w16cid:durableId="1327514584">
+    <w:abstractNumId w:val="28"/>
+  </w:num>
+  <w:num w:numId="13" w16cid:durableId="1207763422">
+    <w:abstractNumId w:val="29"/>
+  </w:num>
+  <w:num w:numId="14" w16cid:durableId="148448335">
+    <w:abstractNumId w:val="34"/>
+  </w:num>
+  <w:num w:numId="15" w16cid:durableId="1930649412">
+    <w:abstractNumId w:val="42"/>
+  </w:num>
+  <w:num w:numId="16" w16cid:durableId="1338773493">
+    <w:abstractNumId w:val="37"/>
+  </w:num>
+  <w:num w:numId="17" w16cid:durableId="1894995984">
+    <w:abstractNumId w:val="20"/>
+  </w:num>
+  <w:num w:numId="18" w16cid:durableId="749813974">
+    <w:abstractNumId w:val="23"/>
+  </w:num>
+  <w:num w:numId="19" w16cid:durableId="1116171678">
+    <w:abstractNumId w:val="7"/>
+  </w:num>
+  <w:num w:numId="20" w16cid:durableId="743838092">
+    <w:abstractNumId w:val="33"/>
+  </w:num>
+  <w:num w:numId="21" w16cid:durableId="5137412">
+    <w:abstractNumId w:val="17"/>
+  </w:num>
+  <w:num w:numId="22" w16cid:durableId="1331057375">
+    <w:abstractNumId w:val="2"/>
+  </w:num>
+  <w:num w:numId="23" w16cid:durableId="207886580">
+    <w:abstractNumId w:val="1"/>
+  </w:num>
+  <w:num w:numId="24" w16cid:durableId="1381595668">
+    <w:abstractNumId w:val="10"/>
+  </w:num>
+  <w:num w:numId="25" w16cid:durableId="1371490287">
+    <w:abstractNumId w:val="32"/>
+  </w:num>
+  <w:num w:numId="26" w16cid:durableId="1865169731">
     <w:abstractNumId w:val="21"/>
   </w:num>
-  <w:num w:numId="2" w16cid:durableId="1587422164">
-    <w:abstractNumId w:val="29"/>
+  <w:num w:numId="27" w16cid:durableId="645667499">
+    <w:abstractNumId w:val="25"/>
   </w:num>
-  <w:num w:numId="3" w16cid:durableId="298993288">
+  <w:num w:numId="28" w16cid:durableId="1209688370">
+    <w:abstractNumId w:val="5"/>
+  </w:num>
+  <w:num w:numId="29" w16cid:durableId="1249188853">
+    <w:abstractNumId w:val="30"/>
+  </w:num>
+  <w:num w:numId="30" w16cid:durableId="268322653">
+    <w:abstractNumId w:val="43"/>
+  </w:num>
+  <w:num w:numId="31" w16cid:durableId="666440300">
+    <w:abstractNumId w:val="6"/>
+  </w:num>
+  <w:num w:numId="32" w16cid:durableId="1551721332">
+    <w:abstractNumId w:val="15"/>
+  </w:num>
+  <w:num w:numId="33" w16cid:durableId="195824080">
+    <w:abstractNumId w:val="12"/>
+  </w:num>
+  <w:num w:numId="34" w16cid:durableId="1915703159">
+    <w:abstractNumId w:val="36"/>
+  </w:num>
+  <w:num w:numId="35" w16cid:durableId="242373941">
+    <w:abstractNumId w:val="14"/>
+  </w:num>
+  <w:num w:numId="36" w16cid:durableId="90977230">
     <w:abstractNumId w:val="9"/>
   </w:num>
-  <w:num w:numId="4" w16cid:durableId="1567258618">
-    <w:abstractNumId w:val="25"/>
+  <w:num w:numId="37" w16cid:durableId="657346830">
+    <w:abstractNumId w:val="24"/>
   </w:num>
-  <w:num w:numId="5" w16cid:durableId="224146151">
-    <w:abstractNumId w:val="15"/>
+  <w:num w:numId="38" w16cid:durableId="127893074">
+    <w:abstractNumId w:val="40"/>
   </w:num>
-  <w:num w:numId="6" w16cid:durableId="1698316658">
-    <w:abstractNumId w:val="33"/>
+  <w:num w:numId="39" w16cid:durableId="1677532969">
+    <w:abstractNumId w:val="27"/>
   </w:num>
-  <w:num w:numId="7" w16cid:durableId="1435400116">
-    <w:abstractNumId w:val="2"/>
+  <w:num w:numId="40" w16cid:durableId="1055663499">
+    <w:abstractNumId w:val="0"/>
   </w:num>
-  <w:num w:numId="8" w16cid:durableId="1668050957">
-    <w:abstractNumId w:val="13"/>
+  <w:num w:numId="41" w16cid:durableId="1055467910">
+    <w:abstractNumId w:val="19"/>
   </w:num>
-  <w:num w:numId="9" w16cid:durableId="1410152409">
-    <w:abstractNumId w:val="34"/>
-  </w:num>
-  <w:num w:numId="10" w16cid:durableId="1731264641">
-    <w:abstractNumId w:val="6"/>
-  </w:num>
-  <w:num w:numId="11" w16cid:durableId="1026373545">
-    <w:abstractNumId w:val="32"/>
-  </w:num>
-  <w:num w:numId="12" w16cid:durableId="1327514584">
+  <w:num w:numId="42" w16cid:durableId="1179661161">
     <w:abstractNumId w:val="22"/>
   </w:num>
-  <w:num w:numId="13" w16cid:durableId="1207763422">
-    <w:abstractNumId w:val="23"/>
-  </w:num>
-  <w:num w:numId="14" w16cid:durableId="148448335">
-    <w:abstractNumId w:val="28"/>
-  </w:num>
-  <w:num w:numId="15" w16cid:durableId="1930649412">
-    <w:abstractNumId w:val="35"/>
-  </w:num>
-  <w:num w:numId="16" w16cid:durableId="1338773493">
-    <w:abstractNumId w:val="31"/>
-  </w:num>
-  <w:num w:numId="17" w16cid:durableId="1894995984">
-    <w:abstractNumId w:val="16"/>
-  </w:num>
-  <w:num w:numId="18" w16cid:durableId="749813974">
-    <w:abstractNumId w:val="18"/>
-  </w:num>
-  <w:num w:numId="19" w16cid:durableId="1116171678">
-    <w:abstractNumId w:val="5"/>
-  </w:num>
-  <w:num w:numId="20" w16cid:durableId="743838092">
-    <w:abstractNumId w:val="27"/>
-  </w:num>
-  <w:num w:numId="21" w16cid:durableId="5137412">
-    <w:abstractNumId w:val="14"/>
-  </w:num>
-  <w:num w:numId="22" w16cid:durableId="1331057375">
-    <w:abstractNumId w:val="1"/>
-  </w:num>
-  <w:num w:numId="23" w16cid:durableId="207886580">
-    <w:abstractNumId w:val="0"/>
-  </w:num>
-  <w:num w:numId="24" w16cid:durableId="1381595668">
-    <w:abstractNumId w:val="8"/>
-  </w:num>
-  <w:num w:numId="25" w16cid:durableId="1371490287">
-    <w:abstractNumId w:val="26"/>
-  </w:num>
-  <w:num w:numId="26" w16cid:durableId="1865169731">
-    <w:abstractNumId w:val="17"/>
-  </w:num>
-  <w:num w:numId="27" w16cid:durableId="645667499">
-    <w:abstractNumId w:val="20"/>
-  </w:num>
-  <w:num w:numId="28" w16cid:durableId="1209688370">
+  <w:num w:numId="43" w16cid:durableId="438917385">
     <w:abstractNumId w:val="3"/>
   </w:num>
-  <w:num w:numId="29" w16cid:durableId="1249188853">
-    <w:abstractNumId w:val="24"/>
-  </w:num>
-  <w:num w:numId="30" w16cid:durableId="268322653">
-    <w:abstractNumId w:val="36"/>
-  </w:num>
-  <w:num w:numId="31" w16cid:durableId="666440300">
-    <w:abstractNumId w:val="4"/>
-  </w:num>
-  <w:num w:numId="32" w16cid:durableId="1551721332">
-    <w:abstractNumId w:val="12"/>
-  </w:num>
-  <w:num w:numId="33" w16cid:durableId="195824080">
-    <w:abstractNumId w:val="10"/>
-  </w:num>
-  <w:num w:numId="34" w16cid:durableId="1915703159">
-    <w:abstractNumId w:val="30"/>
-  </w:num>
-  <w:num w:numId="35" w16cid:durableId="242373941">
-    <w:abstractNumId w:val="11"/>
-  </w:num>
-  <w:num w:numId="36" w16cid:durableId="90977230">
-    <w:abstractNumId w:val="7"/>
-  </w:num>
-  <w:num w:numId="37" w16cid:durableId="657346830">
-    <w:abstractNumId w:val="19"/>
+  <w:num w:numId="44" w16cid:durableId="258369033">
+    <w:abstractNumId w:val="13"/>
   </w:num>
 </w:numbering>
 </file>
@@ -10474,6 +13549,17 @@
       <w:ind w:left="2842"/>
     </w:pPr>
   </w:style>
+  <w:style w:type="character" w:styleId="Enfasigrassetto">
+    <w:name w:val="Strong"/>
+    <w:basedOn w:val="Carpredefinitoparagrafo"/>
+    <w:uiPriority w:val="22"/>
+    <w:qFormat/>
+    <w:rsid w:val="00CA1CAE"/>
+    <w:rPr>
+      <w:b/>
+      <w:bCs/>
+    </w:rPr>
+  </w:style>
 </w:styles>
 </file>
 
